--- a/RFC2_Technical Specifications for SWE544 Backgammon Project Protocol_BACKGAMMON Protocol v3.0.docx
+++ b/RFC2_Technical Specifications for SWE544 Backgammon Project Protocol_BACKGAMMON Protocol v3.0.docx
@@ -3056,6 +3056,195 @@
           <w:sz w:val="18"/>
           <w:shd w:fill="auto" w:val="clear"/>
         </w:rPr>
+        <w:t xml:space="preserve">    </w:t>
+      </w:r>
+      <w:r>
+        <w:rPr>
+          <w:rFonts w:ascii="Consolas" w:hAnsi="Consolas" w:cs="Consolas" w:eastAsia="Consolas"/>
+          <w:color w:val="333333"/>
+          <w:spacing w:val="0"/>
+          <w:position w:val="0"/>
+          <w:sz w:val="18"/>
+          <w:shd w:fill="auto" w:val="clear"/>
+        </w:rPr>
+        <w:t xml:space="preserve">“</w:t>
+      </w:r>
+      <w:r>
+        <w:rPr>
+          <w:rFonts w:ascii="Consolas" w:hAnsi="Consolas" w:cs="Consolas" w:eastAsia="Consolas"/>
+          <w:color w:val="333333"/>
+          <w:spacing w:val="0"/>
+          <w:position w:val="0"/>
+          <w:sz w:val="18"/>
+          <w:shd w:fill="auto" w:val="clear"/>
+        </w:rPr>
+        <w:t xml:space="preserve">server</w:t>
+      </w:r>
+      <w:r>
+        <w:rPr>
+          <w:rFonts w:ascii="Consolas" w:hAnsi="Consolas" w:cs="Consolas" w:eastAsia="Consolas"/>
+          <w:color w:val="333333"/>
+          <w:spacing w:val="0"/>
+          <w:position w:val="0"/>
+          <w:sz w:val="18"/>
+          <w:shd w:fill="auto" w:val="clear"/>
+        </w:rPr>
+        <w:t xml:space="preserve">ip”</w:t>
+        <w:tab/>
+        <w:t xml:space="preserve">: “10.24.56.78”</w:t>
+      </w:r>
+    </w:p>
+    <w:p>
+      <w:pPr>
+        <w:tabs>
+          <w:tab w:val="left" w:pos="916" w:leader="none"/>
+          <w:tab w:val="left" w:pos="1832" w:leader="none"/>
+          <w:tab w:val="left" w:pos="2748" w:leader="none"/>
+          <w:tab w:val="left" w:pos="3664" w:leader="none"/>
+          <w:tab w:val="left" w:pos="4580" w:leader="none"/>
+          <w:tab w:val="left" w:pos="5496" w:leader="none"/>
+          <w:tab w:val="left" w:pos="6412" w:leader="none"/>
+          <w:tab w:val="left" w:pos="7328" w:leader="none"/>
+          <w:tab w:val="left" w:pos="8244" w:leader="none"/>
+          <w:tab w:val="left" w:pos="9160" w:leader="none"/>
+          <w:tab w:val="left" w:pos="10076" w:leader="none"/>
+          <w:tab w:val="left" w:pos="10992" w:leader="none"/>
+          <w:tab w:val="left" w:pos="11908" w:leader="none"/>
+          <w:tab w:val="left" w:pos="12824" w:leader="none"/>
+          <w:tab w:val="left" w:pos="13740" w:leader="none"/>
+          <w:tab w:val="left" w:pos="14656" w:leader="none"/>
+        </w:tabs>
+        <w:spacing w:before="0" w:after="0" w:line="240"/>
+        <w:ind w:right="0" w:left="0" w:firstLine="0"/>
+        <w:jc w:val="left"/>
+        <w:rPr>
+          <w:rFonts w:ascii="Consolas" w:hAnsi="Consolas" w:cs="Consolas" w:eastAsia="Consolas"/>
+          <w:color w:val="333333"/>
+          <w:spacing w:val="0"/>
+          <w:position w:val="0"/>
+          <w:sz w:val="18"/>
+          <w:shd w:fill="auto" w:val="clear"/>
+        </w:rPr>
+      </w:pPr>
+      <w:r>
+        <w:rPr>
+          <w:rFonts w:ascii="Consolas" w:hAnsi="Consolas" w:cs="Consolas" w:eastAsia="Consolas"/>
+          <w:color w:val="333333"/>
+          <w:spacing w:val="0"/>
+          <w:position w:val="0"/>
+          <w:sz w:val="18"/>
+          <w:shd w:fill="auto" w:val="clear"/>
+        </w:rPr>
+        <w:t xml:space="preserve">    “</w:t>
+      </w:r>
+      <w:r>
+        <w:rPr>
+          <w:rFonts w:ascii="Consolas" w:hAnsi="Consolas" w:cs="Consolas" w:eastAsia="Consolas"/>
+          <w:color w:val="333333"/>
+          <w:spacing w:val="0"/>
+          <w:position w:val="0"/>
+          <w:sz w:val="18"/>
+          <w:shd w:fill="auto" w:val="clear"/>
+        </w:rPr>
+        <w:t xml:space="preserve">serverport</w:t>
+      </w:r>
+      <w:r>
+        <w:rPr>
+          <w:rFonts w:ascii="Consolas" w:hAnsi="Consolas" w:cs="Consolas" w:eastAsia="Consolas"/>
+          <w:color w:val="333333"/>
+          <w:spacing w:val="0"/>
+          <w:position w:val="0"/>
+          <w:sz w:val="18"/>
+          <w:shd w:fill="auto" w:val="clear"/>
+        </w:rPr>
+        <w:t xml:space="preserve">”</w:t>
+      </w:r>
+      <w:r>
+        <w:rPr>
+          <w:rFonts w:ascii="Consolas" w:hAnsi="Consolas" w:cs="Consolas" w:eastAsia="Consolas"/>
+          <w:color w:val="333333"/>
+          <w:spacing w:val="0"/>
+          <w:position w:val="0"/>
+          <w:sz w:val="18"/>
+          <w:shd w:fill="auto" w:val="clear"/>
+        </w:rPr>
+        <w:tab/>
+      </w:r>
+      <w:r>
+        <w:rPr>
+          <w:rFonts w:ascii="Consolas" w:hAnsi="Consolas" w:cs="Consolas" w:eastAsia="Consolas"/>
+          <w:color w:val="333333"/>
+          <w:spacing w:val="0"/>
+          <w:position w:val="0"/>
+          <w:sz w:val="18"/>
+          <w:shd w:fill="auto" w:val="clear"/>
+        </w:rPr>
+        <w:t xml:space="preserve">: 989</w:t>
+      </w:r>
+      <w:r>
+        <w:rPr>
+          <w:rFonts w:ascii="Consolas" w:hAnsi="Consolas" w:cs="Consolas" w:eastAsia="Consolas"/>
+          <w:color w:val="333333"/>
+          <w:spacing w:val="0"/>
+          <w:position w:val="0"/>
+          <w:sz w:val="18"/>
+          <w:shd w:fill="auto" w:val="clear"/>
+        </w:rPr>
+        <w:t xml:space="preserve">8</w:t>
+      </w:r>
+      <w:r>
+        <w:rPr>
+          <w:rFonts w:ascii="Consolas" w:hAnsi="Consolas" w:cs="Consolas" w:eastAsia="Consolas"/>
+          <w:color w:val="333333"/>
+          <w:spacing w:val="0"/>
+          <w:position w:val="0"/>
+          <w:sz w:val="18"/>
+          <w:shd w:fill="auto" w:val="clear"/>
+        </w:rPr>
+        <w:t xml:space="preserve"> </w:t>
+      </w:r>
+    </w:p>
+    <w:p>
+      <w:pPr>
+        <w:tabs>
+          <w:tab w:val="left" w:pos="916" w:leader="none"/>
+          <w:tab w:val="left" w:pos="1832" w:leader="none"/>
+          <w:tab w:val="left" w:pos="2748" w:leader="none"/>
+          <w:tab w:val="left" w:pos="3664" w:leader="none"/>
+          <w:tab w:val="left" w:pos="4580" w:leader="none"/>
+          <w:tab w:val="left" w:pos="5496" w:leader="none"/>
+          <w:tab w:val="left" w:pos="6412" w:leader="none"/>
+          <w:tab w:val="left" w:pos="7328" w:leader="none"/>
+          <w:tab w:val="left" w:pos="8244" w:leader="none"/>
+          <w:tab w:val="left" w:pos="9160" w:leader="none"/>
+          <w:tab w:val="left" w:pos="10076" w:leader="none"/>
+          <w:tab w:val="left" w:pos="10992" w:leader="none"/>
+          <w:tab w:val="left" w:pos="11908" w:leader="none"/>
+          <w:tab w:val="left" w:pos="12824" w:leader="none"/>
+          <w:tab w:val="left" w:pos="13740" w:leader="none"/>
+          <w:tab w:val="left" w:pos="14656" w:leader="none"/>
+        </w:tabs>
+        <w:spacing w:before="0" w:after="0" w:line="240"/>
+        <w:ind w:right="0" w:left="0" w:firstLine="0"/>
+        <w:jc w:val="left"/>
+        <w:rPr>
+          <w:rFonts w:ascii="Consolas" w:hAnsi="Consolas" w:cs="Consolas" w:eastAsia="Consolas"/>
+          <w:color w:val="333333"/>
+          <w:spacing w:val="0"/>
+          <w:position w:val="0"/>
+          <w:sz w:val="18"/>
+          <w:shd w:fill="auto" w:val="clear"/>
+        </w:rPr>
+      </w:pPr>
+      <w:r>
+        <w:rPr>
+          <w:rFonts w:ascii="Consolas" w:hAnsi="Consolas" w:cs="Consolas" w:eastAsia="Consolas"/>
+          <w:color w:val="333333"/>
+          <w:spacing w:val="0"/>
+          <w:position w:val="0"/>
+          <w:sz w:val="18"/>
+          <w:shd w:fill="auto" w:val="clear"/>
+        </w:rPr>
         <w:t xml:space="preserve">}</w:t>
       </w:r>
     </w:p>
@@ -3203,53 +3392,7 @@
           <w:sz w:val="18"/>
           <w:shd w:fill="auto" w:val="clear"/>
         </w:rPr>
-        <w:t xml:space="preserve">{</w:t>
-      </w:r>
-    </w:p>
-    <w:p>
-      <w:pPr>
-        <w:tabs>
-          <w:tab w:val="left" w:pos="916" w:leader="none"/>
-          <w:tab w:val="left" w:pos="1832" w:leader="none"/>
-          <w:tab w:val="left" w:pos="2748" w:leader="none"/>
-          <w:tab w:val="left" w:pos="3664" w:leader="none"/>
-          <w:tab w:val="left" w:pos="4580" w:leader="none"/>
-          <w:tab w:val="left" w:pos="5496" w:leader="none"/>
-          <w:tab w:val="left" w:pos="6412" w:leader="none"/>
-          <w:tab w:val="left" w:pos="7328" w:leader="none"/>
-          <w:tab w:val="left" w:pos="8244" w:leader="none"/>
-          <w:tab w:val="left" w:pos="9160" w:leader="none"/>
-          <w:tab w:val="left" w:pos="10076" w:leader="none"/>
-          <w:tab w:val="left" w:pos="10992" w:leader="none"/>
-          <w:tab w:val="left" w:pos="11908" w:leader="none"/>
-          <w:tab w:val="left" w:pos="12824" w:leader="none"/>
-          <w:tab w:val="left" w:pos="13740" w:leader="none"/>
-          <w:tab w:val="left" w:pos="14656" w:leader="none"/>
-        </w:tabs>
-        <w:spacing w:before="0" w:after="0" w:line="240"/>
-        <w:ind w:right="0" w:left="0" w:firstLine="0"/>
-        <w:jc w:val="left"/>
-        <w:rPr>
-          <w:rFonts w:ascii="Consolas" w:hAnsi="Consolas" w:cs="Consolas" w:eastAsia="Consolas"/>
-          <w:color w:val="333333"/>
-          <w:spacing w:val="0"/>
-          <w:position w:val="0"/>
-          <w:sz w:val="18"/>
-          <w:shd w:fill="auto" w:val="clear"/>
-        </w:rPr>
-      </w:pPr>
-      <w:r>
-        <w:rPr>
-          <w:rFonts w:ascii="Consolas" w:hAnsi="Consolas" w:cs="Consolas" w:eastAsia="Consolas"/>
-          <w:color w:val="333333"/>
-          <w:spacing w:val="0"/>
-          <w:position w:val="0"/>
-          <w:sz w:val="18"/>
-          <w:shd w:fill="auto" w:val="clear"/>
-        </w:rPr>
-        <w:t xml:space="preserve">    "username"</w:t>
-        <w:tab/>
-        <w:t xml:space="preserve">: “sebnema”,</w:t>
+        <w:t xml:space="preserve">{    </w:t>
       </w:r>
     </w:p>
     <w:p>
@@ -3295,97 +3438,51 @@
         </w:rPr>
         <w:t xml:space="preserve">    "message"</w:t>
         <w:tab/>
-        <w:t xml:space="preserve">: "successful"</w:t>
-      </w:r>
-    </w:p>
-    <w:p>
-      <w:pPr>
-        <w:tabs>
-          <w:tab w:val="left" w:pos="916" w:leader="none"/>
-          <w:tab w:val="left" w:pos="1832" w:leader="none"/>
-          <w:tab w:val="left" w:pos="2748" w:leader="none"/>
-          <w:tab w:val="left" w:pos="3664" w:leader="none"/>
-          <w:tab w:val="left" w:pos="4580" w:leader="none"/>
-          <w:tab w:val="left" w:pos="5496" w:leader="none"/>
-          <w:tab w:val="left" w:pos="6412" w:leader="none"/>
-          <w:tab w:val="left" w:pos="7328" w:leader="none"/>
-          <w:tab w:val="left" w:pos="8244" w:leader="none"/>
-          <w:tab w:val="left" w:pos="9160" w:leader="none"/>
-          <w:tab w:val="left" w:pos="10076" w:leader="none"/>
-          <w:tab w:val="left" w:pos="10992" w:leader="none"/>
-          <w:tab w:val="left" w:pos="11908" w:leader="none"/>
-          <w:tab w:val="left" w:pos="12824" w:leader="none"/>
-          <w:tab w:val="left" w:pos="13740" w:leader="none"/>
-          <w:tab w:val="left" w:pos="14656" w:leader="none"/>
-        </w:tabs>
-        <w:spacing w:before="0" w:after="0" w:line="240"/>
-        <w:ind w:right="0" w:left="0" w:firstLine="0"/>
-        <w:jc w:val="left"/>
-        <w:rPr>
-          <w:rFonts w:ascii="Consolas" w:hAnsi="Consolas" w:cs="Consolas" w:eastAsia="Consolas"/>
-          <w:color w:val="333333"/>
-          <w:spacing w:val="0"/>
-          <w:position w:val="0"/>
-          <w:sz w:val="18"/>
-          <w:shd w:fill="auto" w:val="clear"/>
-        </w:rPr>
-      </w:pPr>
-      <w:r>
-        <w:rPr>
-          <w:rFonts w:ascii="Consolas" w:hAnsi="Consolas" w:cs="Consolas" w:eastAsia="Consolas"/>
-          <w:color w:val="333333"/>
-          <w:spacing w:val="0"/>
-          <w:position w:val="0"/>
-          <w:sz w:val="18"/>
-          <w:shd w:fill="auto" w:val="clear"/>
-        </w:rPr>
-        <w:t xml:space="preserve">    “connectedip”</w:t>
-        <w:tab/>
-        <w:t xml:space="preserve">: “10.24.56.78”</w:t>
-      </w:r>
-    </w:p>
-    <w:p>
-      <w:pPr>
-        <w:tabs>
-          <w:tab w:val="left" w:pos="916" w:leader="none"/>
-          <w:tab w:val="left" w:pos="1832" w:leader="none"/>
-          <w:tab w:val="left" w:pos="2748" w:leader="none"/>
-          <w:tab w:val="left" w:pos="3664" w:leader="none"/>
-          <w:tab w:val="left" w:pos="4580" w:leader="none"/>
-          <w:tab w:val="left" w:pos="5496" w:leader="none"/>
-          <w:tab w:val="left" w:pos="6412" w:leader="none"/>
-          <w:tab w:val="left" w:pos="7328" w:leader="none"/>
-          <w:tab w:val="left" w:pos="8244" w:leader="none"/>
-          <w:tab w:val="left" w:pos="9160" w:leader="none"/>
-          <w:tab w:val="left" w:pos="10076" w:leader="none"/>
-          <w:tab w:val="left" w:pos="10992" w:leader="none"/>
-          <w:tab w:val="left" w:pos="11908" w:leader="none"/>
-          <w:tab w:val="left" w:pos="12824" w:leader="none"/>
-          <w:tab w:val="left" w:pos="13740" w:leader="none"/>
-          <w:tab w:val="left" w:pos="14656" w:leader="none"/>
-        </w:tabs>
-        <w:spacing w:before="0" w:after="0" w:line="240"/>
-        <w:ind w:right="0" w:left="0" w:firstLine="0"/>
-        <w:jc w:val="left"/>
-        <w:rPr>
-          <w:rFonts w:ascii="Consolas" w:hAnsi="Consolas" w:cs="Consolas" w:eastAsia="Consolas"/>
-          <w:color w:val="333333"/>
-          <w:spacing w:val="0"/>
-          <w:position w:val="0"/>
-          <w:sz w:val="18"/>
-          <w:shd w:fill="auto" w:val="clear"/>
-        </w:rPr>
-      </w:pPr>
-      <w:r>
-        <w:rPr>
-          <w:rFonts w:ascii="Consolas" w:hAnsi="Consolas" w:cs="Consolas" w:eastAsia="Consolas"/>
-          <w:color w:val="333333"/>
-          <w:spacing w:val="0"/>
-          <w:position w:val="0"/>
-          <w:sz w:val="18"/>
-          <w:shd w:fill="auto" w:val="clear"/>
-        </w:rPr>
-        <w:t xml:space="preserve">    “connectedport”: 9897 </w:t>
+        <w:t xml:space="preserve">: "</w:t>
+      </w:r>
+      <w:r>
+        <w:rPr>
+          <w:rFonts w:ascii="Consolas" w:hAnsi="Consolas" w:cs="Consolas" w:eastAsia="Consolas"/>
+          <w:color w:val="333333"/>
+          <w:spacing w:val="0"/>
+          <w:position w:val="0"/>
+          <w:sz w:val="18"/>
+          <w:shd w:fill="auto" w:val="clear"/>
+        </w:rPr>
+        <w:t xml:space="preserve">Hi sebnema, You are connected to </w:t>
+      </w:r>
+      <w:r>
+        <w:rPr>
+          <w:rFonts w:ascii="Consolas" w:hAnsi="Consolas" w:cs="Consolas" w:eastAsia="Consolas"/>
+          <w:color w:val="333333"/>
+          <w:spacing w:val="0"/>
+          <w:position w:val="0"/>
+          <w:sz w:val="18"/>
+          <w:shd w:fill="auto" w:val="clear"/>
+        </w:rPr>
+        <w:t xml:space="preserve">10.24.56.78</w:t>
+      </w:r>
+      <w:r>
+        <w:rPr>
+          <w:rFonts w:ascii="Consolas" w:hAnsi="Consolas" w:cs="Consolas" w:eastAsia="Consolas"/>
+          <w:color w:val="333333"/>
+          <w:spacing w:val="0"/>
+          <w:position w:val="0"/>
+          <w:sz w:val="18"/>
+          <w:shd w:fill="auto" w:val="clear"/>
+        </w:rPr>
+        <w:t xml:space="preserve">,9898</w:t>
+      </w:r>
+      <w:r>
+        <w:rPr>
+          <w:rFonts w:ascii="Consolas" w:hAnsi="Consolas" w:cs="Consolas" w:eastAsia="Consolas"/>
+          <w:color w:val="333333"/>
+          <w:spacing w:val="0"/>
+          <w:position w:val="0"/>
+          <w:sz w:val="18"/>
+          <w:shd w:fill="auto" w:val="clear"/>
+        </w:rPr>
+        <w:t xml:space="preserve">"    </w:t>
       </w:r>
     </w:p>
     <w:p>
@@ -3584,52 +3681,6 @@
           <w:shd w:fill="auto" w:val="clear"/>
         </w:rPr>
         <w:t xml:space="preserve">{</w:t>
-      </w:r>
-    </w:p>
-    <w:p>
-      <w:pPr>
-        <w:tabs>
-          <w:tab w:val="left" w:pos="916" w:leader="none"/>
-          <w:tab w:val="left" w:pos="1832" w:leader="none"/>
-          <w:tab w:val="left" w:pos="2748" w:leader="none"/>
-          <w:tab w:val="left" w:pos="3664" w:leader="none"/>
-          <w:tab w:val="left" w:pos="4580" w:leader="none"/>
-          <w:tab w:val="left" w:pos="5496" w:leader="none"/>
-          <w:tab w:val="left" w:pos="6412" w:leader="none"/>
-          <w:tab w:val="left" w:pos="7328" w:leader="none"/>
-          <w:tab w:val="left" w:pos="8244" w:leader="none"/>
-          <w:tab w:val="left" w:pos="9160" w:leader="none"/>
-          <w:tab w:val="left" w:pos="10076" w:leader="none"/>
-          <w:tab w:val="left" w:pos="10992" w:leader="none"/>
-          <w:tab w:val="left" w:pos="11908" w:leader="none"/>
-          <w:tab w:val="left" w:pos="12824" w:leader="none"/>
-          <w:tab w:val="left" w:pos="13740" w:leader="none"/>
-          <w:tab w:val="left" w:pos="14656" w:leader="none"/>
-        </w:tabs>
-        <w:spacing w:before="0" w:after="0" w:line="240"/>
-        <w:ind w:right="0" w:left="0" w:firstLine="0"/>
-        <w:jc w:val="left"/>
-        <w:rPr>
-          <w:rFonts w:ascii="Consolas" w:hAnsi="Consolas" w:cs="Consolas" w:eastAsia="Consolas"/>
-          <w:color w:val="333333"/>
-          <w:spacing w:val="0"/>
-          <w:position w:val="0"/>
-          <w:sz w:val="18"/>
-          <w:shd w:fill="auto" w:val="clear"/>
-        </w:rPr>
-      </w:pPr>
-      <w:r>
-        <w:rPr>
-          <w:rFonts w:ascii="Consolas" w:hAnsi="Consolas" w:cs="Consolas" w:eastAsia="Consolas"/>
-          <w:color w:val="333333"/>
-          <w:spacing w:val="0"/>
-          <w:position w:val="0"/>
-          <w:sz w:val="18"/>
-          <w:shd w:fill="auto" w:val="clear"/>
-        </w:rPr>
-        <w:t xml:space="preserve">    "username"</w:t>
-        <w:tab/>
-        <w:t xml:space="preserve">: “sebnema”,        </w:t>
       </w:r>
     </w:p>
     <w:p>
@@ -3675,7 +3726,40 @@
         </w:rPr>
         <w:t xml:space="preserve">    "message"</w:t>
         <w:tab/>
-        <w:t xml:space="preserve">: "Username already exists. Choose another name"</w:t>
+        <w:t xml:space="preserve">: "Username </w:t>
+      </w:r>
+      <w:r>
+        <w:rPr>
+          <w:rFonts w:ascii="Consolas" w:hAnsi="Consolas" w:cs="Consolas" w:eastAsia="Consolas"/>
+          <w:color w:val="333333"/>
+          <w:spacing w:val="0"/>
+          <w:position w:val="0"/>
+          <w:sz w:val="18"/>
+          <w:shd w:fill="auto" w:val="clear"/>
+        </w:rPr>
+        <w:t xml:space="preserve">sebnema</w:t>
+      </w:r>
+      <w:r>
+        <w:rPr>
+          <w:rFonts w:ascii="Consolas" w:hAnsi="Consolas" w:cs="Consolas" w:eastAsia="Consolas"/>
+          <w:color w:val="333333"/>
+          <w:spacing w:val="0"/>
+          <w:position w:val="0"/>
+          <w:sz w:val="18"/>
+          <w:shd w:fill="auto" w:val="clear"/>
+        </w:rPr>
+        <w:t xml:space="preserve"> </w:t>
+      </w:r>
+      <w:r>
+        <w:rPr>
+          <w:rFonts w:ascii="Consolas" w:hAnsi="Consolas" w:cs="Consolas" w:eastAsia="Consolas"/>
+          <w:color w:val="333333"/>
+          <w:spacing w:val="0"/>
+          <w:position w:val="0"/>
+          <w:sz w:val="18"/>
+          <w:shd w:fill="auto" w:val="clear"/>
+        </w:rPr>
+        <w:t xml:space="preserve">already exists. Choose another name"</w:t>
       </w:r>
     </w:p>
     <w:p>
@@ -3761,7 +3845,7 @@
         <w:keepLines w:val="true"/>
         <w:numPr>
           <w:ilvl w:val="0"/>
-          <w:numId w:val="56"/>
+          <w:numId w:val="58"/>
         </w:numPr>
         <w:spacing w:before="240" w:after="240" w:line="240"/>
         <w:ind w:right="0" w:left="432" w:hanging="432"/>
@@ -3972,7 +4056,7 @@
       <w:pPr>
         <w:numPr>
           <w:ilvl w:val="0"/>
-          <w:numId w:val="58"/>
+          <w:numId w:val="60"/>
         </w:numPr>
         <w:tabs>
           <w:tab w:val="left" w:pos="720" w:leader="none"/>
@@ -5248,7 +5332,7 @@
         <w:keepLines w:val="true"/>
         <w:numPr>
           <w:ilvl w:val="0"/>
-          <w:numId w:val="73"/>
+          <w:numId w:val="75"/>
         </w:numPr>
         <w:spacing w:before="240" w:after="240" w:line="240"/>
         <w:ind w:right="0" w:left="432" w:hanging="432"/>
@@ -5521,7 +5605,7 @@
       <w:pPr>
         <w:numPr>
           <w:ilvl w:val="0"/>
-          <w:numId w:val="75"/>
+          <w:numId w:val="77"/>
         </w:numPr>
         <w:tabs>
           <w:tab w:val="left" w:pos="720" w:leader="none"/>
@@ -5705,51 +5789,7 @@
           <w:sz w:val="18"/>
           <w:shd w:fill="auto" w:val="clear"/>
         </w:rPr>
-        <w:t xml:space="preserve">    "username": “username”,</w:t>
-      </w:r>
-    </w:p>
-    <w:p>
-      <w:pPr>
-        <w:tabs>
-          <w:tab w:val="left" w:pos="916" w:leader="none"/>
-          <w:tab w:val="left" w:pos="1832" w:leader="none"/>
-          <w:tab w:val="left" w:pos="2748" w:leader="none"/>
-          <w:tab w:val="left" w:pos="3664" w:leader="none"/>
-          <w:tab w:val="left" w:pos="4580" w:leader="none"/>
-          <w:tab w:val="left" w:pos="5496" w:leader="none"/>
-          <w:tab w:val="left" w:pos="6412" w:leader="none"/>
-          <w:tab w:val="left" w:pos="7328" w:leader="none"/>
-          <w:tab w:val="left" w:pos="8244" w:leader="none"/>
-          <w:tab w:val="left" w:pos="9160" w:leader="none"/>
-          <w:tab w:val="left" w:pos="10076" w:leader="none"/>
-          <w:tab w:val="left" w:pos="10992" w:leader="none"/>
-          <w:tab w:val="left" w:pos="11908" w:leader="none"/>
-          <w:tab w:val="left" w:pos="12824" w:leader="none"/>
-          <w:tab w:val="left" w:pos="13740" w:leader="none"/>
-          <w:tab w:val="left" w:pos="14656" w:leader="none"/>
-        </w:tabs>
-        <w:spacing w:before="0" w:after="0" w:line="240"/>
-        <w:ind w:right="0" w:left="0" w:firstLine="0"/>
-        <w:jc w:val="left"/>
-        <w:rPr>
-          <w:rFonts w:ascii="Consolas" w:hAnsi="Consolas" w:cs="Consolas" w:eastAsia="Consolas"/>
-          <w:color w:val="333333"/>
-          <w:spacing w:val="0"/>
-          <w:position w:val="0"/>
-          <w:sz w:val="18"/>
-          <w:shd w:fill="auto" w:val="clear"/>
-        </w:rPr>
-      </w:pPr>
-      <w:r>
-        <w:rPr>
-          <w:rFonts w:ascii="Consolas" w:hAnsi="Consolas" w:cs="Consolas" w:eastAsia="Consolas"/>
-          <w:color w:val="333333"/>
-          <w:spacing w:val="0"/>
-          <w:position w:val="0"/>
-          <w:sz w:val="18"/>
-          <w:shd w:fill="auto" w:val="clear"/>
-        </w:rPr>
-        <w:t xml:space="preserve">    "message": "I want to watch a game."</w:t>
+        <w:t xml:space="preserve">    "username": “username”</w:t>
       </w:r>
     </w:p>
     <w:p>
@@ -6488,7 +6528,7 @@
         <w:keepLines w:val="true"/>
         <w:numPr>
           <w:ilvl w:val="0"/>
-          <w:numId w:val="85"/>
+          <w:numId w:val="87"/>
         </w:numPr>
         <w:spacing w:before="240" w:after="240" w:line="240"/>
         <w:ind w:right="0" w:left="432" w:hanging="432"/>
@@ -6739,7 +6779,7 @@
       <w:pPr>
         <w:numPr>
           <w:ilvl w:val="0"/>
-          <w:numId w:val="87"/>
+          <w:numId w:val="89"/>
         </w:numPr>
         <w:tabs>
           <w:tab w:val="left" w:pos="720" w:leader="none"/>
@@ -6772,7 +6812,7 @@
       <w:pPr>
         <w:numPr>
           <w:ilvl w:val="0"/>
-          <w:numId w:val="87"/>
+          <w:numId w:val="89"/>
         </w:numPr>
         <w:tabs>
           <w:tab w:val="left" w:pos="720" w:leader="none"/>
@@ -7926,7 +7966,7 @@
         <w:keepLines w:val="true"/>
         <w:numPr>
           <w:ilvl w:val="0"/>
-          <w:numId w:val="97"/>
+          <w:numId w:val="99"/>
         </w:numPr>
         <w:spacing w:before="240" w:after="240" w:line="240"/>
         <w:ind w:right="0" w:left="432" w:hanging="432"/>
@@ -8177,7 +8217,7 @@
       <w:pPr>
         <w:numPr>
           <w:ilvl w:val="0"/>
-          <w:numId w:val="99"/>
+          <w:numId w:val="101"/>
         </w:numPr>
         <w:tabs>
           <w:tab w:val="left" w:pos="720" w:leader="none"/>
@@ -8210,7 +8250,7 @@
       <w:pPr>
         <w:numPr>
           <w:ilvl w:val="0"/>
-          <w:numId w:val="99"/>
+          <w:numId w:val="101"/>
         </w:numPr>
         <w:tabs>
           <w:tab w:val="left" w:pos="720" w:leader="none"/>
@@ -9430,7 +9470,7 @@
         <w:keepLines w:val="true"/>
         <w:numPr>
           <w:ilvl w:val="0"/>
-          <w:numId w:val="111"/>
+          <w:numId w:val="113"/>
         </w:numPr>
         <w:spacing w:before="240" w:after="240" w:line="240"/>
         <w:ind w:right="0" w:left="432" w:hanging="432"/>
@@ -9571,7 +9611,7 @@
       <w:pPr>
         <w:numPr>
           <w:ilvl w:val="0"/>
-          <w:numId w:val="114"/>
+          <w:numId w:val="116"/>
         </w:numPr>
         <w:tabs>
           <w:tab w:val="left" w:pos="720" w:leader="none"/>
@@ -9604,7 +9644,7 @@
       <w:pPr>
         <w:numPr>
           <w:ilvl w:val="0"/>
-          <w:numId w:val="114"/>
+          <w:numId w:val="116"/>
         </w:numPr>
         <w:tabs>
           <w:tab w:val="left" w:pos="720" w:leader="none"/>
@@ -10993,7 +11033,7 @@
         <w:keepLines w:val="true"/>
         <w:numPr>
           <w:ilvl w:val="0"/>
-          <w:numId w:val="130"/>
+          <w:numId w:val="132"/>
         </w:numPr>
         <w:spacing w:before="240" w:after="240" w:line="240"/>
         <w:ind w:right="0" w:left="432" w:hanging="432"/>
@@ -11134,7 +11174,7 @@
       <w:pPr>
         <w:numPr>
           <w:ilvl w:val="0"/>
-          <w:numId w:val="133"/>
+          <w:numId w:val="135"/>
         </w:numPr>
         <w:tabs>
           <w:tab w:val="left" w:pos="720" w:leader="none"/>
@@ -11167,7 +11207,7 @@
       <w:pPr>
         <w:numPr>
           <w:ilvl w:val="0"/>
-          <w:numId w:val="133"/>
+          <w:numId w:val="135"/>
         </w:numPr>
         <w:tabs>
           <w:tab w:val="left" w:pos="720" w:leader="none"/>
@@ -11200,7 +11240,7 @@
       <w:pPr>
         <w:numPr>
           <w:ilvl w:val="0"/>
-          <w:numId w:val="133"/>
+          <w:numId w:val="135"/>
         </w:numPr>
         <w:tabs>
           <w:tab w:val="left" w:pos="720" w:leader="none"/>
@@ -12523,7 +12563,7 @@
         <w:keepLines w:val="true"/>
         <w:numPr>
           <w:ilvl w:val="0"/>
-          <w:numId w:val="145"/>
+          <w:numId w:val="147"/>
         </w:numPr>
         <w:spacing w:before="240" w:after="240" w:line="240"/>
         <w:ind w:right="0" w:left="432" w:hanging="432"/>
@@ -12573,168 +12613,6 @@
           <w:shd w:fill="auto" w:val="clear"/>
         </w:rPr>
         <w:t xml:space="preserve">In the BACKGAMMON system, rules of notifying player about wrong move are as follows:</w:t>
-      </w:r>
-    </w:p>
-    <w:p>
-      <w:pPr>
-        <w:numPr>
-          <w:ilvl w:val="0"/>
-          <w:numId w:val="147"/>
-        </w:numPr>
-        <w:tabs>
-          <w:tab w:val="left" w:pos="720" w:leader="none"/>
-        </w:tabs>
-        <w:spacing w:before="100" w:after="100" w:line="240"/>
-        <w:ind w:right="0" w:left="720" w:hanging="360"/>
-        <w:jc w:val="left"/>
-        <w:rPr>
-          <w:rFonts w:ascii="Arial" w:hAnsi="Arial" w:cs="Arial" w:eastAsia="Arial"/>
-          <w:color w:val="333333"/>
-          <w:spacing w:val="0"/>
-          <w:position w:val="0"/>
-          <w:sz w:val="24"/>
-          <w:shd w:fill="auto" w:val="clear"/>
-        </w:rPr>
-      </w:pPr>
-      <w:r>
-        <w:rPr>
-          <w:rFonts w:ascii="Arial" w:hAnsi="Arial" w:cs="Arial" w:eastAsia="Arial"/>
-          <w:color w:val="333333"/>
-          <w:spacing w:val="0"/>
-          <w:position w:val="0"/>
-          <w:sz w:val="24"/>
-          <w:shd w:fill="auto" w:val="clear"/>
-        </w:rPr>
-        <w:t xml:space="preserve">If user sends his move and opponent doesn’t agree with the move, then opponent might send wrong move alert only right after player’s move. </w:t>
-      </w:r>
-    </w:p>
-    <w:p>
-      <w:pPr>
-        <w:numPr>
-          <w:ilvl w:val="0"/>
-          <w:numId w:val="147"/>
-        </w:numPr>
-        <w:tabs>
-          <w:tab w:val="left" w:pos="720" w:leader="none"/>
-        </w:tabs>
-        <w:spacing w:before="100" w:after="100" w:line="240"/>
-        <w:ind w:right="0" w:left="720" w:hanging="360"/>
-        <w:jc w:val="left"/>
-        <w:rPr>
-          <w:rFonts w:ascii="Arial" w:hAnsi="Arial" w:cs="Arial" w:eastAsia="Arial"/>
-          <w:color w:val="333333"/>
-          <w:spacing w:val="0"/>
-          <w:position w:val="0"/>
-          <w:sz w:val="24"/>
-          <w:shd w:fill="auto" w:val="clear"/>
-        </w:rPr>
-      </w:pPr>
-      <w:r>
-        <w:rPr>
-          <w:rFonts w:ascii="Arial" w:hAnsi="Arial" w:cs="Arial" w:eastAsia="Arial"/>
-          <w:color w:val="333333"/>
-          <w:spacing w:val="0"/>
-          <w:position w:val="0"/>
-          <w:sz w:val="24"/>
-          <w:shd w:fill="auto" w:val="clear"/>
-        </w:rPr>
-        <w:t xml:space="preserve">Opponent cannot send wrong move alert after s/he threw dice or moved his/her stone. </w:t>
-      </w:r>
-    </w:p>
-    <w:p>
-      <w:pPr>
-        <w:numPr>
-          <w:ilvl w:val="0"/>
-          <w:numId w:val="147"/>
-        </w:numPr>
-        <w:tabs>
-          <w:tab w:val="left" w:pos="720" w:leader="none"/>
-        </w:tabs>
-        <w:spacing w:before="100" w:after="100" w:line="240"/>
-        <w:ind w:right="0" w:left="720" w:hanging="360"/>
-        <w:jc w:val="left"/>
-        <w:rPr>
-          <w:rFonts w:ascii="Arial" w:hAnsi="Arial" w:cs="Arial" w:eastAsia="Arial"/>
-          <w:color w:val="333333"/>
-          <w:spacing w:val="0"/>
-          <w:position w:val="0"/>
-          <w:sz w:val="24"/>
-          <w:shd w:fill="auto" w:val="clear"/>
-        </w:rPr>
-      </w:pPr>
-      <w:r>
-        <w:rPr>
-          <w:rFonts w:ascii="Arial" w:hAnsi="Arial" w:cs="Arial" w:eastAsia="Arial"/>
-          <w:color w:val="333333"/>
-          <w:spacing w:val="0"/>
-          <w:position w:val="0"/>
-          <w:sz w:val="24"/>
-          <w:shd w:fill="auto" w:val="clear"/>
-        </w:rPr>
-        <w:t xml:space="preserve">User cannot send wrong move alert, right after opponent threw dice. </w:t>
-      </w:r>
-    </w:p>
-    <w:p>
-      <w:pPr>
-        <w:spacing w:before="100" w:after="100" w:line="240"/>
-        <w:ind w:right="0" w:left="0" w:firstLine="0"/>
-        <w:jc w:val="left"/>
-        <w:rPr>
-          <w:rFonts w:ascii="Arial" w:hAnsi="Arial" w:cs="Arial" w:eastAsia="Arial"/>
-          <w:color w:val="333333"/>
-          <w:spacing w:val="0"/>
-          <w:position w:val="0"/>
-          <w:sz w:val="24"/>
-          <w:shd w:fill="auto" w:val="clear"/>
-        </w:rPr>
-      </w:pPr>
-      <w:r>
-        <w:rPr>
-          <w:rFonts w:ascii="Arial" w:hAnsi="Arial" w:cs="Arial" w:eastAsia="Arial"/>
-          <w:color w:val="333333"/>
-          <w:spacing w:val="0"/>
-          <w:position w:val="0"/>
-          <w:sz w:val="24"/>
-          <w:shd w:fill="auto" w:val="clear"/>
-        </w:rPr>
-        <w:t xml:space="preserve">Request Header: </w:t>
-      </w:r>
-      <w:r>
-        <w:rPr>
-          <w:rFonts w:ascii="Consolas" w:hAnsi="Consolas" w:cs="Consolas" w:eastAsia="Consolas"/>
-          <w:color w:val="333333"/>
-          <w:spacing w:val="0"/>
-          <w:position w:val="0"/>
-          <w:sz w:val="18"/>
-          <w:shd w:fill="auto" w:val="clear"/>
-        </w:rPr>
-        <w:t xml:space="preserve">PCWRONGMOVEALERT</w:t>
-      </w:r>
-    </w:p>
-    <w:p>
-      <w:pPr>
-        <w:spacing w:before="100" w:after="100" w:line="240"/>
-        <w:ind w:right="0" w:left="0" w:firstLine="0"/>
-        <w:jc w:val="left"/>
-        <w:rPr>
-          <w:rFonts w:ascii="Arial" w:hAnsi="Arial" w:cs="Arial" w:eastAsia="Arial"/>
-          <w:color w:val="333333"/>
-          <w:spacing w:val="0"/>
-          <w:position w:val="0"/>
-          <w:sz w:val="24"/>
-          <w:shd w:fill="auto" w:val="clear"/>
-        </w:rPr>
-      </w:pPr>
-      <w:r>
-        <w:rPr>
-          <w:rFonts w:ascii="Arial" w:hAnsi="Arial" w:cs="Arial" w:eastAsia="Arial"/>
-          <w:color w:val="333333"/>
-          <w:spacing w:val="0"/>
-          <w:position w:val="0"/>
-          <w:sz w:val="24"/>
-          <w:shd w:fill="auto" w:val="clear"/>
-        </w:rPr>
-        <w:t xml:space="preserve">Request Fields:</w:t>
       </w:r>
     </w:p>
     <w:p>
@@ -12767,7 +12645,7 @@
           <w:sz w:val="24"/>
           <w:shd w:fill="auto" w:val="clear"/>
         </w:rPr>
-        <w:t xml:space="preserve">username, the username of the requested (receiving) user</w:t>
+        <w:t xml:space="preserve">If user sends his move and opponent doesn’t agree with the move, then opponent might send wrong move alert only right after player’s move. </w:t>
       </w:r>
     </w:p>
     <w:p>
@@ -12800,6 +12678,168 @@
           <w:sz w:val="24"/>
           <w:shd w:fill="auto" w:val="clear"/>
         </w:rPr>
+        <w:t xml:space="preserve">Opponent cannot send wrong move alert after s/he threw dice or moved his/her stone. </w:t>
+      </w:r>
+    </w:p>
+    <w:p>
+      <w:pPr>
+        <w:numPr>
+          <w:ilvl w:val="0"/>
+          <w:numId w:val="149"/>
+        </w:numPr>
+        <w:tabs>
+          <w:tab w:val="left" w:pos="720" w:leader="none"/>
+        </w:tabs>
+        <w:spacing w:before="100" w:after="100" w:line="240"/>
+        <w:ind w:right="0" w:left="720" w:hanging="360"/>
+        <w:jc w:val="left"/>
+        <w:rPr>
+          <w:rFonts w:ascii="Arial" w:hAnsi="Arial" w:cs="Arial" w:eastAsia="Arial"/>
+          <w:color w:val="333333"/>
+          <w:spacing w:val="0"/>
+          <w:position w:val="0"/>
+          <w:sz w:val="24"/>
+          <w:shd w:fill="auto" w:val="clear"/>
+        </w:rPr>
+      </w:pPr>
+      <w:r>
+        <w:rPr>
+          <w:rFonts w:ascii="Arial" w:hAnsi="Arial" w:cs="Arial" w:eastAsia="Arial"/>
+          <w:color w:val="333333"/>
+          <w:spacing w:val="0"/>
+          <w:position w:val="0"/>
+          <w:sz w:val="24"/>
+          <w:shd w:fill="auto" w:val="clear"/>
+        </w:rPr>
+        <w:t xml:space="preserve">User cannot send wrong move alert, right after opponent threw dice. </w:t>
+      </w:r>
+    </w:p>
+    <w:p>
+      <w:pPr>
+        <w:spacing w:before="100" w:after="100" w:line="240"/>
+        <w:ind w:right="0" w:left="0" w:firstLine="0"/>
+        <w:jc w:val="left"/>
+        <w:rPr>
+          <w:rFonts w:ascii="Arial" w:hAnsi="Arial" w:cs="Arial" w:eastAsia="Arial"/>
+          <w:color w:val="333333"/>
+          <w:spacing w:val="0"/>
+          <w:position w:val="0"/>
+          <w:sz w:val="24"/>
+          <w:shd w:fill="auto" w:val="clear"/>
+        </w:rPr>
+      </w:pPr>
+      <w:r>
+        <w:rPr>
+          <w:rFonts w:ascii="Arial" w:hAnsi="Arial" w:cs="Arial" w:eastAsia="Arial"/>
+          <w:color w:val="333333"/>
+          <w:spacing w:val="0"/>
+          <w:position w:val="0"/>
+          <w:sz w:val="24"/>
+          <w:shd w:fill="auto" w:val="clear"/>
+        </w:rPr>
+        <w:t xml:space="preserve">Request Header: </w:t>
+      </w:r>
+      <w:r>
+        <w:rPr>
+          <w:rFonts w:ascii="Consolas" w:hAnsi="Consolas" w:cs="Consolas" w:eastAsia="Consolas"/>
+          <w:color w:val="333333"/>
+          <w:spacing w:val="0"/>
+          <w:position w:val="0"/>
+          <w:sz w:val="18"/>
+          <w:shd w:fill="auto" w:val="clear"/>
+        </w:rPr>
+        <w:t xml:space="preserve">PCWRONGMOVEALERT</w:t>
+      </w:r>
+    </w:p>
+    <w:p>
+      <w:pPr>
+        <w:spacing w:before="100" w:after="100" w:line="240"/>
+        <w:ind w:right="0" w:left="0" w:firstLine="0"/>
+        <w:jc w:val="left"/>
+        <w:rPr>
+          <w:rFonts w:ascii="Arial" w:hAnsi="Arial" w:cs="Arial" w:eastAsia="Arial"/>
+          <w:color w:val="333333"/>
+          <w:spacing w:val="0"/>
+          <w:position w:val="0"/>
+          <w:sz w:val="24"/>
+          <w:shd w:fill="auto" w:val="clear"/>
+        </w:rPr>
+      </w:pPr>
+      <w:r>
+        <w:rPr>
+          <w:rFonts w:ascii="Arial" w:hAnsi="Arial" w:cs="Arial" w:eastAsia="Arial"/>
+          <w:color w:val="333333"/>
+          <w:spacing w:val="0"/>
+          <w:position w:val="0"/>
+          <w:sz w:val="24"/>
+          <w:shd w:fill="auto" w:val="clear"/>
+        </w:rPr>
+        <w:t xml:space="preserve">Request Fields:</w:t>
+      </w:r>
+    </w:p>
+    <w:p>
+      <w:pPr>
+        <w:numPr>
+          <w:ilvl w:val="0"/>
+          <w:numId w:val="151"/>
+        </w:numPr>
+        <w:tabs>
+          <w:tab w:val="left" w:pos="720" w:leader="none"/>
+        </w:tabs>
+        <w:spacing w:before="100" w:after="100" w:line="240"/>
+        <w:ind w:right="0" w:left="720" w:hanging="360"/>
+        <w:jc w:val="left"/>
+        <w:rPr>
+          <w:rFonts w:ascii="Arial" w:hAnsi="Arial" w:cs="Arial" w:eastAsia="Arial"/>
+          <w:color w:val="333333"/>
+          <w:spacing w:val="0"/>
+          <w:position w:val="0"/>
+          <w:sz w:val="24"/>
+          <w:shd w:fill="auto" w:val="clear"/>
+        </w:rPr>
+      </w:pPr>
+      <w:r>
+        <w:rPr>
+          <w:rFonts w:ascii="Arial" w:hAnsi="Arial" w:cs="Arial" w:eastAsia="Arial"/>
+          <w:color w:val="333333"/>
+          <w:spacing w:val="0"/>
+          <w:position w:val="0"/>
+          <w:sz w:val="24"/>
+          <w:shd w:fill="auto" w:val="clear"/>
+        </w:rPr>
+        <w:t xml:space="preserve">username, the username of the requested (receiving) user</w:t>
+      </w:r>
+    </w:p>
+    <w:p>
+      <w:pPr>
+        <w:numPr>
+          <w:ilvl w:val="0"/>
+          <w:numId w:val="151"/>
+        </w:numPr>
+        <w:tabs>
+          <w:tab w:val="left" w:pos="720" w:leader="none"/>
+        </w:tabs>
+        <w:spacing w:before="100" w:after="100" w:line="240"/>
+        <w:ind w:right="0" w:left="720" w:hanging="360"/>
+        <w:jc w:val="left"/>
+        <w:rPr>
+          <w:rFonts w:ascii="Arial" w:hAnsi="Arial" w:cs="Arial" w:eastAsia="Arial"/>
+          <w:color w:val="333333"/>
+          <w:spacing w:val="0"/>
+          <w:position w:val="0"/>
+          <w:sz w:val="24"/>
+          <w:shd w:fill="auto" w:val="clear"/>
+        </w:rPr>
+      </w:pPr>
+      <w:r>
+        <w:rPr>
+          <w:rFonts w:ascii="Arial" w:hAnsi="Arial" w:cs="Arial" w:eastAsia="Arial"/>
+          <w:color w:val="333333"/>
+          <w:spacing w:val="0"/>
+          <w:position w:val="0"/>
+          <w:sz w:val="24"/>
+          <w:shd w:fill="auto" w:val="clear"/>
+        </w:rPr>
         <w:t xml:space="preserve">gameid</w:t>
       </w:r>
     </w:p>
@@ -14057,7 +14097,7 @@
         <w:keepLines w:val="true"/>
         <w:numPr>
           <w:ilvl w:val="0"/>
-          <w:numId w:val="162"/>
+          <w:numId w:val="164"/>
         </w:numPr>
         <w:spacing w:before="240" w:after="240" w:line="240"/>
         <w:ind w:right="0" w:left="432" w:hanging="432"/>
@@ -14107,201 +14147,6 @@
           <w:shd w:fill="auto" w:val="clear"/>
         </w:rPr>
         <w:t xml:space="preserve">In the BACKGAMMON system, rules of bearing off a stone are as follows:</w:t>
-      </w:r>
-    </w:p>
-    <w:p>
-      <w:pPr>
-        <w:numPr>
-          <w:ilvl w:val="0"/>
-          <w:numId w:val="164"/>
-        </w:numPr>
-        <w:tabs>
-          <w:tab w:val="left" w:pos="720" w:leader="none"/>
-        </w:tabs>
-        <w:spacing w:before="100" w:after="100" w:line="240"/>
-        <w:ind w:right="0" w:left="720" w:hanging="360"/>
-        <w:jc w:val="left"/>
-        <w:rPr>
-          <w:rFonts w:ascii="Arial" w:hAnsi="Arial" w:cs="Arial" w:eastAsia="Arial"/>
-          <w:color w:val="333333"/>
-          <w:spacing w:val="0"/>
-          <w:position w:val="0"/>
-          <w:sz w:val="24"/>
-          <w:shd w:fill="auto" w:val="clear"/>
-        </w:rPr>
-      </w:pPr>
-      <w:r>
-        <w:rPr>
-          <w:rFonts w:ascii="Arial" w:hAnsi="Arial" w:cs="Arial" w:eastAsia="Arial"/>
-          <w:color w:val="333333"/>
-          <w:spacing w:val="0"/>
-          <w:position w:val="0"/>
-          <w:sz w:val="24"/>
-          <w:shd w:fill="auto" w:val="clear"/>
-        </w:rPr>
-        <w:t xml:space="preserve">If user has moved all of his fifteen checkers into his home board, then the user can send bear off request. </w:t>
-      </w:r>
-    </w:p>
-    <w:p>
-      <w:pPr>
-        <w:numPr>
-          <w:ilvl w:val="0"/>
-          <w:numId w:val="164"/>
-        </w:numPr>
-        <w:tabs>
-          <w:tab w:val="left" w:pos="720" w:leader="none"/>
-        </w:tabs>
-        <w:spacing w:before="100" w:after="100" w:line="240"/>
-        <w:ind w:right="0" w:left="720" w:hanging="360"/>
-        <w:jc w:val="left"/>
-        <w:rPr>
-          <w:rFonts w:ascii="Arial" w:hAnsi="Arial" w:cs="Arial" w:eastAsia="Arial"/>
-          <w:color w:val="333333"/>
-          <w:spacing w:val="0"/>
-          <w:position w:val="0"/>
-          <w:sz w:val="24"/>
-          <w:shd w:fill="auto" w:val="clear"/>
-        </w:rPr>
-      </w:pPr>
-      <w:r>
-        <w:rPr>
-          <w:rFonts w:ascii="Arial" w:hAnsi="Arial" w:cs="Arial" w:eastAsia="Arial"/>
-          <w:color w:val="333333"/>
-          <w:spacing w:val="0"/>
-          <w:position w:val="0"/>
-          <w:sz w:val="24"/>
-          <w:shd w:fill="auto" w:val="clear"/>
-        </w:rPr>
-        <w:t xml:space="preserve">A player can remove stone from his/her own board and with his/her color. </w:t>
-      </w:r>
-    </w:p>
-    <w:p>
-      <w:pPr>
-        <w:numPr>
-          <w:ilvl w:val="0"/>
-          <w:numId w:val="164"/>
-        </w:numPr>
-        <w:tabs>
-          <w:tab w:val="left" w:pos="720" w:leader="none"/>
-        </w:tabs>
-        <w:spacing w:before="100" w:after="100" w:line="240"/>
-        <w:ind w:right="0" w:left="720" w:hanging="360"/>
-        <w:jc w:val="left"/>
-        <w:rPr>
-          <w:rFonts w:ascii="Arial" w:hAnsi="Arial" w:cs="Arial" w:eastAsia="Arial"/>
-          <w:color w:val="333333"/>
-          <w:spacing w:val="0"/>
-          <w:position w:val="0"/>
-          <w:sz w:val="24"/>
-          <w:shd w:fill="auto" w:val="clear"/>
-        </w:rPr>
-      </w:pPr>
-      <w:r>
-        <w:rPr>
-          <w:rFonts w:ascii="Arial" w:hAnsi="Arial" w:cs="Arial" w:eastAsia="Arial"/>
-          <w:color w:val="333333"/>
-          <w:spacing w:val="0"/>
-          <w:position w:val="0"/>
-          <w:sz w:val="24"/>
-          <w:shd w:fill="auto" w:val="clear"/>
-        </w:rPr>
-        <w:t xml:space="preserve">User cannot send bear off request if there is not a stone at the point that corresponds to dice. </w:t>
-      </w:r>
-    </w:p>
-    <w:p>
-      <w:pPr>
-        <w:numPr>
-          <w:ilvl w:val="0"/>
-          <w:numId w:val="164"/>
-        </w:numPr>
-        <w:tabs>
-          <w:tab w:val="left" w:pos="720" w:leader="none"/>
-        </w:tabs>
-        <w:spacing w:before="100" w:after="100" w:line="240"/>
-        <w:ind w:right="0" w:left="720" w:hanging="360"/>
-        <w:jc w:val="left"/>
-        <w:rPr>
-          <w:rFonts w:ascii="Arial" w:hAnsi="Arial" w:cs="Arial" w:eastAsia="Arial"/>
-          <w:color w:val="333333"/>
-          <w:spacing w:val="0"/>
-          <w:position w:val="0"/>
-          <w:sz w:val="24"/>
-          <w:shd w:fill="auto" w:val="clear"/>
-        </w:rPr>
-      </w:pPr>
-      <w:r>
-        <w:rPr>
-          <w:rFonts w:ascii="Arial" w:hAnsi="Arial" w:cs="Arial" w:eastAsia="Arial"/>
-          <w:color w:val="333333"/>
-          <w:spacing w:val="0"/>
-          <w:position w:val="0"/>
-          <w:sz w:val="24"/>
-          <w:shd w:fill="auto" w:val="clear"/>
-        </w:rPr>
-        <w:t xml:space="preserve">If there is not a legal move, then user shall not remove any stone.</w:t>
-      </w:r>
-    </w:p>
-    <w:p>
-      <w:pPr>
-        <w:spacing w:before="100" w:after="100" w:line="240"/>
-        <w:ind w:right="0" w:left="0" w:firstLine="0"/>
-        <w:jc w:val="left"/>
-        <w:rPr>
-          <w:rFonts w:ascii="Arial" w:hAnsi="Arial" w:cs="Arial" w:eastAsia="Arial"/>
-          <w:color w:val="333333"/>
-          <w:spacing w:val="0"/>
-          <w:position w:val="0"/>
-          <w:sz w:val="24"/>
-          <w:shd w:fill="auto" w:val="clear"/>
-        </w:rPr>
-      </w:pPr>
-      <w:r>
-        <w:rPr>
-          <w:rFonts w:ascii="Arial" w:hAnsi="Arial" w:cs="Arial" w:eastAsia="Arial"/>
-          <w:color w:val="333333"/>
-          <w:spacing w:val="0"/>
-          <w:position w:val="0"/>
-          <w:sz w:val="24"/>
-          <w:shd w:fill="auto" w:val="clear"/>
-        </w:rPr>
-        <w:t xml:space="preserve">Request Header: </w:t>
-      </w:r>
-      <w:r>
-        <w:rPr>
-          <w:rFonts w:ascii="Consolas" w:hAnsi="Consolas" w:cs="Consolas" w:eastAsia="Consolas"/>
-          <w:color w:val="333333"/>
-          <w:spacing w:val="0"/>
-          <w:position w:val="0"/>
-          <w:sz w:val="18"/>
-          <w:shd w:fill="auto" w:val="clear"/>
-        </w:rPr>
-        <w:t xml:space="preserve">PCBEAROFF</w:t>
-      </w:r>
-    </w:p>
-    <w:p>
-      <w:pPr>
-        <w:spacing w:before="100" w:after="100" w:line="240"/>
-        <w:ind w:right="0" w:left="0" w:firstLine="0"/>
-        <w:jc w:val="left"/>
-        <w:rPr>
-          <w:rFonts w:ascii="Arial" w:hAnsi="Arial" w:cs="Arial" w:eastAsia="Arial"/>
-          <w:color w:val="333333"/>
-          <w:spacing w:val="0"/>
-          <w:position w:val="0"/>
-          <w:sz w:val="24"/>
-          <w:shd w:fill="auto" w:val="clear"/>
-        </w:rPr>
-      </w:pPr>
-      <w:r>
-        <w:rPr>
-          <w:rFonts w:ascii="Arial" w:hAnsi="Arial" w:cs="Arial" w:eastAsia="Arial"/>
-          <w:color w:val="333333"/>
-          <w:spacing w:val="0"/>
-          <w:position w:val="0"/>
-          <w:sz w:val="24"/>
-          <w:shd w:fill="auto" w:val="clear"/>
-        </w:rPr>
-        <w:t xml:space="preserve">Request Fields:</w:t>
       </w:r>
     </w:p>
     <w:p>
@@ -14334,7 +14179,7 @@
           <w:sz w:val="24"/>
           <w:shd w:fill="auto" w:val="clear"/>
         </w:rPr>
-        <w:t xml:space="preserve">username, the username of the requested (receiving) user</w:t>
+        <w:t xml:space="preserve">If user has moved all of his fifteen checkers into his home board, then the user can send bear off request. </w:t>
       </w:r>
     </w:p>
     <w:p>
@@ -14367,7 +14212,7 @@
           <w:sz w:val="24"/>
           <w:shd w:fill="auto" w:val="clear"/>
         </w:rPr>
-        <w:t xml:space="preserve">gameid</w:t>
+        <w:t xml:space="preserve">A player can remove stone from his/her own board and with his/her color. </w:t>
       </w:r>
     </w:p>
     <w:p>
@@ -14400,6 +14245,201 @@
           <w:sz w:val="24"/>
           <w:shd w:fill="auto" w:val="clear"/>
         </w:rPr>
+        <w:t xml:space="preserve">User cannot send bear off request if there is not a stone at the point that corresponds to dice. </w:t>
+      </w:r>
+    </w:p>
+    <w:p>
+      <w:pPr>
+        <w:numPr>
+          <w:ilvl w:val="0"/>
+          <w:numId w:val="166"/>
+        </w:numPr>
+        <w:tabs>
+          <w:tab w:val="left" w:pos="720" w:leader="none"/>
+        </w:tabs>
+        <w:spacing w:before="100" w:after="100" w:line="240"/>
+        <w:ind w:right="0" w:left="720" w:hanging="360"/>
+        <w:jc w:val="left"/>
+        <w:rPr>
+          <w:rFonts w:ascii="Arial" w:hAnsi="Arial" w:cs="Arial" w:eastAsia="Arial"/>
+          <w:color w:val="333333"/>
+          <w:spacing w:val="0"/>
+          <w:position w:val="0"/>
+          <w:sz w:val="24"/>
+          <w:shd w:fill="auto" w:val="clear"/>
+        </w:rPr>
+      </w:pPr>
+      <w:r>
+        <w:rPr>
+          <w:rFonts w:ascii="Arial" w:hAnsi="Arial" w:cs="Arial" w:eastAsia="Arial"/>
+          <w:color w:val="333333"/>
+          <w:spacing w:val="0"/>
+          <w:position w:val="0"/>
+          <w:sz w:val="24"/>
+          <w:shd w:fill="auto" w:val="clear"/>
+        </w:rPr>
+        <w:t xml:space="preserve">If there is not a legal move, then user shall not remove any stone.</w:t>
+      </w:r>
+    </w:p>
+    <w:p>
+      <w:pPr>
+        <w:spacing w:before="100" w:after="100" w:line="240"/>
+        <w:ind w:right="0" w:left="0" w:firstLine="0"/>
+        <w:jc w:val="left"/>
+        <w:rPr>
+          <w:rFonts w:ascii="Arial" w:hAnsi="Arial" w:cs="Arial" w:eastAsia="Arial"/>
+          <w:color w:val="333333"/>
+          <w:spacing w:val="0"/>
+          <w:position w:val="0"/>
+          <w:sz w:val="24"/>
+          <w:shd w:fill="auto" w:val="clear"/>
+        </w:rPr>
+      </w:pPr>
+      <w:r>
+        <w:rPr>
+          <w:rFonts w:ascii="Arial" w:hAnsi="Arial" w:cs="Arial" w:eastAsia="Arial"/>
+          <w:color w:val="333333"/>
+          <w:spacing w:val="0"/>
+          <w:position w:val="0"/>
+          <w:sz w:val="24"/>
+          <w:shd w:fill="auto" w:val="clear"/>
+        </w:rPr>
+        <w:t xml:space="preserve">Request Header: </w:t>
+      </w:r>
+      <w:r>
+        <w:rPr>
+          <w:rFonts w:ascii="Consolas" w:hAnsi="Consolas" w:cs="Consolas" w:eastAsia="Consolas"/>
+          <w:color w:val="333333"/>
+          <w:spacing w:val="0"/>
+          <w:position w:val="0"/>
+          <w:sz w:val="18"/>
+          <w:shd w:fill="auto" w:val="clear"/>
+        </w:rPr>
+        <w:t xml:space="preserve">PCBEAROFF</w:t>
+      </w:r>
+    </w:p>
+    <w:p>
+      <w:pPr>
+        <w:spacing w:before="100" w:after="100" w:line="240"/>
+        <w:ind w:right="0" w:left="0" w:firstLine="0"/>
+        <w:jc w:val="left"/>
+        <w:rPr>
+          <w:rFonts w:ascii="Arial" w:hAnsi="Arial" w:cs="Arial" w:eastAsia="Arial"/>
+          <w:color w:val="333333"/>
+          <w:spacing w:val="0"/>
+          <w:position w:val="0"/>
+          <w:sz w:val="24"/>
+          <w:shd w:fill="auto" w:val="clear"/>
+        </w:rPr>
+      </w:pPr>
+      <w:r>
+        <w:rPr>
+          <w:rFonts w:ascii="Arial" w:hAnsi="Arial" w:cs="Arial" w:eastAsia="Arial"/>
+          <w:color w:val="333333"/>
+          <w:spacing w:val="0"/>
+          <w:position w:val="0"/>
+          <w:sz w:val="24"/>
+          <w:shd w:fill="auto" w:val="clear"/>
+        </w:rPr>
+        <w:t xml:space="preserve">Request Fields:</w:t>
+      </w:r>
+    </w:p>
+    <w:p>
+      <w:pPr>
+        <w:numPr>
+          <w:ilvl w:val="0"/>
+          <w:numId w:val="168"/>
+        </w:numPr>
+        <w:tabs>
+          <w:tab w:val="left" w:pos="720" w:leader="none"/>
+        </w:tabs>
+        <w:spacing w:before="100" w:after="100" w:line="240"/>
+        <w:ind w:right="0" w:left="720" w:hanging="360"/>
+        <w:jc w:val="left"/>
+        <w:rPr>
+          <w:rFonts w:ascii="Arial" w:hAnsi="Arial" w:cs="Arial" w:eastAsia="Arial"/>
+          <w:color w:val="333333"/>
+          <w:spacing w:val="0"/>
+          <w:position w:val="0"/>
+          <w:sz w:val="24"/>
+          <w:shd w:fill="auto" w:val="clear"/>
+        </w:rPr>
+      </w:pPr>
+      <w:r>
+        <w:rPr>
+          <w:rFonts w:ascii="Arial" w:hAnsi="Arial" w:cs="Arial" w:eastAsia="Arial"/>
+          <w:color w:val="333333"/>
+          <w:spacing w:val="0"/>
+          <w:position w:val="0"/>
+          <w:sz w:val="24"/>
+          <w:shd w:fill="auto" w:val="clear"/>
+        </w:rPr>
+        <w:t xml:space="preserve">username, the username of the requested (receiving) user</w:t>
+      </w:r>
+    </w:p>
+    <w:p>
+      <w:pPr>
+        <w:numPr>
+          <w:ilvl w:val="0"/>
+          <w:numId w:val="168"/>
+        </w:numPr>
+        <w:tabs>
+          <w:tab w:val="left" w:pos="720" w:leader="none"/>
+        </w:tabs>
+        <w:spacing w:before="100" w:after="100" w:line="240"/>
+        <w:ind w:right="0" w:left="720" w:hanging="360"/>
+        <w:jc w:val="left"/>
+        <w:rPr>
+          <w:rFonts w:ascii="Arial" w:hAnsi="Arial" w:cs="Arial" w:eastAsia="Arial"/>
+          <w:color w:val="333333"/>
+          <w:spacing w:val="0"/>
+          <w:position w:val="0"/>
+          <w:sz w:val="24"/>
+          <w:shd w:fill="auto" w:val="clear"/>
+        </w:rPr>
+      </w:pPr>
+      <w:r>
+        <w:rPr>
+          <w:rFonts w:ascii="Arial" w:hAnsi="Arial" w:cs="Arial" w:eastAsia="Arial"/>
+          <w:color w:val="333333"/>
+          <w:spacing w:val="0"/>
+          <w:position w:val="0"/>
+          <w:sz w:val="24"/>
+          <w:shd w:fill="auto" w:val="clear"/>
+        </w:rPr>
+        <w:t xml:space="preserve">gameid</w:t>
+      </w:r>
+    </w:p>
+    <w:p>
+      <w:pPr>
+        <w:numPr>
+          <w:ilvl w:val="0"/>
+          <w:numId w:val="168"/>
+        </w:numPr>
+        <w:tabs>
+          <w:tab w:val="left" w:pos="720" w:leader="none"/>
+        </w:tabs>
+        <w:spacing w:before="100" w:after="100" w:line="240"/>
+        <w:ind w:right="0" w:left="720" w:hanging="360"/>
+        <w:jc w:val="left"/>
+        <w:rPr>
+          <w:rFonts w:ascii="Arial" w:hAnsi="Arial" w:cs="Arial" w:eastAsia="Arial"/>
+          <w:color w:val="333333"/>
+          <w:spacing w:val="0"/>
+          <w:position w:val="0"/>
+          <w:sz w:val="24"/>
+          <w:shd w:fill="auto" w:val="clear"/>
+        </w:rPr>
+      </w:pPr>
+      <w:r>
+        <w:rPr>
+          <w:rFonts w:ascii="Arial" w:hAnsi="Arial" w:cs="Arial" w:eastAsia="Arial"/>
+          <w:color w:val="333333"/>
+          <w:spacing w:val="0"/>
+          <w:position w:val="0"/>
+          <w:sz w:val="24"/>
+          <w:shd w:fill="auto" w:val="clear"/>
+        </w:rPr>
         <w:t xml:space="preserve">move</w:t>
       </w:r>
     </w:p>
@@ -15364,7 +15404,7 @@
         <w:keepLines w:val="true"/>
         <w:numPr>
           <w:ilvl w:val="0"/>
-          <w:numId w:val="174"/>
+          <w:numId w:val="176"/>
         </w:numPr>
         <w:spacing w:before="240" w:after="240" w:line="240"/>
         <w:ind w:right="0" w:left="432" w:hanging="432"/>
@@ -15612,7 +15652,7 @@
       <w:pPr>
         <w:numPr>
           <w:ilvl w:val="0"/>
-          <w:numId w:val="176"/>
+          <w:numId w:val="178"/>
         </w:numPr>
         <w:tabs>
           <w:tab w:val="left" w:pos="720" w:leader="none"/>
@@ -15945,156 +15985,6 @@
           <w:shd w:fill="auto" w:val="clear"/>
         </w:rPr>
       </w:pPr>
-    </w:p>
-    <w:p>
-      <w:pPr>
-        <w:keepNext w:val="true"/>
-        <w:keepLines w:val="true"/>
-        <w:numPr>
-          <w:ilvl w:val="0"/>
-          <w:numId w:val="182"/>
-        </w:numPr>
-        <w:spacing w:before="240" w:after="240" w:line="240"/>
-        <w:ind w:right="0" w:left="432" w:hanging="432"/>
-        <w:jc w:val="left"/>
-        <w:rPr>
-          <w:rFonts w:ascii="Segoe UI" w:hAnsi="Segoe UI" w:cs="Segoe UI" w:eastAsia="Segoe UI"/>
-          <w:color w:val="008AC8"/>
-          <w:spacing w:val="0"/>
-          <w:position w:val="0"/>
-          <w:sz w:val="28"/>
-          <w:shd w:fill="auto" w:val="clear"/>
-        </w:rPr>
-      </w:pPr>
-      <w:r>
-        <w:rPr>
-          <w:rFonts w:ascii="Segoe UI" w:hAnsi="Segoe UI" w:cs="Segoe UI" w:eastAsia="Segoe UI"/>
-          <w:color w:val="008AC8"/>
-          <w:spacing w:val="0"/>
-          <w:position w:val="0"/>
-          <w:sz w:val="28"/>
-          <w:shd w:fill="auto" w:val="clear"/>
-        </w:rPr>
-        <w:t xml:space="preserve">PCOK : Client Response OK</w:t>
-      </w:r>
-    </w:p>
-    <w:p>
-      <w:pPr>
-        <w:spacing w:before="100" w:after="100" w:line="240"/>
-        <w:ind w:right="0" w:left="0" w:firstLine="0"/>
-        <w:jc w:val="left"/>
-        <w:rPr>
-          <w:rFonts w:ascii="Arial" w:hAnsi="Arial" w:cs="Arial" w:eastAsia="Arial"/>
-          <w:color w:val="333333"/>
-          <w:spacing w:val="0"/>
-          <w:position w:val="0"/>
-          <w:sz w:val="24"/>
-          <w:shd w:fill="auto" w:val="clear"/>
-        </w:rPr>
-      </w:pPr>
-      <w:r>
-        <w:rPr>
-          <w:rFonts w:ascii="Arial" w:hAnsi="Arial" w:cs="Arial" w:eastAsia="Arial"/>
-          <w:color w:val="333333"/>
-          <w:spacing w:val="0"/>
-          <w:position w:val="0"/>
-          <w:sz w:val="24"/>
-          <w:shd w:fill="auto" w:val="clear"/>
-        </w:rPr>
-        <w:t xml:space="preserve">Signifies that the requested operation has been successful. The response may include a set of different response fields according to which BACKGAMMON/PC-AS request it is responding to. The standard response and associated fields are listed explicitly below.</w:t>
-      </w:r>
-    </w:p>
-    <w:p>
-      <w:pPr>
-        <w:spacing w:before="100" w:after="100" w:line="240"/>
-        <w:ind w:right="0" w:left="0" w:firstLine="0"/>
-        <w:jc w:val="left"/>
-        <w:rPr>
-          <w:rFonts w:ascii="Arial" w:hAnsi="Arial" w:cs="Arial" w:eastAsia="Arial"/>
-          <w:color w:val="333333"/>
-          <w:spacing w:val="0"/>
-          <w:position w:val="0"/>
-          <w:sz w:val="24"/>
-          <w:shd w:fill="auto" w:val="clear"/>
-        </w:rPr>
-      </w:pPr>
-      <w:r>
-        <w:rPr>
-          <w:rFonts w:ascii="Arial" w:hAnsi="Arial" w:cs="Arial" w:eastAsia="Arial"/>
-          <w:color w:val="333333"/>
-          <w:spacing w:val="0"/>
-          <w:position w:val="0"/>
-          <w:sz w:val="24"/>
-          <w:shd w:fill="auto" w:val="clear"/>
-        </w:rPr>
-        <w:t xml:space="preserve">Response Fields:</w:t>
-      </w:r>
-    </w:p>
-    <w:p>
-      <w:pPr>
-        <w:numPr>
-          <w:ilvl w:val="0"/>
-          <w:numId w:val="184"/>
-        </w:numPr>
-        <w:tabs>
-          <w:tab w:val="left" w:pos="720" w:leader="none"/>
-        </w:tabs>
-        <w:spacing w:before="100" w:after="100" w:line="240"/>
-        <w:ind w:right="0" w:left="720" w:hanging="360"/>
-        <w:jc w:val="left"/>
-        <w:rPr>
-          <w:rFonts w:ascii="Arial" w:hAnsi="Arial" w:cs="Arial" w:eastAsia="Arial"/>
-          <w:color w:val="333333"/>
-          <w:spacing w:val="0"/>
-          <w:position w:val="0"/>
-          <w:sz w:val="24"/>
-          <w:shd w:fill="auto" w:val="clear"/>
-        </w:rPr>
-      </w:pPr>
-      <w:r>
-        <w:rPr>
-          <w:rFonts w:ascii="Arial" w:hAnsi="Arial" w:cs="Arial" w:eastAsia="Arial"/>
-          <w:color w:val="333333"/>
-          <w:spacing w:val="0"/>
-          <w:position w:val="0"/>
-          <w:sz w:val="24"/>
-          <w:shd w:fill="auto" w:val="clear"/>
-        </w:rPr>
-        <w:t xml:space="preserve">username: required. The id of the user sent by the requesting client in the request body</w:t>
-      </w:r>
-    </w:p>
-    <w:p>
-      <w:pPr>
-        <w:numPr>
-          <w:ilvl w:val="0"/>
-          <w:numId w:val="184"/>
-        </w:numPr>
-        <w:tabs>
-          <w:tab w:val="left" w:pos="720" w:leader="none"/>
-        </w:tabs>
-        <w:spacing w:before="100" w:after="100" w:line="240"/>
-        <w:ind w:right="0" w:left="720" w:hanging="360"/>
-        <w:jc w:val="left"/>
-        <w:rPr>
-          <w:rFonts w:ascii="Arial" w:hAnsi="Arial" w:cs="Arial" w:eastAsia="Arial"/>
-          <w:color w:val="333333"/>
-          <w:spacing w:val="0"/>
-          <w:position w:val="0"/>
-          <w:sz w:val="24"/>
-          <w:shd w:fill="auto" w:val="clear"/>
-        </w:rPr>
-      </w:pPr>
-      <w:r>
-        <w:rPr>
-          <w:rFonts w:ascii="Arial" w:hAnsi="Arial" w:cs="Arial" w:eastAsia="Arial"/>
-          <w:color w:val="333333"/>
-          <w:spacing w:val="0"/>
-          <w:position w:val="0"/>
-          <w:sz w:val="24"/>
-          <w:shd w:fill="auto" w:val="clear"/>
-        </w:rPr>
-        <w:t xml:space="preserve">message: optional</w:t>
-      </w:r>
     </w:p>
     <w:p>
       <w:pPr>
@@ -16104,15 +15994,15 @@
           <w:ilvl w:val="0"/>
           <w:numId w:val="184"/>
         </w:numPr>
-        <w:spacing w:before="360" w:after="240" w:line="240"/>
-        <w:ind w:right="0" w:left="0" w:firstLine="0"/>
+        <w:spacing w:before="240" w:after="240" w:line="240"/>
+        <w:ind w:right="0" w:left="432" w:hanging="432"/>
         <w:jc w:val="left"/>
         <w:rPr>
           <w:rFonts w:ascii="Segoe UI" w:hAnsi="Segoe UI" w:cs="Segoe UI" w:eastAsia="Segoe UI"/>
           <w:color w:val="008AC8"/>
           <w:spacing w:val="0"/>
           <w:position w:val="0"/>
-          <w:sz w:val="32"/>
+          <w:sz w:val="28"/>
           <w:shd w:fill="auto" w:val="clear"/>
         </w:rPr>
       </w:pPr>
@@ -16122,10 +16012,10 @@
           <w:color w:val="008AC8"/>
           <w:spacing w:val="0"/>
           <w:position w:val="0"/>
-          <w:sz w:val="32"/>
-          <w:shd w:fill="auto" w:val="clear"/>
-        </w:rPr>
-        <w:t xml:space="preserve">PC - AS Responses</w:t>
+          <w:sz w:val="28"/>
+          <w:shd w:fill="auto" w:val="clear"/>
+        </w:rPr>
+        <w:t xml:space="preserve">PCOK : Client Response OK</w:t>
       </w:r>
     </w:p>
     <w:p>
@@ -16151,7 +16041,99 @@
           <w:sz w:val="24"/>
           <w:shd w:fill="auto" w:val="clear"/>
         </w:rPr>
-        <w:t xml:space="preserve">As also depicted some of them above, the application server issues responses, namely SRVOK and SRVERR, SRVDICEACK, SRVMOVEACK, SRVWRONGMOVEACK.SRVASSIGNOPP: Server assigns an opponent</w:t>
+        <w:t xml:space="preserve">Signifies that the requested operation has been successful. The response may include a set of different response fields according to which BACKGAMMON/PC-AS request it is responding to. The standard response and associated fields are listed explicitly below.</w:t>
+      </w:r>
+    </w:p>
+    <w:p>
+      <w:pPr>
+        <w:spacing w:before="100" w:after="100" w:line="240"/>
+        <w:ind w:right="0" w:left="0" w:firstLine="0"/>
+        <w:jc w:val="left"/>
+        <w:rPr>
+          <w:rFonts w:ascii="Arial" w:hAnsi="Arial" w:cs="Arial" w:eastAsia="Arial"/>
+          <w:color w:val="333333"/>
+          <w:spacing w:val="0"/>
+          <w:position w:val="0"/>
+          <w:sz w:val="24"/>
+          <w:shd w:fill="auto" w:val="clear"/>
+        </w:rPr>
+      </w:pPr>
+      <w:r>
+        <w:rPr>
+          <w:rFonts w:ascii="Arial" w:hAnsi="Arial" w:cs="Arial" w:eastAsia="Arial"/>
+          <w:color w:val="333333"/>
+          <w:spacing w:val="0"/>
+          <w:position w:val="0"/>
+          <w:sz w:val="24"/>
+          <w:shd w:fill="auto" w:val="clear"/>
+        </w:rPr>
+        <w:t xml:space="preserve">Response Fields:</w:t>
+      </w:r>
+    </w:p>
+    <w:p>
+      <w:pPr>
+        <w:numPr>
+          <w:ilvl w:val="0"/>
+          <w:numId w:val="186"/>
+        </w:numPr>
+        <w:tabs>
+          <w:tab w:val="left" w:pos="720" w:leader="none"/>
+        </w:tabs>
+        <w:spacing w:before="100" w:after="100" w:line="240"/>
+        <w:ind w:right="0" w:left="720" w:hanging="360"/>
+        <w:jc w:val="left"/>
+        <w:rPr>
+          <w:rFonts w:ascii="Arial" w:hAnsi="Arial" w:cs="Arial" w:eastAsia="Arial"/>
+          <w:color w:val="333333"/>
+          <w:spacing w:val="0"/>
+          <w:position w:val="0"/>
+          <w:sz w:val="24"/>
+          <w:shd w:fill="auto" w:val="clear"/>
+        </w:rPr>
+      </w:pPr>
+      <w:r>
+        <w:rPr>
+          <w:rFonts w:ascii="Arial" w:hAnsi="Arial" w:cs="Arial" w:eastAsia="Arial"/>
+          <w:color w:val="333333"/>
+          <w:spacing w:val="0"/>
+          <w:position w:val="0"/>
+          <w:sz w:val="24"/>
+          <w:shd w:fill="auto" w:val="clear"/>
+        </w:rPr>
+        <w:t xml:space="preserve">username: required. The id of the user sent by the requesting client in the request body</w:t>
+      </w:r>
+    </w:p>
+    <w:p>
+      <w:pPr>
+        <w:numPr>
+          <w:ilvl w:val="0"/>
+          <w:numId w:val="186"/>
+        </w:numPr>
+        <w:tabs>
+          <w:tab w:val="left" w:pos="720" w:leader="none"/>
+        </w:tabs>
+        <w:spacing w:before="100" w:after="100" w:line="240"/>
+        <w:ind w:right="0" w:left="720" w:hanging="360"/>
+        <w:jc w:val="left"/>
+        <w:rPr>
+          <w:rFonts w:ascii="Arial" w:hAnsi="Arial" w:cs="Arial" w:eastAsia="Arial"/>
+          <w:color w:val="333333"/>
+          <w:spacing w:val="0"/>
+          <w:position w:val="0"/>
+          <w:sz w:val="24"/>
+          <w:shd w:fill="auto" w:val="clear"/>
+        </w:rPr>
+      </w:pPr>
+      <w:r>
+        <w:rPr>
+          <w:rFonts w:ascii="Arial" w:hAnsi="Arial" w:cs="Arial" w:eastAsia="Arial"/>
+          <w:color w:val="333333"/>
+          <w:spacing w:val="0"/>
+          <w:position w:val="0"/>
+          <w:sz w:val="24"/>
+          <w:shd w:fill="auto" w:val="clear"/>
+        </w:rPr>
+        <w:t xml:space="preserve">message: optional</w:t>
       </w:r>
     </w:p>
     <w:p>
@@ -16160,17 +16142,17 @@
         <w:keepLines w:val="true"/>
         <w:numPr>
           <w:ilvl w:val="0"/>
-          <w:numId w:val="187"/>
+          <w:numId w:val="186"/>
         </w:numPr>
-        <w:spacing w:before="240" w:after="240" w:line="240"/>
-        <w:ind w:right="0" w:left="432" w:hanging="432"/>
+        <w:spacing w:before="360" w:after="240" w:line="240"/>
+        <w:ind w:right="0" w:left="0" w:firstLine="0"/>
         <w:jc w:val="left"/>
         <w:rPr>
           <w:rFonts w:ascii="Segoe UI" w:hAnsi="Segoe UI" w:cs="Segoe UI" w:eastAsia="Segoe UI"/>
           <w:color w:val="008AC8"/>
           <w:spacing w:val="0"/>
           <w:position w:val="0"/>
-          <w:sz w:val="28"/>
+          <w:sz w:val="32"/>
           <w:shd w:fill="auto" w:val="clear"/>
         </w:rPr>
       </w:pPr>
@@ -16180,10 +16162,10 @@
           <w:color w:val="008AC8"/>
           <w:spacing w:val="0"/>
           <w:position w:val="0"/>
-          <w:sz w:val="28"/>
-          <w:shd w:fill="auto" w:val="clear"/>
-        </w:rPr>
-        <w:t xml:space="preserve">SRVOK : Server Response OK</w:t>
+          <w:sz w:val="32"/>
+          <w:shd w:fill="auto" w:val="clear"/>
+        </w:rPr>
+        <w:t xml:space="preserve">PC - AS Responses</w:t>
       </w:r>
     </w:p>
     <w:p>
@@ -16209,99 +16191,7 @@
           <w:sz w:val="24"/>
           <w:shd w:fill="auto" w:val="clear"/>
         </w:rPr>
-        <w:t xml:space="preserve">Signifies that the requested operation has been successful. The response may include a set of different response fields according to which BACKGAMMON/PC-AS request it is responding to. The standard response and associated fields are listed explicitly below.</w:t>
-      </w:r>
-    </w:p>
-    <w:p>
-      <w:pPr>
-        <w:spacing w:before="100" w:after="100" w:line="240"/>
-        <w:ind w:right="0" w:left="0" w:firstLine="0"/>
-        <w:jc w:val="left"/>
-        <w:rPr>
-          <w:rFonts w:ascii="Arial" w:hAnsi="Arial" w:cs="Arial" w:eastAsia="Arial"/>
-          <w:color w:val="333333"/>
-          <w:spacing w:val="0"/>
-          <w:position w:val="0"/>
-          <w:sz w:val="24"/>
-          <w:shd w:fill="auto" w:val="clear"/>
-        </w:rPr>
-      </w:pPr>
-      <w:r>
-        <w:rPr>
-          <w:rFonts w:ascii="Arial" w:hAnsi="Arial" w:cs="Arial" w:eastAsia="Arial"/>
-          <w:color w:val="333333"/>
-          <w:spacing w:val="0"/>
-          <w:position w:val="0"/>
-          <w:sz w:val="24"/>
-          <w:shd w:fill="auto" w:val="clear"/>
-        </w:rPr>
-        <w:t xml:space="preserve">Response Fields:</w:t>
-      </w:r>
-    </w:p>
-    <w:p>
-      <w:pPr>
-        <w:numPr>
-          <w:ilvl w:val="0"/>
-          <w:numId w:val="189"/>
-        </w:numPr>
-        <w:tabs>
-          <w:tab w:val="left" w:pos="720" w:leader="none"/>
-        </w:tabs>
-        <w:spacing w:before="100" w:after="100" w:line="240"/>
-        <w:ind w:right="0" w:left="720" w:hanging="360"/>
-        <w:jc w:val="left"/>
-        <w:rPr>
-          <w:rFonts w:ascii="Arial" w:hAnsi="Arial" w:cs="Arial" w:eastAsia="Arial"/>
-          <w:color w:val="333333"/>
-          <w:spacing w:val="0"/>
-          <w:position w:val="0"/>
-          <w:sz w:val="24"/>
-          <w:shd w:fill="auto" w:val="clear"/>
-        </w:rPr>
-      </w:pPr>
-      <w:r>
-        <w:rPr>
-          <w:rFonts w:ascii="Arial" w:hAnsi="Arial" w:cs="Arial" w:eastAsia="Arial"/>
-          <w:color w:val="333333"/>
-          <w:spacing w:val="0"/>
-          <w:position w:val="0"/>
-          <w:sz w:val="24"/>
-          <w:shd w:fill="auto" w:val="clear"/>
-        </w:rPr>
-        <w:t xml:space="preserve">username: required. The id of the user sent by the requesting client in the request body</w:t>
-      </w:r>
-    </w:p>
-    <w:p>
-      <w:pPr>
-        <w:numPr>
-          <w:ilvl w:val="0"/>
-          <w:numId w:val="189"/>
-        </w:numPr>
-        <w:tabs>
-          <w:tab w:val="left" w:pos="720" w:leader="none"/>
-        </w:tabs>
-        <w:spacing w:before="100" w:after="100" w:line="240"/>
-        <w:ind w:right="0" w:left="720" w:hanging="360"/>
-        <w:jc w:val="left"/>
-        <w:rPr>
-          <w:rFonts w:ascii="Arial" w:hAnsi="Arial" w:cs="Arial" w:eastAsia="Arial"/>
-          <w:color w:val="333333"/>
-          <w:spacing w:val="0"/>
-          <w:position w:val="0"/>
-          <w:sz w:val="24"/>
-          <w:shd w:fill="auto" w:val="clear"/>
-        </w:rPr>
-      </w:pPr>
-      <w:r>
-        <w:rPr>
-          <w:rFonts w:ascii="Arial" w:hAnsi="Arial" w:cs="Arial" w:eastAsia="Arial"/>
-          <w:color w:val="333333"/>
-          <w:spacing w:val="0"/>
-          <w:position w:val="0"/>
-          <w:sz w:val="24"/>
-          <w:shd w:fill="auto" w:val="clear"/>
-        </w:rPr>
-        <w:t xml:space="preserve">message: optional</w:t>
+        <w:t xml:space="preserve">As also depicted some of them above, the application server issues responses, namely SRVOK and SRVERR, SRVDICEACK, SRVMOVEACK, SRVWRONGMOVEACK.SRVASSIGNOPP: Server assigns an opponent</w:t>
       </w:r>
     </w:p>
     <w:p>
@@ -16333,7 +16223,7 @@
           <w:sz w:val="28"/>
           <w:shd w:fill="auto" w:val="clear"/>
         </w:rPr>
-        <w:t xml:space="preserve">SRVERR : Server Error</w:t>
+        <w:t xml:space="preserve">SRVOK : Server Response OK</w:t>
       </w:r>
     </w:p>
     <w:p>
@@ -16359,29 +16249,7 @@
           <w:sz w:val="24"/>
           <w:shd w:fill="auto" w:val="clear"/>
         </w:rPr>
-        <w:t xml:space="preserve">The </w:t>
-      </w:r>
-      <w:r>
-        <w:rPr>
-          <w:rFonts w:ascii="Consolas" w:hAnsi="Consolas" w:cs="Consolas" w:eastAsia="Consolas"/>
-          <w:color w:val="333333"/>
-          <w:spacing w:val="0"/>
-          <w:position w:val="0"/>
-          <w:sz w:val="18"/>
-          <w:shd w:fill="auto" w:val="clear"/>
-        </w:rPr>
-        <w:t xml:space="preserve">SRVERR</w:t>
-      </w:r>
-      <w:r>
-        <w:rPr>
-          <w:rFonts w:ascii="Arial" w:hAnsi="Arial" w:cs="Arial" w:eastAsia="Arial"/>
-          <w:color w:val="333333"/>
-          <w:spacing w:val="0"/>
-          <w:position w:val="0"/>
-          <w:sz w:val="24"/>
-          <w:shd w:fill="auto" w:val="clear"/>
-        </w:rPr>
-        <w:t xml:space="preserve"> response is sent to the client when the request could not be fulfilled due to a user error or a server error. The reason for the error may optionally be included in the "message" field.</w:t>
+        <w:t xml:space="preserve">Signifies that the requested operation has been successful. The response may include a set of different response fields according to which BACKGAMMON/PC-AS request it is responding to. The standard response and associated fields are listed explicitly below.</w:t>
       </w:r>
     </w:p>
     <w:p>
@@ -16414,7 +16282,7 @@
       <w:pPr>
         <w:numPr>
           <w:ilvl w:val="0"/>
-          <w:numId w:val="192"/>
+          <w:numId w:val="191"/>
         </w:numPr>
         <w:tabs>
           <w:tab w:val="left" w:pos="720" w:leader="none"/>
@@ -16447,7 +16315,7 @@
       <w:pPr>
         <w:numPr>
           <w:ilvl w:val="0"/>
-          <w:numId w:val="192"/>
+          <w:numId w:val="191"/>
         </w:numPr>
         <w:tabs>
           <w:tab w:val="left" w:pos="720" w:leader="none"/>
@@ -16473,7 +16341,7 @@
           <w:sz w:val="24"/>
           <w:shd w:fill="auto" w:val="clear"/>
         </w:rPr>
-        <w:t xml:space="preserve">message: optional, may be used to describe the error</w:t>
+        <w:t xml:space="preserve">message: optional</w:t>
       </w:r>
     </w:p>
     <w:p>
@@ -16482,7 +16350,7 @@
         <w:keepLines w:val="true"/>
         <w:numPr>
           <w:ilvl w:val="0"/>
-          <w:numId w:val="192"/>
+          <w:numId w:val="191"/>
         </w:numPr>
         <w:spacing w:before="240" w:after="240" w:line="240"/>
         <w:ind w:right="0" w:left="432" w:hanging="432"/>
@@ -16505,7 +16373,7 @@
           <w:sz w:val="28"/>
           <w:shd w:fill="auto" w:val="clear"/>
         </w:rPr>
-        <w:t xml:space="preserve">SRVHBEAT : Server Heart-beat</w:t>
+        <w:t xml:space="preserve">SRVERR : Server Error</w:t>
       </w:r>
     </w:p>
     <w:p>
@@ -16531,7 +16399,29 @@
           <w:sz w:val="24"/>
           <w:shd w:fill="auto" w:val="clear"/>
         </w:rPr>
-        <w:t xml:space="preserve">A server heartbeat is a "dummy" message issued by application server to client check the client is still connected, and expects traffic. </w:t>
+        <w:t xml:space="preserve">The </w:t>
+      </w:r>
+      <w:r>
+        <w:rPr>
+          <w:rFonts w:ascii="Consolas" w:hAnsi="Consolas" w:cs="Consolas" w:eastAsia="Consolas"/>
+          <w:color w:val="333333"/>
+          <w:spacing w:val="0"/>
+          <w:position w:val="0"/>
+          <w:sz w:val="18"/>
+          <w:shd w:fill="auto" w:val="clear"/>
+        </w:rPr>
+        <w:t xml:space="preserve">SRVERR</w:t>
+      </w:r>
+      <w:r>
+        <w:rPr>
+          <w:rFonts w:ascii="Arial" w:hAnsi="Arial" w:cs="Arial" w:eastAsia="Arial"/>
+          <w:color w:val="333333"/>
+          <w:spacing w:val="0"/>
+          <w:position w:val="0"/>
+          <w:sz w:val="24"/>
+          <w:shd w:fill="auto" w:val="clear"/>
+        </w:rPr>
+        <w:t xml:space="preserve"> response is sent to the client when the request could not be fulfilled due to a user error or a server error. The reason for the error may optionally be included in the "message" field.</w:t>
       </w:r>
     </w:p>
     <w:p>
@@ -16557,1196 +16447,74 @@
           <w:sz w:val="24"/>
           <w:shd w:fill="auto" w:val="clear"/>
         </w:rPr>
-        <w:t xml:space="preserve">BACKGAMMON application server is expected to issue </w:t>
-      </w:r>
-      <w:r>
-        <w:rPr>
-          <w:rFonts w:ascii="Consolas" w:hAnsi="Consolas" w:cs="Consolas" w:eastAsia="Consolas"/>
-          <w:color w:val="333333"/>
-          <w:spacing w:val="0"/>
-          <w:position w:val="0"/>
-          <w:sz w:val="18"/>
-          <w:shd w:fill="auto" w:val="clear"/>
-        </w:rPr>
-        <w:t xml:space="preserve">SRVHBEAT</w:t>
-      </w:r>
-      <w:r>
-        <w:rPr>
-          <w:rFonts w:ascii="Arial" w:hAnsi="Arial" w:cs="Arial" w:eastAsia="Arial"/>
-          <w:color w:val="333333"/>
-          <w:spacing w:val="0"/>
-          <w:position w:val="0"/>
-          <w:sz w:val="24"/>
-          <w:shd w:fill="auto" w:val="clear"/>
-        </w:rPr>
-        <w:t xml:space="preserve"> messages regularly at an interval of 30 seconds.</w:t>
-      </w:r>
-    </w:p>
-    <w:p>
-      <w:pPr>
+        <w:t xml:space="preserve">Response Fields:</w:t>
+      </w:r>
+    </w:p>
+    <w:p>
+      <w:pPr>
+        <w:numPr>
+          <w:ilvl w:val="0"/>
+          <w:numId w:val="194"/>
+        </w:numPr>
+        <w:tabs>
+          <w:tab w:val="left" w:pos="720" w:leader="none"/>
+        </w:tabs>
         <w:spacing w:before="100" w:after="100" w:line="240"/>
-        <w:ind w:right="0" w:left="0" w:firstLine="0"/>
-        <w:jc w:val="left"/>
-        <w:rPr>
-          <w:rFonts w:ascii="Arial" w:hAnsi="Arial" w:cs="Arial" w:eastAsia="Arial"/>
-          <w:color w:val="333333"/>
-          <w:spacing w:val="0"/>
-          <w:position w:val="0"/>
-          <w:sz w:val="24"/>
-          <w:shd w:fill="auto" w:val="clear"/>
-        </w:rPr>
-      </w:pPr>
-      <w:r>
-        <w:rPr>
-          <w:rFonts w:ascii="Arial" w:hAnsi="Arial" w:cs="Arial" w:eastAsia="Arial"/>
-          <w:color w:val="333333"/>
-          <w:spacing w:val="0"/>
-          <w:position w:val="0"/>
-          <w:sz w:val="24"/>
-          <w:shd w:fill="auto" w:val="clear"/>
-        </w:rPr>
-        <w:t xml:space="preserve">BACKGAMMON application server is expected to consider a client offline, if no heartbeat message is received in the last 30 seconds. For each </w:t>
-      </w:r>
-      <w:r>
-        <w:rPr>
-          <w:rFonts w:ascii="Consolas" w:hAnsi="Consolas" w:cs="Consolas" w:eastAsia="Consolas"/>
-          <w:color w:val="333333"/>
-          <w:spacing w:val="0"/>
-          <w:position w:val="0"/>
-          <w:sz w:val="18"/>
-          <w:shd w:fill="auto" w:val="clear"/>
-        </w:rPr>
-        <w:t xml:space="preserve">SRVHBEAT</w:t>
-      </w:r>
-      <w:r>
-        <w:rPr>
-          <w:rFonts w:ascii="Arial" w:hAnsi="Arial" w:cs="Arial" w:eastAsia="Arial"/>
-          <w:color w:val="333333"/>
-          <w:spacing w:val="0"/>
-          <w:position w:val="0"/>
-          <w:sz w:val="24"/>
-          <w:shd w:fill="auto" w:val="clear"/>
-        </w:rPr>
-        <w:t xml:space="preserve"> message, the client is expected to respond with either a </w:t>
-      </w:r>
-      <w:r>
-        <w:rPr>
-          <w:rFonts w:ascii="Consolas" w:hAnsi="Consolas" w:cs="Consolas" w:eastAsia="Consolas"/>
-          <w:color w:val="333333"/>
-          <w:spacing w:val="0"/>
-          <w:position w:val="0"/>
-          <w:sz w:val="18"/>
-          <w:shd w:fill="auto" w:val="clear"/>
-        </w:rPr>
-        <w:t xml:space="preserve">PCOK</w:t>
-      </w:r>
-      <w:r>
-        <w:rPr>
-          <w:rFonts w:ascii="Arial" w:hAnsi="Arial" w:cs="Arial" w:eastAsia="Arial"/>
-          <w:color w:val="333333"/>
-          <w:spacing w:val="0"/>
-          <w:position w:val="0"/>
-          <w:sz w:val="24"/>
-          <w:shd w:fill="auto" w:val="clear"/>
-        </w:rPr>
-        <w:t xml:space="preserve"> (Player Client OK) or </w:t>
-      </w:r>
-      <w:r>
-        <w:rPr>
-          <w:rFonts w:ascii="Consolas" w:hAnsi="Consolas" w:cs="Consolas" w:eastAsia="Consolas"/>
-          <w:color w:val="333333"/>
-          <w:spacing w:val="0"/>
-          <w:position w:val="0"/>
-          <w:sz w:val="18"/>
-          <w:shd w:fill="auto" w:val="clear"/>
-        </w:rPr>
-        <w:t xml:space="preserve">PCERR</w:t>
-      </w:r>
-      <w:r>
-        <w:rPr>
-          <w:rFonts w:ascii="Arial" w:hAnsi="Arial" w:cs="Arial" w:eastAsia="Arial"/>
-          <w:color w:val="333333"/>
-          <w:spacing w:val="0"/>
-          <w:position w:val="0"/>
-          <w:sz w:val="24"/>
-          <w:shd w:fill="auto" w:val="clear"/>
-        </w:rPr>
-        <w:t xml:space="preserve"> (Player Client Error).</w:t>
-      </w:r>
-    </w:p>
-    <w:p>
-      <w:pPr>
+        <w:ind w:right="0" w:left="720" w:hanging="360"/>
+        <w:jc w:val="left"/>
+        <w:rPr>
+          <w:rFonts w:ascii="Arial" w:hAnsi="Arial" w:cs="Arial" w:eastAsia="Arial"/>
+          <w:color w:val="333333"/>
+          <w:spacing w:val="0"/>
+          <w:position w:val="0"/>
+          <w:sz w:val="24"/>
+          <w:shd w:fill="auto" w:val="clear"/>
+        </w:rPr>
+      </w:pPr>
+      <w:r>
+        <w:rPr>
+          <w:rFonts w:ascii="Arial" w:hAnsi="Arial" w:cs="Arial" w:eastAsia="Arial"/>
+          <w:color w:val="333333"/>
+          <w:spacing w:val="0"/>
+          <w:position w:val="0"/>
+          <w:sz w:val="24"/>
+          <w:shd w:fill="auto" w:val="clear"/>
+        </w:rPr>
+        <w:t xml:space="preserve">username: required. The id of the user sent by the requesting client in the request body</w:t>
+      </w:r>
+    </w:p>
+    <w:p>
+      <w:pPr>
+        <w:numPr>
+          <w:ilvl w:val="0"/>
+          <w:numId w:val="194"/>
+        </w:numPr>
+        <w:tabs>
+          <w:tab w:val="left" w:pos="720" w:leader="none"/>
+        </w:tabs>
         <w:spacing w:before="100" w:after="100" w:line="240"/>
-        <w:ind w:right="0" w:left="0" w:firstLine="0"/>
-        <w:jc w:val="left"/>
-        <w:rPr>
-          <w:rFonts w:ascii="Arial" w:hAnsi="Arial" w:cs="Arial" w:eastAsia="Arial"/>
-          <w:color w:val="333333"/>
-          <w:spacing w:val="0"/>
-          <w:position w:val="0"/>
-          <w:sz w:val="24"/>
-          <w:shd w:fill="auto" w:val="clear"/>
-        </w:rPr>
-      </w:pPr>
-      <w:r>
-        <w:rPr>
-          <w:rFonts w:ascii="Arial" w:hAnsi="Arial" w:cs="Arial" w:eastAsia="Arial"/>
-          <w:color w:val="333333"/>
-          <w:spacing w:val="0"/>
-          <w:position w:val="0"/>
-          <w:sz w:val="24"/>
-          <w:shd w:fill="auto" w:val="clear"/>
-        </w:rPr>
-        <w:t xml:space="preserve">Request Header: </w:t>
-      </w:r>
-      <w:r>
-        <w:rPr>
-          <w:rFonts w:ascii="Consolas" w:hAnsi="Consolas" w:cs="Consolas" w:eastAsia="Consolas"/>
-          <w:color w:val="333333"/>
-          <w:spacing w:val="0"/>
-          <w:position w:val="0"/>
-          <w:sz w:val="18"/>
-          <w:shd w:fill="auto" w:val="clear"/>
-        </w:rPr>
-        <w:t xml:space="preserve">SRVHBEAT</w:t>
-      </w:r>
-    </w:p>
-    <w:p>
-      <w:pPr>
-        <w:spacing w:before="100" w:after="100" w:line="240"/>
-        <w:ind w:right="0" w:left="0" w:firstLine="0"/>
-        <w:jc w:val="left"/>
-        <w:rPr>
-          <w:rFonts w:ascii="Arial" w:hAnsi="Arial" w:cs="Arial" w:eastAsia="Arial"/>
-          <w:color w:val="333333"/>
-          <w:spacing w:val="0"/>
-          <w:position w:val="0"/>
-          <w:sz w:val="24"/>
-          <w:shd w:fill="auto" w:val="clear"/>
-        </w:rPr>
-      </w:pPr>
-      <w:r>
-        <w:rPr>
-          <w:rFonts w:ascii="Arial" w:hAnsi="Arial" w:cs="Arial" w:eastAsia="Arial"/>
-          <w:color w:val="333333"/>
-          <w:spacing w:val="0"/>
-          <w:position w:val="0"/>
-          <w:sz w:val="24"/>
-          <w:shd w:fill="auto" w:val="clear"/>
-        </w:rPr>
-        <w:t xml:space="preserve">Request Fields: username,</w:t>
-      </w:r>
-    </w:p>
-    <w:p>
-      <w:pPr>
-        <w:spacing w:before="100" w:after="100" w:line="240"/>
-        <w:ind w:right="0" w:left="0" w:firstLine="0"/>
-        <w:jc w:val="left"/>
-        <w:rPr>
-          <w:rFonts w:ascii="Arial" w:hAnsi="Arial" w:cs="Arial" w:eastAsia="Arial"/>
-          <w:color w:val="333333"/>
-          <w:spacing w:val="0"/>
-          <w:position w:val="0"/>
-          <w:sz w:val="24"/>
-          <w:shd w:fill="auto" w:val="clear"/>
-        </w:rPr>
-      </w:pPr>
-      <w:r>
-        <w:rPr>
-          <w:rFonts w:ascii="Arial" w:hAnsi="Arial" w:cs="Arial" w:eastAsia="Arial"/>
-          <w:color w:val="333333"/>
-          <w:spacing w:val="0"/>
-          <w:position w:val="0"/>
-          <w:sz w:val="24"/>
-          <w:shd w:fill="auto" w:val="clear"/>
-        </w:rPr>
-        <w:t xml:space="preserve">Expected Responses: </w:t>
-      </w:r>
-      <w:r>
-        <w:rPr>
-          <w:rFonts w:ascii="Consolas" w:hAnsi="Consolas" w:cs="Consolas" w:eastAsia="Consolas"/>
-          <w:color w:val="333333"/>
-          <w:spacing w:val="0"/>
-          <w:position w:val="0"/>
-          <w:sz w:val="18"/>
-          <w:shd w:fill="auto" w:val="clear"/>
-        </w:rPr>
-        <w:t xml:space="preserve">PCOK</w:t>
-      </w:r>
-    </w:p>
-    <w:p>
-      <w:pPr>
-        <w:spacing w:before="100" w:after="100" w:line="240"/>
-        <w:ind w:right="0" w:left="0" w:firstLine="0"/>
-        <w:jc w:val="left"/>
-        <w:rPr>
-          <w:rFonts w:ascii="Arial" w:hAnsi="Arial" w:cs="Arial" w:eastAsia="Arial"/>
-          <w:color w:val="333333"/>
-          <w:spacing w:val="0"/>
-          <w:position w:val="0"/>
-          <w:sz w:val="24"/>
-          <w:shd w:fill="auto" w:val="clear"/>
-        </w:rPr>
-      </w:pPr>
-      <w:r>
-        <w:rPr>
-          <w:rFonts w:ascii="Arial" w:hAnsi="Arial" w:cs="Arial" w:eastAsia="Arial"/>
-          <w:b/>
-          <w:color w:val="333333"/>
-          <w:spacing w:val="0"/>
-          <w:position w:val="0"/>
-          <w:sz w:val="24"/>
-          <w:shd w:fill="auto" w:val="clear"/>
-        </w:rPr>
-        <w:t xml:space="preserve">Warning</w:t>
-      </w:r>
-      <w:r>
-        <w:rPr>
-          <w:rFonts w:ascii="Arial" w:hAnsi="Arial" w:cs="Arial" w:eastAsia="Arial"/>
-          <w:color w:val="333333"/>
-          <w:spacing w:val="0"/>
-          <w:position w:val="0"/>
-          <w:sz w:val="24"/>
-          <w:shd w:fill="auto" w:val="clear"/>
-        </w:rPr>
-        <w:t xml:space="preserve">: While a server sends hear-beat message to client, requests in waiting list shall be sent to the client at every </w:t>
-      </w:r>
-      <w:r>
-        <w:rPr>
-          <w:rFonts w:ascii="Consolas" w:hAnsi="Consolas" w:cs="Consolas" w:eastAsia="Consolas"/>
-          <w:color w:val="333333"/>
-          <w:spacing w:val="0"/>
-          <w:position w:val="0"/>
-          <w:sz w:val="18"/>
-          <w:shd w:fill="auto" w:val="clear"/>
-        </w:rPr>
-        <w:t xml:space="preserve">SRVHBEAT,</w:t>
-      </w:r>
-      <w:r>
-        <w:rPr>
-          <w:rFonts w:ascii="Arial" w:hAnsi="Arial" w:cs="Arial" w:eastAsia="Arial"/>
-          <w:color w:val="333333"/>
-          <w:spacing w:val="0"/>
-          <w:position w:val="0"/>
-          <w:sz w:val="24"/>
-          <w:shd w:fill="auto" w:val="clear"/>
-        </w:rPr>
-        <w:t xml:space="preserve"> then client response (</w:t>
-      </w:r>
-      <w:r>
-        <w:rPr>
-          <w:rFonts w:ascii="Consolas" w:hAnsi="Consolas" w:cs="Consolas" w:eastAsia="Consolas"/>
-          <w:color w:val="333333"/>
-          <w:spacing w:val="0"/>
-          <w:position w:val="0"/>
-          <w:sz w:val="18"/>
-          <w:shd w:fill="auto" w:val="clear"/>
-        </w:rPr>
-        <w:t xml:space="preserve">SRVOK</w:t>
-      </w:r>
-      <w:r>
-        <w:rPr>
-          <w:rFonts w:ascii="Arial" w:hAnsi="Arial" w:cs="Arial" w:eastAsia="Arial"/>
-          <w:color w:val="333333"/>
-          <w:spacing w:val="0"/>
-          <w:position w:val="0"/>
-          <w:sz w:val="24"/>
-          <w:shd w:fill="auto" w:val="clear"/>
-        </w:rPr>
-        <w:t xml:space="preserve">) in order to confirm matched opponent player</w:t>
-      </w:r>
-    </w:p>
-    <w:p>
-      <w:pPr>
-        <w:spacing w:before="100" w:after="100" w:line="240"/>
-        <w:ind w:right="0" w:left="0" w:firstLine="0"/>
-        <w:jc w:val="left"/>
-        <w:rPr>
-          <w:rFonts w:ascii="Arial" w:hAnsi="Arial" w:cs="Arial" w:eastAsia="Arial"/>
-          <w:color w:val="333333"/>
-          <w:spacing w:val="0"/>
-          <w:position w:val="0"/>
-          <w:sz w:val="24"/>
-          <w:shd w:fill="auto" w:val="clear"/>
-        </w:rPr>
-      </w:pPr>
-      <w:r>
-        <w:rPr>
-          <w:rFonts w:ascii="Arial" w:hAnsi="Arial" w:cs="Arial" w:eastAsia="Arial"/>
-          <w:color w:val="333333"/>
-          <w:spacing w:val="0"/>
-          <w:position w:val="0"/>
-          <w:sz w:val="24"/>
-          <w:shd w:fill="auto" w:val="clear"/>
-        </w:rPr>
-        <w:t xml:space="preserve">Example Request:</w:t>
-      </w:r>
-    </w:p>
-    <w:p>
-      <w:pPr>
-        <w:tabs>
-          <w:tab w:val="left" w:pos="916" w:leader="none"/>
-          <w:tab w:val="left" w:pos="1832" w:leader="none"/>
-          <w:tab w:val="left" w:pos="2748" w:leader="none"/>
-          <w:tab w:val="left" w:pos="3664" w:leader="none"/>
-          <w:tab w:val="left" w:pos="4580" w:leader="none"/>
-          <w:tab w:val="left" w:pos="5496" w:leader="none"/>
-          <w:tab w:val="left" w:pos="6412" w:leader="none"/>
-          <w:tab w:val="left" w:pos="7328" w:leader="none"/>
-          <w:tab w:val="left" w:pos="8244" w:leader="none"/>
-          <w:tab w:val="left" w:pos="9160" w:leader="none"/>
-          <w:tab w:val="left" w:pos="10076" w:leader="none"/>
-          <w:tab w:val="left" w:pos="10992" w:leader="none"/>
-          <w:tab w:val="left" w:pos="11908" w:leader="none"/>
-          <w:tab w:val="left" w:pos="12824" w:leader="none"/>
-          <w:tab w:val="left" w:pos="13740" w:leader="none"/>
-          <w:tab w:val="left" w:pos="14656" w:leader="none"/>
-        </w:tabs>
-        <w:spacing w:before="0" w:after="0" w:line="240"/>
-        <w:ind w:right="0" w:left="0" w:firstLine="0"/>
-        <w:jc w:val="left"/>
-        <w:rPr>
-          <w:rFonts w:ascii="Consolas" w:hAnsi="Consolas" w:cs="Consolas" w:eastAsia="Consolas"/>
-          <w:color w:val="333333"/>
-          <w:spacing w:val="0"/>
-          <w:position w:val="0"/>
-          <w:sz w:val="18"/>
-          <w:shd w:fill="auto" w:val="clear"/>
-        </w:rPr>
-      </w:pPr>
-      <w:r>
-        <w:rPr>
-          <w:rFonts w:ascii="Consolas" w:hAnsi="Consolas" w:cs="Consolas" w:eastAsia="Consolas"/>
-          <w:color w:val="333333"/>
-          <w:spacing w:val="0"/>
-          <w:position w:val="0"/>
-          <w:sz w:val="18"/>
-          <w:shd w:fill="auto" w:val="clear"/>
-        </w:rPr>
-        <w:t xml:space="preserve">SRVHBEAT</w:t>
-      </w:r>
-    </w:p>
-    <w:p>
-      <w:pPr>
-        <w:tabs>
-          <w:tab w:val="left" w:pos="916" w:leader="none"/>
-          <w:tab w:val="left" w:pos="1832" w:leader="none"/>
-          <w:tab w:val="left" w:pos="2748" w:leader="none"/>
-          <w:tab w:val="left" w:pos="3664" w:leader="none"/>
-          <w:tab w:val="left" w:pos="4580" w:leader="none"/>
-          <w:tab w:val="left" w:pos="5496" w:leader="none"/>
-          <w:tab w:val="left" w:pos="6412" w:leader="none"/>
-          <w:tab w:val="left" w:pos="7328" w:leader="none"/>
-          <w:tab w:val="left" w:pos="8244" w:leader="none"/>
-          <w:tab w:val="left" w:pos="9160" w:leader="none"/>
-          <w:tab w:val="left" w:pos="10076" w:leader="none"/>
-          <w:tab w:val="left" w:pos="10992" w:leader="none"/>
-          <w:tab w:val="left" w:pos="11908" w:leader="none"/>
-          <w:tab w:val="left" w:pos="12824" w:leader="none"/>
-          <w:tab w:val="left" w:pos="13740" w:leader="none"/>
-          <w:tab w:val="left" w:pos="14656" w:leader="none"/>
-        </w:tabs>
-        <w:spacing w:before="0" w:after="0" w:line="240"/>
-        <w:ind w:right="0" w:left="0" w:firstLine="0"/>
-        <w:jc w:val="left"/>
-        <w:rPr>
-          <w:rFonts w:ascii="Consolas" w:hAnsi="Consolas" w:cs="Consolas" w:eastAsia="Consolas"/>
-          <w:color w:val="333333"/>
-          <w:spacing w:val="0"/>
-          <w:position w:val="0"/>
-          <w:sz w:val="18"/>
-          <w:shd w:fill="auto" w:val="clear"/>
-        </w:rPr>
-      </w:pPr>
-    </w:p>
-    <w:p>
-      <w:pPr>
-        <w:tabs>
-          <w:tab w:val="left" w:pos="916" w:leader="none"/>
-          <w:tab w:val="left" w:pos="1832" w:leader="none"/>
-          <w:tab w:val="left" w:pos="2748" w:leader="none"/>
-          <w:tab w:val="left" w:pos="3664" w:leader="none"/>
-          <w:tab w:val="left" w:pos="4580" w:leader="none"/>
-          <w:tab w:val="left" w:pos="5496" w:leader="none"/>
-          <w:tab w:val="left" w:pos="6412" w:leader="none"/>
-          <w:tab w:val="left" w:pos="7328" w:leader="none"/>
-          <w:tab w:val="left" w:pos="8244" w:leader="none"/>
-          <w:tab w:val="left" w:pos="9160" w:leader="none"/>
-          <w:tab w:val="left" w:pos="10076" w:leader="none"/>
-          <w:tab w:val="left" w:pos="10992" w:leader="none"/>
-          <w:tab w:val="left" w:pos="11908" w:leader="none"/>
-          <w:tab w:val="left" w:pos="12824" w:leader="none"/>
-          <w:tab w:val="left" w:pos="13740" w:leader="none"/>
-          <w:tab w:val="left" w:pos="14656" w:leader="none"/>
-        </w:tabs>
-        <w:spacing w:before="0" w:after="0" w:line="240"/>
-        <w:ind w:right="0" w:left="0" w:firstLine="0"/>
-        <w:jc w:val="left"/>
-        <w:rPr>
-          <w:rFonts w:ascii="Consolas" w:hAnsi="Consolas" w:cs="Consolas" w:eastAsia="Consolas"/>
-          <w:color w:val="333333"/>
-          <w:spacing w:val="0"/>
-          <w:position w:val="0"/>
-          <w:sz w:val="18"/>
-          <w:shd w:fill="auto" w:val="clear"/>
-        </w:rPr>
-      </w:pPr>
-      <w:r>
-        <w:rPr>
-          <w:rFonts w:ascii="Consolas" w:hAnsi="Consolas" w:cs="Consolas" w:eastAsia="Consolas"/>
-          <w:color w:val="333333"/>
-          <w:spacing w:val="0"/>
-          <w:position w:val="0"/>
-          <w:sz w:val="18"/>
-          <w:shd w:fill="auto" w:val="clear"/>
-        </w:rPr>
-        <w:t xml:space="preserve">{</w:t>
-      </w:r>
-    </w:p>
-    <w:p>
-      <w:pPr>
-        <w:tabs>
-          <w:tab w:val="left" w:pos="916" w:leader="none"/>
-          <w:tab w:val="left" w:pos="1832" w:leader="none"/>
-          <w:tab w:val="left" w:pos="2748" w:leader="none"/>
-          <w:tab w:val="left" w:pos="3664" w:leader="none"/>
-          <w:tab w:val="left" w:pos="4580" w:leader="none"/>
-          <w:tab w:val="left" w:pos="5496" w:leader="none"/>
-          <w:tab w:val="left" w:pos="6412" w:leader="none"/>
-          <w:tab w:val="left" w:pos="7328" w:leader="none"/>
-          <w:tab w:val="left" w:pos="8244" w:leader="none"/>
-          <w:tab w:val="left" w:pos="9160" w:leader="none"/>
-          <w:tab w:val="left" w:pos="10076" w:leader="none"/>
-          <w:tab w:val="left" w:pos="10992" w:leader="none"/>
-          <w:tab w:val="left" w:pos="11908" w:leader="none"/>
-          <w:tab w:val="left" w:pos="12824" w:leader="none"/>
-          <w:tab w:val="left" w:pos="13740" w:leader="none"/>
-          <w:tab w:val="left" w:pos="14656" w:leader="none"/>
-        </w:tabs>
-        <w:spacing w:before="0" w:after="0" w:line="240"/>
-        <w:ind w:right="0" w:left="0" w:firstLine="0"/>
-        <w:jc w:val="left"/>
-        <w:rPr>
-          <w:rFonts w:ascii="Consolas" w:hAnsi="Consolas" w:cs="Consolas" w:eastAsia="Consolas"/>
-          <w:color w:val="333333"/>
-          <w:spacing w:val="0"/>
-          <w:position w:val="0"/>
-          <w:sz w:val="18"/>
-          <w:shd w:fill="auto" w:val="clear"/>
-        </w:rPr>
-      </w:pPr>
-      <w:r>
-        <w:rPr>
-          <w:rFonts w:ascii="Consolas" w:hAnsi="Consolas" w:cs="Consolas" w:eastAsia="Consolas"/>
-          <w:color w:val="333333"/>
-          <w:spacing w:val="0"/>
-          <w:position w:val="0"/>
-          <w:sz w:val="18"/>
-          <w:shd w:fill="auto" w:val="clear"/>
-        </w:rPr>
-        <w:t xml:space="preserve">    "username": “sebnema”</w:t>
-      </w:r>
-    </w:p>
-    <w:p>
-      <w:pPr>
-        <w:tabs>
-          <w:tab w:val="left" w:pos="916" w:leader="none"/>
-          <w:tab w:val="left" w:pos="1832" w:leader="none"/>
-          <w:tab w:val="left" w:pos="2748" w:leader="none"/>
-          <w:tab w:val="left" w:pos="3664" w:leader="none"/>
-          <w:tab w:val="left" w:pos="4580" w:leader="none"/>
-          <w:tab w:val="left" w:pos="5496" w:leader="none"/>
-          <w:tab w:val="left" w:pos="6412" w:leader="none"/>
-          <w:tab w:val="left" w:pos="7328" w:leader="none"/>
-          <w:tab w:val="left" w:pos="8244" w:leader="none"/>
-          <w:tab w:val="left" w:pos="9160" w:leader="none"/>
-          <w:tab w:val="left" w:pos="10076" w:leader="none"/>
-          <w:tab w:val="left" w:pos="10992" w:leader="none"/>
-          <w:tab w:val="left" w:pos="11908" w:leader="none"/>
-          <w:tab w:val="left" w:pos="12824" w:leader="none"/>
-          <w:tab w:val="left" w:pos="13740" w:leader="none"/>
-          <w:tab w:val="left" w:pos="14656" w:leader="none"/>
-        </w:tabs>
-        <w:spacing w:before="0" w:after="0" w:line="240"/>
-        <w:ind w:right="0" w:left="0" w:firstLine="0"/>
-        <w:jc w:val="left"/>
-        <w:rPr>
-          <w:rFonts w:ascii="Consolas" w:hAnsi="Consolas" w:cs="Consolas" w:eastAsia="Consolas"/>
-          <w:color w:val="333333"/>
-          <w:spacing w:val="0"/>
-          <w:position w:val="0"/>
-          <w:sz w:val="18"/>
-          <w:shd w:fill="auto" w:val="clear"/>
-        </w:rPr>
-      </w:pPr>
-      <w:r>
-        <w:rPr>
-          <w:rFonts w:ascii="Consolas" w:hAnsi="Consolas" w:cs="Consolas" w:eastAsia="Consolas"/>
-          <w:color w:val="333333"/>
-          <w:spacing w:val="0"/>
-          <w:position w:val="0"/>
-          <w:sz w:val="18"/>
-          <w:shd w:fill="auto" w:val="clear"/>
-        </w:rPr>
-        <w:t xml:space="preserve">    "Opponent": </w:t>
-      </w:r>
-    </w:p>
-    <w:p>
-      <w:pPr>
-        <w:tabs>
-          <w:tab w:val="left" w:pos="916" w:leader="none"/>
-          <w:tab w:val="left" w:pos="1832" w:leader="none"/>
-          <w:tab w:val="left" w:pos="2748" w:leader="none"/>
-          <w:tab w:val="left" w:pos="3664" w:leader="none"/>
-          <w:tab w:val="left" w:pos="4580" w:leader="none"/>
-          <w:tab w:val="left" w:pos="5496" w:leader="none"/>
-          <w:tab w:val="left" w:pos="6412" w:leader="none"/>
-          <w:tab w:val="left" w:pos="7328" w:leader="none"/>
-          <w:tab w:val="left" w:pos="8244" w:leader="none"/>
-          <w:tab w:val="left" w:pos="9160" w:leader="none"/>
-          <w:tab w:val="left" w:pos="10076" w:leader="none"/>
-          <w:tab w:val="left" w:pos="10992" w:leader="none"/>
-          <w:tab w:val="left" w:pos="11908" w:leader="none"/>
-          <w:tab w:val="left" w:pos="12824" w:leader="none"/>
-          <w:tab w:val="left" w:pos="13740" w:leader="none"/>
-          <w:tab w:val="left" w:pos="14656" w:leader="none"/>
-        </w:tabs>
-        <w:spacing w:before="0" w:after="0" w:line="240"/>
-        <w:ind w:right="0" w:left="0" w:firstLine="0"/>
-        <w:jc w:val="left"/>
-        <w:rPr>
-          <w:rFonts w:ascii="Consolas" w:hAnsi="Consolas" w:cs="Consolas" w:eastAsia="Consolas"/>
-          <w:color w:val="333333"/>
-          <w:spacing w:val="0"/>
-          <w:position w:val="0"/>
-          <w:sz w:val="18"/>
-          <w:shd w:fill="auto" w:val="clear"/>
-        </w:rPr>
-      </w:pPr>
-      <w:r>
-        <w:rPr>
-          <w:rFonts w:ascii="Consolas" w:hAnsi="Consolas" w:cs="Consolas" w:eastAsia="Consolas"/>
-          <w:color w:val="333333"/>
-          <w:spacing w:val="0"/>
-          <w:position w:val="0"/>
-          <w:sz w:val="18"/>
-          <w:shd w:fill="auto" w:val="clear"/>
-        </w:rPr>
-        <w:t xml:space="preserve">        {</w:t>
-      </w:r>
-    </w:p>
-    <w:p>
-      <w:pPr>
-        <w:tabs>
-          <w:tab w:val="left" w:pos="916" w:leader="none"/>
-          <w:tab w:val="left" w:pos="1832" w:leader="none"/>
-          <w:tab w:val="left" w:pos="2748" w:leader="none"/>
-          <w:tab w:val="left" w:pos="3664" w:leader="none"/>
-          <w:tab w:val="left" w:pos="4580" w:leader="none"/>
-          <w:tab w:val="left" w:pos="5496" w:leader="none"/>
-          <w:tab w:val="left" w:pos="6412" w:leader="none"/>
-          <w:tab w:val="left" w:pos="7328" w:leader="none"/>
-          <w:tab w:val="left" w:pos="8244" w:leader="none"/>
-          <w:tab w:val="left" w:pos="9160" w:leader="none"/>
-          <w:tab w:val="left" w:pos="10076" w:leader="none"/>
-          <w:tab w:val="left" w:pos="10992" w:leader="none"/>
-          <w:tab w:val="left" w:pos="11908" w:leader="none"/>
-          <w:tab w:val="left" w:pos="12824" w:leader="none"/>
-          <w:tab w:val="left" w:pos="13740" w:leader="none"/>
-          <w:tab w:val="left" w:pos="14656" w:leader="none"/>
-        </w:tabs>
-        <w:spacing w:before="0" w:after="0" w:line="240"/>
-        <w:ind w:right="0" w:left="0" w:firstLine="0"/>
-        <w:jc w:val="left"/>
-        <w:rPr>
-          <w:rFonts w:ascii="Consolas" w:hAnsi="Consolas" w:cs="Consolas" w:eastAsia="Consolas"/>
-          <w:color w:val="333333"/>
-          <w:spacing w:val="0"/>
-          <w:position w:val="0"/>
-          <w:sz w:val="18"/>
-          <w:shd w:fill="auto" w:val="clear"/>
-        </w:rPr>
-      </w:pPr>
-      <w:r>
-        <w:rPr>
-          <w:rFonts w:ascii="Consolas" w:hAnsi="Consolas" w:cs="Consolas" w:eastAsia="Consolas"/>
-          <w:color w:val="333333"/>
-          <w:spacing w:val="0"/>
-          <w:position w:val="0"/>
-          <w:sz w:val="18"/>
-          <w:shd w:fill="auto" w:val="clear"/>
-        </w:rPr>
-        <w:t xml:space="preserve">            "username": "foouser",</w:t>
-      </w:r>
-    </w:p>
-    <w:p>
-      <w:pPr>
-        <w:tabs>
-          <w:tab w:val="left" w:pos="916" w:leader="none"/>
-          <w:tab w:val="left" w:pos="1832" w:leader="none"/>
-          <w:tab w:val="left" w:pos="2748" w:leader="none"/>
-          <w:tab w:val="left" w:pos="3664" w:leader="none"/>
-          <w:tab w:val="left" w:pos="4580" w:leader="none"/>
-          <w:tab w:val="left" w:pos="5496" w:leader="none"/>
-          <w:tab w:val="left" w:pos="6412" w:leader="none"/>
-          <w:tab w:val="left" w:pos="7328" w:leader="none"/>
-          <w:tab w:val="left" w:pos="8244" w:leader="none"/>
-          <w:tab w:val="left" w:pos="9160" w:leader="none"/>
-          <w:tab w:val="left" w:pos="10076" w:leader="none"/>
-          <w:tab w:val="left" w:pos="10992" w:leader="none"/>
-          <w:tab w:val="left" w:pos="11908" w:leader="none"/>
-          <w:tab w:val="left" w:pos="12824" w:leader="none"/>
-          <w:tab w:val="left" w:pos="13740" w:leader="none"/>
-          <w:tab w:val="left" w:pos="14656" w:leader="none"/>
-        </w:tabs>
-        <w:spacing w:before="0" w:after="0" w:line="240"/>
-        <w:ind w:right="0" w:left="0" w:firstLine="0"/>
-        <w:jc w:val="left"/>
-        <w:rPr>
-          <w:rFonts w:ascii="Consolas" w:hAnsi="Consolas" w:cs="Consolas" w:eastAsia="Consolas"/>
-          <w:color w:val="333333"/>
-          <w:spacing w:val="0"/>
-          <w:position w:val="0"/>
-          <w:sz w:val="18"/>
-          <w:shd w:fill="auto" w:val="clear"/>
-        </w:rPr>
-      </w:pPr>
-      <w:r>
-        <w:rPr>
-          <w:rFonts w:ascii="Consolas" w:hAnsi="Consolas" w:cs="Consolas" w:eastAsia="Consolas"/>
-          <w:color w:val="333333"/>
-          <w:spacing w:val="0"/>
-          <w:position w:val="0"/>
-          <w:sz w:val="18"/>
-          <w:shd w:fill="auto" w:val="clear"/>
-        </w:rPr>
-        <w:t xml:space="preserve">            "date": "2014-12-21T18:00:00"</w:t>
-      </w:r>
-    </w:p>
-    <w:p>
-      <w:pPr>
-        <w:tabs>
-          <w:tab w:val="left" w:pos="916" w:leader="none"/>
-          <w:tab w:val="left" w:pos="1832" w:leader="none"/>
-          <w:tab w:val="left" w:pos="2748" w:leader="none"/>
-          <w:tab w:val="left" w:pos="3664" w:leader="none"/>
-          <w:tab w:val="left" w:pos="4580" w:leader="none"/>
-          <w:tab w:val="left" w:pos="5496" w:leader="none"/>
-          <w:tab w:val="left" w:pos="6412" w:leader="none"/>
-          <w:tab w:val="left" w:pos="7328" w:leader="none"/>
-          <w:tab w:val="left" w:pos="8244" w:leader="none"/>
-          <w:tab w:val="left" w:pos="9160" w:leader="none"/>
-          <w:tab w:val="left" w:pos="10076" w:leader="none"/>
-          <w:tab w:val="left" w:pos="10992" w:leader="none"/>
-          <w:tab w:val="left" w:pos="11908" w:leader="none"/>
-          <w:tab w:val="left" w:pos="12824" w:leader="none"/>
-          <w:tab w:val="left" w:pos="13740" w:leader="none"/>
-          <w:tab w:val="left" w:pos="14656" w:leader="none"/>
-        </w:tabs>
-        <w:spacing w:before="0" w:after="0" w:line="240"/>
-        <w:ind w:right="0" w:left="0" w:firstLine="0"/>
-        <w:jc w:val="left"/>
-        <w:rPr>
-          <w:rFonts w:ascii="Consolas" w:hAnsi="Consolas" w:cs="Consolas" w:eastAsia="Consolas"/>
-          <w:color w:val="333333"/>
-          <w:spacing w:val="0"/>
-          <w:position w:val="0"/>
-          <w:sz w:val="18"/>
-          <w:shd w:fill="auto" w:val="clear"/>
-        </w:rPr>
-      </w:pPr>
-      <w:r>
-        <w:rPr>
-          <w:rFonts w:ascii="Consolas" w:hAnsi="Consolas" w:cs="Consolas" w:eastAsia="Consolas"/>
-          <w:color w:val="333333"/>
-          <w:spacing w:val="0"/>
-          <w:position w:val="0"/>
-          <w:sz w:val="18"/>
-          <w:shd w:fill="auto" w:val="clear"/>
-        </w:rPr>
-        <w:t xml:space="preserve">        }</w:t>
-      </w:r>
-    </w:p>
-    <w:p>
-      <w:pPr>
-        <w:tabs>
-          <w:tab w:val="left" w:pos="916" w:leader="none"/>
-          <w:tab w:val="left" w:pos="1832" w:leader="none"/>
-          <w:tab w:val="left" w:pos="2748" w:leader="none"/>
-          <w:tab w:val="left" w:pos="3664" w:leader="none"/>
-          <w:tab w:val="left" w:pos="4580" w:leader="none"/>
-          <w:tab w:val="left" w:pos="5496" w:leader="none"/>
-          <w:tab w:val="left" w:pos="6412" w:leader="none"/>
-          <w:tab w:val="left" w:pos="7328" w:leader="none"/>
-          <w:tab w:val="left" w:pos="8244" w:leader="none"/>
-          <w:tab w:val="left" w:pos="9160" w:leader="none"/>
-          <w:tab w:val="left" w:pos="10076" w:leader="none"/>
-          <w:tab w:val="left" w:pos="10992" w:leader="none"/>
-          <w:tab w:val="left" w:pos="11908" w:leader="none"/>
-          <w:tab w:val="left" w:pos="12824" w:leader="none"/>
-          <w:tab w:val="left" w:pos="13740" w:leader="none"/>
-          <w:tab w:val="left" w:pos="14656" w:leader="none"/>
-        </w:tabs>
-        <w:spacing w:before="0" w:after="0" w:line="240"/>
-        <w:ind w:right="0" w:left="0" w:firstLine="0"/>
-        <w:jc w:val="left"/>
-        <w:rPr>
-          <w:rFonts w:ascii="Consolas" w:hAnsi="Consolas" w:cs="Consolas" w:eastAsia="Consolas"/>
-          <w:color w:val="333333"/>
-          <w:spacing w:val="0"/>
-          <w:position w:val="0"/>
-          <w:sz w:val="18"/>
-          <w:shd w:fill="auto" w:val="clear"/>
-        </w:rPr>
-      </w:pPr>
-    </w:p>
-    <w:p>
-      <w:pPr>
-        <w:tabs>
-          <w:tab w:val="left" w:pos="916" w:leader="none"/>
-          <w:tab w:val="left" w:pos="1832" w:leader="none"/>
-          <w:tab w:val="left" w:pos="2748" w:leader="none"/>
-          <w:tab w:val="left" w:pos="3664" w:leader="none"/>
-          <w:tab w:val="left" w:pos="4580" w:leader="none"/>
-          <w:tab w:val="left" w:pos="5496" w:leader="none"/>
-          <w:tab w:val="left" w:pos="6412" w:leader="none"/>
-          <w:tab w:val="left" w:pos="7328" w:leader="none"/>
-          <w:tab w:val="left" w:pos="8244" w:leader="none"/>
-          <w:tab w:val="left" w:pos="9160" w:leader="none"/>
-          <w:tab w:val="left" w:pos="10076" w:leader="none"/>
-          <w:tab w:val="left" w:pos="10992" w:leader="none"/>
-          <w:tab w:val="left" w:pos="11908" w:leader="none"/>
-          <w:tab w:val="left" w:pos="12824" w:leader="none"/>
-          <w:tab w:val="left" w:pos="13740" w:leader="none"/>
-          <w:tab w:val="left" w:pos="14656" w:leader="none"/>
-        </w:tabs>
-        <w:spacing w:before="0" w:after="0" w:line="240"/>
-        <w:ind w:right="0" w:left="0" w:firstLine="0"/>
-        <w:jc w:val="left"/>
-        <w:rPr>
-          <w:rFonts w:ascii="Consolas" w:hAnsi="Consolas" w:cs="Consolas" w:eastAsia="Consolas"/>
-          <w:color w:val="333333"/>
-          <w:spacing w:val="0"/>
-          <w:position w:val="0"/>
-          <w:sz w:val="18"/>
-          <w:shd w:fill="auto" w:val="clear"/>
-        </w:rPr>
-      </w:pPr>
-      <w:r>
-        <w:rPr>
-          <w:rFonts w:ascii="Consolas" w:hAnsi="Consolas" w:cs="Consolas" w:eastAsia="Consolas"/>
-          <w:color w:val="333333"/>
-          <w:spacing w:val="0"/>
-          <w:position w:val="0"/>
-          <w:sz w:val="18"/>
-          <w:shd w:fill="auto" w:val="clear"/>
-        </w:rPr>
-        <w:t xml:space="preserve">}</w:t>
-      </w:r>
-    </w:p>
-    <w:p>
-      <w:pPr>
-        <w:spacing w:before="100" w:after="100" w:line="240"/>
-        <w:ind w:right="0" w:left="0" w:firstLine="0"/>
-        <w:jc w:val="left"/>
-        <w:rPr>
-          <w:rFonts w:ascii="Arial" w:hAnsi="Arial" w:cs="Arial" w:eastAsia="Arial"/>
-          <w:color w:val="333333"/>
-          <w:spacing w:val="0"/>
-          <w:position w:val="0"/>
-          <w:sz w:val="24"/>
-          <w:shd w:fill="auto" w:val="clear"/>
-        </w:rPr>
-      </w:pPr>
-      <w:r>
-        <w:rPr>
-          <w:rFonts w:ascii="Arial" w:hAnsi="Arial" w:cs="Arial" w:eastAsia="Arial"/>
-          <w:color w:val="333333"/>
-          <w:spacing w:val="0"/>
-          <w:position w:val="0"/>
-          <w:sz w:val="24"/>
-          <w:shd w:fill="auto" w:val="clear"/>
-        </w:rPr>
-        <w:t xml:space="preserve">Example Response:</w:t>
-      </w:r>
-    </w:p>
-    <w:p>
-      <w:pPr>
-        <w:tabs>
-          <w:tab w:val="left" w:pos="916" w:leader="none"/>
-          <w:tab w:val="left" w:pos="1832" w:leader="none"/>
-          <w:tab w:val="left" w:pos="2748" w:leader="none"/>
-          <w:tab w:val="left" w:pos="3664" w:leader="none"/>
-          <w:tab w:val="left" w:pos="4580" w:leader="none"/>
-          <w:tab w:val="left" w:pos="5496" w:leader="none"/>
-          <w:tab w:val="left" w:pos="6412" w:leader="none"/>
-          <w:tab w:val="left" w:pos="7328" w:leader="none"/>
-          <w:tab w:val="left" w:pos="8244" w:leader="none"/>
-          <w:tab w:val="left" w:pos="9160" w:leader="none"/>
-          <w:tab w:val="left" w:pos="10076" w:leader="none"/>
-          <w:tab w:val="left" w:pos="10992" w:leader="none"/>
-          <w:tab w:val="left" w:pos="11908" w:leader="none"/>
-          <w:tab w:val="left" w:pos="12824" w:leader="none"/>
-          <w:tab w:val="left" w:pos="13740" w:leader="none"/>
-          <w:tab w:val="left" w:pos="14656" w:leader="none"/>
-        </w:tabs>
-        <w:spacing w:before="0" w:after="0" w:line="240"/>
-        <w:ind w:right="0" w:left="0" w:firstLine="0"/>
-        <w:jc w:val="left"/>
-        <w:rPr>
-          <w:rFonts w:ascii="Consolas" w:hAnsi="Consolas" w:cs="Consolas" w:eastAsia="Consolas"/>
-          <w:color w:val="333333"/>
-          <w:spacing w:val="0"/>
-          <w:position w:val="0"/>
-          <w:sz w:val="18"/>
-          <w:shd w:fill="auto" w:val="clear"/>
-        </w:rPr>
-      </w:pPr>
-      <w:r>
-        <w:rPr>
-          <w:rFonts w:ascii="Consolas" w:hAnsi="Consolas" w:cs="Consolas" w:eastAsia="Consolas"/>
-          <w:color w:val="333333"/>
-          <w:spacing w:val="0"/>
-          <w:position w:val="0"/>
-          <w:sz w:val="18"/>
-          <w:shd w:fill="auto" w:val="clear"/>
-        </w:rPr>
-        <w:t xml:space="preserve">PCROK</w:t>
-      </w:r>
-    </w:p>
-    <w:p>
-      <w:pPr>
-        <w:tabs>
-          <w:tab w:val="left" w:pos="916" w:leader="none"/>
-          <w:tab w:val="left" w:pos="1832" w:leader="none"/>
-          <w:tab w:val="left" w:pos="2748" w:leader="none"/>
-          <w:tab w:val="left" w:pos="3664" w:leader="none"/>
-          <w:tab w:val="left" w:pos="4580" w:leader="none"/>
-          <w:tab w:val="left" w:pos="5496" w:leader="none"/>
-          <w:tab w:val="left" w:pos="6412" w:leader="none"/>
-          <w:tab w:val="left" w:pos="7328" w:leader="none"/>
-          <w:tab w:val="left" w:pos="8244" w:leader="none"/>
-          <w:tab w:val="left" w:pos="9160" w:leader="none"/>
-          <w:tab w:val="left" w:pos="10076" w:leader="none"/>
-          <w:tab w:val="left" w:pos="10992" w:leader="none"/>
-          <w:tab w:val="left" w:pos="11908" w:leader="none"/>
-          <w:tab w:val="left" w:pos="12824" w:leader="none"/>
-          <w:tab w:val="left" w:pos="13740" w:leader="none"/>
-          <w:tab w:val="left" w:pos="14656" w:leader="none"/>
-        </w:tabs>
-        <w:spacing w:before="0" w:after="0" w:line="240"/>
-        <w:ind w:right="0" w:left="0" w:firstLine="0"/>
-        <w:jc w:val="left"/>
-        <w:rPr>
-          <w:rFonts w:ascii="Consolas" w:hAnsi="Consolas" w:cs="Consolas" w:eastAsia="Consolas"/>
-          <w:color w:val="333333"/>
-          <w:spacing w:val="0"/>
-          <w:position w:val="0"/>
-          <w:sz w:val="18"/>
-          <w:shd w:fill="auto" w:val="clear"/>
-        </w:rPr>
-      </w:pPr>
-    </w:p>
-    <w:p>
-      <w:pPr>
-        <w:tabs>
-          <w:tab w:val="left" w:pos="916" w:leader="none"/>
-          <w:tab w:val="left" w:pos="1832" w:leader="none"/>
-          <w:tab w:val="left" w:pos="2748" w:leader="none"/>
-          <w:tab w:val="left" w:pos="3664" w:leader="none"/>
-          <w:tab w:val="left" w:pos="4580" w:leader="none"/>
-          <w:tab w:val="left" w:pos="5496" w:leader="none"/>
-          <w:tab w:val="left" w:pos="6412" w:leader="none"/>
-          <w:tab w:val="left" w:pos="7328" w:leader="none"/>
-          <w:tab w:val="left" w:pos="8244" w:leader="none"/>
-          <w:tab w:val="left" w:pos="9160" w:leader="none"/>
-          <w:tab w:val="left" w:pos="10076" w:leader="none"/>
-          <w:tab w:val="left" w:pos="10992" w:leader="none"/>
-          <w:tab w:val="left" w:pos="11908" w:leader="none"/>
-          <w:tab w:val="left" w:pos="12824" w:leader="none"/>
-          <w:tab w:val="left" w:pos="13740" w:leader="none"/>
-          <w:tab w:val="left" w:pos="14656" w:leader="none"/>
-        </w:tabs>
-        <w:spacing w:before="0" w:after="0" w:line="240"/>
-        <w:ind w:right="0" w:left="0" w:firstLine="0"/>
-        <w:jc w:val="left"/>
-        <w:rPr>
-          <w:rFonts w:ascii="Consolas" w:hAnsi="Consolas" w:cs="Consolas" w:eastAsia="Consolas"/>
-          <w:color w:val="333333"/>
-          <w:spacing w:val="0"/>
-          <w:position w:val="0"/>
-          <w:sz w:val="18"/>
-          <w:shd w:fill="auto" w:val="clear"/>
-        </w:rPr>
-      </w:pPr>
-      <w:r>
-        <w:rPr>
-          <w:rFonts w:ascii="Consolas" w:hAnsi="Consolas" w:cs="Consolas" w:eastAsia="Consolas"/>
-          <w:color w:val="333333"/>
-          <w:spacing w:val="0"/>
-          <w:position w:val="0"/>
-          <w:sz w:val="18"/>
-          <w:shd w:fill="auto" w:val="clear"/>
-        </w:rPr>
-        <w:t xml:space="preserve">{</w:t>
-      </w:r>
-    </w:p>
-    <w:p>
-      <w:pPr>
-        <w:tabs>
-          <w:tab w:val="left" w:pos="916" w:leader="none"/>
-          <w:tab w:val="left" w:pos="1832" w:leader="none"/>
-          <w:tab w:val="left" w:pos="2748" w:leader="none"/>
-          <w:tab w:val="left" w:pos="3664" w:leader="none"/>
-          <w:tab w:val="left" w:pos="4580" w:leader="none"/>
-          <w:tab w:val="left" w:pos="5496" w:leader="none"/>
-          <w:tab w:val="left" w:pos="6412" w:leader="none"/>
-          <w:tab w:val="left" w:pos="7328" w:leader="none"/>
-          <w:tab w:val="left" w:pos="8244" w:leader="none"/>
-          <w:tab w:val="left" w:pos="9160" w:leader="none"/>
-          <w:tab w:val="left" w:pos="10076" w:leader="none"/>
-          <w:tab w:val="left" w:pos="10992" w:leader="none"/>
-          <w:tab w:val="left" w:pos="11908" w:leader="none"/>
-          <w:tab w:val="left" w:pos="12824" w:leader="none"/>
-          <w:tab w:val="left" w:pos="13740" w:leader="none"/>
-          <w:tab w:val="left" w:pos="14656" w:leader="none"/>
-        </w:tabs>
-        <w:spacing w:before="0" w:after="0" w:line="240"/>
-        <w:ind w:right="0" w:left="0" w:firstLine="0"/>
-        <w:jc w:val="left"/>
-        <w:rPr>
-          <w:rFonts w:ascii="Consolas" w:hAnsi="Consolas" w:cs="Consolas" w:eastAsia="Consolas"/>
-          <w:color w:val="333333"/>
-          <w:spacing w:val="0"/>
-          <w:position w:val="0"/>
-          <w:sz w:val="18"/>
-          <w:shd w:fill="auto" w:val="clear"/>
-        </w:rPr>
-      </w:pPr>
-      <w:r>
-        <w:rPr>
-          <w:rFonts w:ascii="Consolas" w:hAnsi="Consolas" w:cs="Consolas" w:eastAsia="Consolas"/>
-          <w:color w:val="333333"/>
-          <w:spacing w:val="0"/>
-          <w:position w:val="0"/>
-          <w:sz w:val="18"/>
-          <w:shd w:fill="auto" w:val="clear"/>
-        </w:rPr>
-        <w:t xml:space="preserve">    "username": “sebnema”,    </w:t>
-      </w:r>
-    </w:p>
-    <w:p>
-      <w:pPr>
-        <w:tabs>
-          <w:tab w:val="left" w:pos="916" w:leader="none"/>
-          <w:tab w:val="left" w:pos="1832" w:leader="none"/>
-          <w:tab w:val="left" w:pos="2748" w:leader="none"/>
-          <w:tab w:val="left" w:pos="3664" w:leader="none"/>
-          <w:tab w:val="left" w:pos="4580" w:leader="none"/>
-          <w:tab w:val="left" w:pos="5496" w:leader="none"/>
-          <w:tab w:val="left" w:pos="6412" w:leader="none"/>
-          <w:tab w:val="left" w:pos="7328" w:leader="none"/>
-          <w:tab w:val="left" w:pos="8244" w:leader="none"/>
-          <w:tab w:val="left" w:pos="9160" w:leader="none"/>
-          <w:tab w:val="left" w:pos="10076" w:leader="none"/>
-          <w:tab w:val="left" w:pos="10992" w:leader="none"/>
-          <w:tab w:val="left" w:pos="11908" w:leader="none"/>
-          <w:tab w:val="left" w:pos="12824" w:leader="none"/>
-          <w:tab w:val="left" w:pos="13740" w:leader="none"/>
-          <w:tab w:val="left" w:pos="14656" w:leader="none"/>
-        </w:tabs>
-        <w:spacing w:before="0" w:after="0" w:line="240"/>
-        <w:ind w:right="0" w:left="0" w:firstLine="0"/>
-        <w:jc w:val="left"/>
-        <w:rPr>
-          <w:rFonts w:ascii="Consolas" w:hAnsi="Consolas" w:cs="Consolas" w:eastAsia="Consolas"/>
-          <w:color w:val="333333"/>
-          <w:spacing w:val="0"/>
-          <w:position w:val="0"/>
-          <w:sz w:val="18"/>
-          <w:shd w:fill="auto" w:val="clear"/>
-        </w:rPr>
-      </w:pPr>
-      <w:r>
-        <w:rPr>
-          <w:rFonts w:ascii="Consolas" w:hAnsi="Consolas" w:cs="Consolas" w:eastAsia="Consolas"/>
-          <w:color w:val="333333"/>
-          <w:spacing w:val="0"/>
-          <w:position w:val="0"/>
-          <w:sz w:val="18"/>
-          <w:shd w:fill="auto" w:val="clear"/>
-        </w:rPr>
-        <w:t xml:space="preserve">    "message": “Connected” </w:t>
-      </w:r>
-    </w:p>
-    <w:p>
-      <w:pPr>
-        <w:tabs>
-          <w:tab w:val="left" w:pos="916" w:leader="none"/>
-          <w:tab w:val="left" w:pos="1832" w:leader="none"/>
-          <w:tab w:val="left" w:pos="2748" w:leader="none"/>
-          <w:tab w:val="left" w:pos="3664" w:leader="none"/>
-          <w:tab w:val="left" w:pos="4580" w:leader="none"/>
-          <w:tab w:val="left" w:pos="5496" w:leader="none"/>
-          <w:tab w:val="left" w:pos="6412" w:leader="none"/>
-          <w:tab w:val="left" w:pos="7328" w:leader="none"/>
-          <w:tab w:val="left" w:pos="8244" w:leader="none"/>
-          <w:tab w:val="left" w:pos="9160" w:leader="none"/>
-          <w:tab w:val="left" w:pos="10076" w:leader="none"/>
-          <w:tab w:val="left" w:pos="10992" w:leader="none"/>
-          <w:tab w:val="left" w:pos="11908" w:leader="none"/>
-          <w:tab w:val="left" w:pos="12824" w:leader="none"/>
-          <w:tab w:val="left" w:pos="13740" w:leader="none"/>
-          <w:tab w:val="left" w:pos="14656" w:leader="none"/>
-        </w:tabs>
-        <w:spacing w:before="0" w:after="0" w:line="240"/>
-        <w:ind w:right="0" w:left="0" w:firstLine="0"/>
-        <w:jc w:val="left"/>
-        <w:rPr>
-          <w:rFonts w:ascii="Consolas" w:hAnsi="Consolas" w:cs="Consolas" w:eastAsia="Consolas"/>
-          <w:color w:val="333333"/>
-          <w:spacing w:val="0"/>
-          <w:position w:val="0"/>
-          <w:sz w:val="18"/>
-          <w:shd w:fill="auto" w:val="clear"/>
-        </w:rPr>
-      </w:pPr>
-      <w:r>
-        <w:rPr>
-          <w:rFonts w:ascii="Consolas" w:hAnsi="Consolas" w:cs="Consolas" w:eastAsia="Consolas"/>
-          <w:color w:val="333333"/>
-          <w:spacing w:val="0"/>
-          <w:position w:val="0"/>
-          <w:sz w:val="18"/>
-          <w:shd w:fill="auto" w:val="clear"/>
-        </w:rPr>
-        <w:t xml:space="preserve">}</w:t>
-      </w:r>
-    </w:p>
-    <w:p>
-      <w:pPr>
-        <w:tabs>
-          <w:tab w:val="left" w:pos="916" w:leader="none"/>
-          <w:tab w:val="left" w:pos="1832" w:leader="none"/>
-          <w:tab w:val="left" w:pos="2748" w:leader="none"/>
-          <w:tab w:val="left" w:pos="3664" w:leader="none"/>
-          <w:tab w:val="left" w:pos="4580" w:leader="none"/>
-          <w:tab w:val="left" w:pos="5496" w:leader="none"/>
-          <w:tab w:val="left" w:pos="6412" w:leader="none"/>
-          <w:tab w:val="left" w:pos="7328" w:leader="none"/>
-          <w:tab w:val="left" w:pos="8244" w:leader="none"/>
-          <w:tab w:val="left" w:pos="9160" w:leader="none"/>
-          <w:tab w:val="left" w:pos="10076" w:leader="none"/>
-          <w:tab w:val="left" w:pos="10992" w:leader="none"/>
-          <w:tab w:val="left" w:pos="11908" w:leader="none"/>
-          <w:tab w:val="left" w:pos="12824" w:leader="none"/>
-          <w:tab w:val="left" w:pos="13740" w:leader="none"/>
-          <w:tab w:val="left" w:pos="14656" w:leader="none"/>
-        </w:tabs>
-        <w:spacing w:before="0" w:after="0" w:line="240"/>
-        <w:ind w:right="0" w:left="0" w:firstLine="0"/>
-        <w:jc w:val="left"/>
-        <w:rPr>
-          <w:rFonts w:ascii="Consolas" w:hAnsi="Consolas" w:cs="Consolas" w:eastAsia="Consolas"/>
-          <w:color w:val="333333"/>
-          <w:spacing w:val="0"/>
-          <w:position w:val="0"/>
-          <w:sz w:val="18"/>
-          <w:shd w:fill="auto" w:val="clear"/>
-        </w:rPr>
-      </w:pPr>
-    </w:p>
-    <w:p>
-      <w:pPr>
-        <w:tabs>
-          <w:tab w:val="left" w:pos="916" w:leader="none"/>
-          <w:tab w:val="left" w:pos="1832" w:leader="none"/>
-          <w:tab w:val="left" w:pos="2748" w:leader="none"/>
-          <w:tab w:val="left" w:pos="3664" w:leader="none"/>
-          <w:tab w:val="left" w:pos="4580" w:leader="none"/>
-          <w:tab w:val="left" w:pos="5496" w:leader="none"/>
-          <w:tab w:val="left" w:pos="6412" w:leader="none"/>
-          <w:tab w:val="left" w:pos="7328" w:leader="none"/>
-          <w:tab w:val="left" w:pos="8244" w:leader="none"/>
-          <w:tab w:val="left" w:pos="9160" w:leader="none"/>
-          <w:tab w:val="left" w:pos="10076" w:leader="none"/>
-          <w:tab w:val="left" w:pos="10992" w:leader="none"/>
-          <w:tab w:val="left" w:pos="11908" w:leader="none"/>
-          <w:tab w:val="left" w:pos="12824" w:leader="none"/>
-          <w:tab w:val="left" w:pos="13740" w:leader="none"/>
-          <w:tab w:val="left" w:pos="14656" w:leader="none"/>
-        </w:tabs>
-        <w:spacing w:before="0" w:after="0" w:line="240"/>
-        <w:ind w:right="0" w:left="0" w:firstLine="0"/>
-        <w:jc w:val="left"/>
-        <w:rPr>
-          <w:rFonts w:ascii="Consolas" w:hAnsi="Consolas" w:cs="Consolas" w:eastAsia="Consolas"/>
-          <w:color w:val="333333"/>
-          <w:spacing w:val="0"/>
-          <w:position w:val="0"/>
-          <w:sz w:val="18"/>
-          <w:shd w:fill="auto" w:val="clear"/>
-        </w:rPr>
-      </w:pPr>
-    </w:p>
-    <w:p>
-      <w:pPr>
-        <w:tabs>
-          <w:tab w:val="left" w:pos="916" w:leader="none"/>
-          <w:tab w:val="left" w:pos="1832" w:leader="none"/>
-          <w:tab w:val="left" w:pos="2748" w:leader="none"/>
-          <w:tab w:val="left" w:pos="3664" w:leader="none"/>
-          <w:tab w:val="left" w:pos="4580" w:leader="none"/>
-          <w:tab w:val="left" w:pos="5496" w:leader="none"/>
-          <w:tab w:val="left" w:pos="6412" w:leader="none"/>
-          <w:tab w:val="left" w:pos="7328" w:leader="none"/>
-          <w:tab w:val="left" w:pos="8244" w:leader="none"/>
-          <w:tab w:val="left" w:pos="9160" w:leader="none"/>
-          <w:tab w:val="left" w:pos="10076" w:leader="none"/>
-          <w:tab w:val="left" w:pos="10992" w:leader="none"/>
-          <w:tab w:val="left" w:pos="11908" w:leader="none"/>
-          <w:tab w:val="left" w:pos="12824" w:leader="none"/>
-          <w:tab w:val="left" w:pos="13740" w:leader="none"/>
-          <w:tab w:val="left" w:pos="14656" w:leader="none"/>
-        </w:tabs>
-        <w:spacing w:before="0" w:after="0" w:line="240"/>
-        <w:ind w:right="0" w:left="0" w:firstLine="0"/>
-        <w:jc w:val="left"/>
-        <w:rPr>
-          <w:rFonts w:ascii="Arial" w:hAnsi="Arial" w:cs="Arial" w:eastAsia="Arial"/>
-          <w:color w:val="333333"/>
-          <w:spacing w:val="0"/>
-          <w:position w:val="0"/>
-          <w:sz w:val="24"/>
-          <w:shd w:fill="auto" w:val="clear"/>
-        </w:rPr>
-      </w:pPr>
-      <w:r>
-        <w:rPr>
-          <w:rFonts w:ascii="Arial" w:hAnsi="Arial" w:cs="Arial" w:eastAsia="Arial"/>
-          <w:color w:val="333333"/>
-          <w:spacing w:val="0"/>
-          <w:position w:val="0"/>
-          <w:sz w:val="24"/>
-          <w:shd w:fill="auto" w:val="clear"/>
-        </w:rPr>
-        <w:t xml:space="preserve">In the heartbeat message request, it is also possible to send opponent details which is matched randomly to the user (if user is in waiting list). Opponent object keeps that opponent details.</w:t>
-      </w:r>
-    </w:p>
-    <w:p>
-      <w:pPr>
-        <w:spacing w:before="100" w:after="100" w:line="240"/>
-        <w:ind w:right="0" w:left="0" w:firstLine="0"/>
-        <w:jc w:val="left"/>
-        <w:rPr>
-          <w:rFonts w:ascii="Arial" w:hAnsi="Arial" w:cs="Arial" w:eastAsia="Arial"/>
-          <w:color w:val="333333"/>
-          <w:spacing w:val="0"/>
-          <w:position w:val="0"/>
-          <w:sz w:val="24"/>
-          <w:shd w:fill="auto" w:val="clear"/>
-        </w:rPr>
-      </w:pPr>
+        <w:ind w:right="0" w:left="720" w:hanging="360"/>
+        <w:jc w:val="left"/>
+        <w:rPr>
+          <w:rFonts w:ascii="Arial" w:hAnsi="Arial" w:cs="Arial" w:eastAsia="Arial"/>
+          <w:color w:val="333333"/>
+          <w:spacing w:val="0"/>
+          <w:position w:val="0"/>
+          <w:sz w:val="24"/>
+          <w:shd w:fill="auto" w:val="clear"/>
+        </w:rPr>
+      </w:pPr>
+      <w:r>
+        <w:rPr>
+          <w:rFonts w:ascii="Arial" w:hAnsi="Arial" w:cs="Arial" w:eastAsia="Arial"/>
+          <w:color w:val="333333"/>
+          <w:spacing w:val="0"/>
+          <w:position w:val="0"/>
+          <w:sz w:val="24"/>
+          <w:shd w:fill="auto" w:val="clear"/>
+        </w:rPr>
+        <w:t xml:space="preserve">message: optional, may be used to describe the error</w:t>
+      </w:r>
     </w:p>
     <w:p>
       <w:pPr>
@@ -17754,7 +16522,7 @@
         <w:keepLines w:val="true"/>
         <w:numPr>
           <w:ilvl w:val="0"/>
-          <w:numId w:val="204"/>
+          <w:numId w:val="194"/>
         </w:numPr>
         <w:spacing w:before="240" w:after="240" w:line="240"/>
         <w:ind w:right="0" w:left="432" w:hanging="432"/>
@@ -17777,7 +16545,7 @@
           <w:sz w:val="28"/>
           <w:shd w:fill="auto" w:val="clear"/>
         </w:rPr>
-        <w:t xml:space="preserve">SRVACKDICE: Server acknowledges dice results to players</w:t>
+        <w:t xml:space="preserve">SRVHBEAT : Server Heart-beat</w:t>
       </w:r>
     </w:p>
     <w:p>
@@ -17796,25 +16564,14 @@
       </w:pPr>
       <w:r>
         <w:rPr>
-          <w:rFonts w:ascii="Consolas" w:hAnsi="Consolas" w:cs="Consolas" w:eastAsia="Consolas"/>
-          <w:color w:val="333333"/>
-          <w:spacing w:val="0"/>
-          <w:position w:val="0"/>
-          <w:sz w:val="18"/>
-          <w:shd w:fill="auto" w:val="clear"/>
-        </w:rPr>
-        <w:t xml:space="preserve">SRVDICEACK </w:t>
-      </w:r>
-      <w:r>
-        <w:rPr>
-          <w:rFonts w:ascii="Arial" w:hAnsi="Arial" w:cs="Arial" w:eastAsia="Arial"/>
-          <w:color w:val="333333"/>
-          <w:spacing w:val="0"/>
-          <w:position w:val="0"/>
-          <w:sz w:val="24"/>
-          <w:shd w:fill="auto" w:val="clear"/>
-        </w:rPr>
-        <w:t xml:space="preserve">is an acknowledgement request from server to player and watcher clients to display dice numbers on the screen.</w:t>
+          <w:rFonts w:ascii="Arial" w:hAnsi="Arial" w:cs="Arial" w:eastAsia="Arial"/>
+          <w:color w:val="333333"/>
+          <w:spacing w:val="0"/>
+          <w:position w:val="0"/>
+          <w:sz w:val="24"/>
+          <w:shd w:fill="auto" w:val="clear"/>
+        </w:rPr>
+        <w:t xml:space="preserve">A server heartbeat is a "dummy" message issued by application server to client check the client is still connected, and expects traffic. </w:t>
       </w:r>
     </w:p>
     <w:p>
@@ -17840,29 +16597,29 @@
           <w:sz w:val="24"/>
           <w:shd w:fill="auto" w:val="clear"/>
         </w:rPr>
-        <w:t xml:space="preserve">The server shall send </w:t>
-      </w:r>
-      <w:r>
-        <w:rPr>
-          <w:rFonts w:ascii="Consolas" w:hAnsi="Consolas" w:cs="Consolas" w:eastAsia="Consolas"/>
-          <w:color w:val="333333"/>
-          <w:spacing w:val="0"/>
-          <w:position w:val="0"/>
-          <w:sz w:val="18"/>
-          <w:shd w:fill="auto" w:val="clear"/>
-        </w:rPr>
-        <w:t xml:space="preserve">SRVDICEACK </w:t>
-      </w:r>
-      <w:r>
-        <w:rPr>
-          <w:rFonts w:ascii="Arial" w:hAnsi="Arial" w:cs="Arial" w:eastAsia="Arial"/>
-          <w:color w:val="333333"/>
-          <w:spacing w:val="0"/>
-          <w:position w:val="0"/>
-          <w:sz w:val="24"/>
-          <w:shd w:fill="auto" w:val="clear"/>
-        </w:rPr>
-        <w:t xml:space="preserve">message to all clients after player sent PCTHROWDICE message. </w:t>
+        <w:t xml:space="preserve">BACKGAMMON application server is expected to issue </w:t>
+      </w:r>
+      <w:r>
+        <w:rPr>
+          <w:rFonts w:ascii="Consolas" w:hAnsi="Consolas" w:cs="Consolas" w:eastAsia="Consolas"/>
+          <w:color w:val="333333"/>
+          <w:spacing w:val="0"/>
+          <w:position w:val="0"/>
+          <w:sz w:val="18"/>
+          <w:shd w:fill="auto" w:val="clear"/>
+        </w:rPr>
+        <w:t xml:space="preserve">SRVHBEAT</w:t>
+      </w:r>
+      <w:r>
+        <w:rPr>
+          <w:rFonts w:ascii="Arial" w:hAnsi="Arial" w:cs="Arial" w:eastAsia="Arial"/>
+          <w:color w:val="333333"/>
+          <w:spacing w:val="0"/>
+          <w:position w:val="0"/>
+          <w:sz w:val="24"/>
+          <w:shd w:fill="auto" w:val="clear"/>
+        </w:rPr>
+        <w:t xml:space="preserve"> messages regularly at an interval of 30 seconds.</w:t>
       </w:r>
     </w:p>
     <w:p>
@@ -17888,6 +16645,98 @@
           <w:sz w:val="24"/>
           <w:shd w:fill="auto" w:val="clear"/>
         </w:rPr>
+        <w:t xml:space="preserve">BACKGAMMON application server is expected to consider a client offline, if no heartbeat message is received in the last 30 seconds. For each </w:t>
+      </w:r>
+      <w:r>
+        <w:rPr>
+          <w:rFonts w:ascii="Consolas" w:hAnsi="Consolas" w:cs="Consolas" w:eastAsia="Consolas"/>
+          <w:color w:val="333333"/>
+          <w:spacing w:val="0"/>
+          <w:position w:val="0"/>
+          <w:sz w:val="18"/>
+          <w:shd w:fill="auto" w:val="clear"/>
+        </w:rPr>
+        <w:t xml:space="preserve">SRVHBEAT</w:t>
+      </w:r>
+      <w:r>
+        <w:rPr>
+          <w:rFonts w:ascii="Arial" w:hAnsi="Arial" w:cs="Arial" w:eastAsia="Arial"/>
+          <w:color w:val="333333"/>
+          <w:spacing w:val="0"/>
+          <w:position w:val="0"/>
+          <w:sz w:val="24"/>
+          <w:shd w:fill="auto" w:val="clear"/>
+        </w:rPr>
+        <w:t xml:space="preserve"> message, the client is expected to respond with either a </w:t>
+      </w:r>
+      <w:r>
+        <w:rPr>
+          <w:rFonts w:ascii="Consolas" w:hAnsi="Consolas" w:cs="Consolas" w:eastAsia="Consolas"/>
+          <w:color w:val="333333"/>
+          <w:spacing w:val="0"/>
+          <w:position w:val="0"/>
+          <w:sz w:val="18"/>
+          <w:shd w:fill="auto" w:val="clear"/>
+        </w:rPr>
+        <w:t xml:space="preserve">PCOK</w:t>
+      </w:r>
+      <w:r>
+        <w:rPr>
+          <w:rFonts w:ascii="Arial" w:hAnsi="Arial" w:cs="Arial" w:eastAsia="Arial"/>
+          <w:color w:val="333333"/>
+          <w:spacing w:val="0"/>
+          <w:position w:val="0"/>
+          <w:sz w:val="24"/>
+          <w:shd w:fill="auto" w:val="clear"/>
+        </w:rPr>
+        <w:t xml:space="preserve"> (Player Client OK) or </w:t>
+      </w:r>
+      <w:r>
+        <w:rPr>
+          <w:rFonts w:ascii="Consolas" w:hAnsi="Consolas" w:cs="Consolas" w:eastAsia="Consolas"/>
+          <w:color w:val="333333"/>
+          <w:spacing w:val="0"/>
+          <w:position w:val="0"/>
+          <w:sz w:val="18"/>
+          <w:shd w:fill="auto" w:val="clear"/>
+        </w:rPr>
+        <w:t xml:space="preserve">PCERR</w:t>
+      </w:r>
+      <w:r>
+        <w:rPr>
+          <w:rFonts w:ascii="Arial" w:hAnsi="Arial" w:cs="Arial" w:eastAsia="Arial"/>
+          <w:color w:val="333333"/>
+          <w:spacing w:val="0"/>
+          <w:position w:val="0"/>
+          <w:sz w:val="24"/>
+          <w:shd w:fill="auto" w:val="clear"/>
+        </w:rPr>
+        <w:t xml:space="preserve"> (Player Client Error).</w:t>
+      </w:r>
+    </w:p>
+    <w:p>
+      <w:pPr>
+        <w:spacing w:before="100" w:after="100" w:line="240"/>
+        <w:ind w:right="0" w:left="0" w:firstLine="0"/>
+        <w:jc w:val="left"/>
+        <w:rPr>
+          <w:rFonts w:ascii="Arial" w:hAnsi="Arial" w:cs="Arial" w:eastAsia="Arial"/>
+          <w:color w:val="333333"/>
+          <w:spacing w:val="0"/>
+          <w:position w:val="0"/>
+          <w:sz w:val="24"/>
+          <w:shd w:fill="auto" w:val="clear"/>
+        </w:rPr>
+      </w:pPr>
+      <w:r>
+        <w:rPr>
+          <w:rFonts w:ascii="Arial" w:hAnsi="Arial" w:cs="Arial" w:eastAsia="Arial"/>
+          <w:color w:val="333333"/>
+          <w:spacing w:val="0"/>
+          <w:position w:val="0"/>
+          <w:sz w:val="24"/>
+          <w:shd w:fill="auto" w:val="clear"/>
+        </w:rPr>
         <w:t xml:space="preserve">Request Header: </w:t>
       </w:r>
       <w:r>
@@ -17899,7 +16748,7 @@
           <w:sz w:val="18"/>
           <w:shd w:fill="auto" w:val="clear"/>
         </w:rPr>
-        <w:t xml:space="preserve">SRVDICEACK</w:t>
+        <w:t xml:space="preserve">SRVHBEAT</w:t>
       </w:r>
     </w:p>
     <w:p>
@@ -17925,15 +16774,1206 @@
           <w:sz w:val="24"/>
           <w:shd w:fill="auto" w:val="clear"/>
         </w:rPr>
-        <w:t xml:space="preserve">Request Fields:</w:t>
-      </w:r>
-    </w:p>
-    <w:p>
-      <w:pPr>
+        <w:t xml:space="preserve">Request Fields: username,</w:t>
+      </w:r>
+    </w:p>
+    <w:p>
+      <w:pPr>
+        <w:spacing w:before="100" w:after="100" w:line="240"/>
+        <w:ind w:right="0" w:left="0" w:firstLine="0"/>
+        <w:jc w:val="left"/>
+        <w:rPr>
+          <w:rFonts w:ascii="Arial" w:hAnsi="Arial" w:cs="Arial" w:eastAsia="Arial"/>
+          <w:color w:val="333333"/>
+          <w:spacing w:val="0"/>
+          <w:position w:val="0"/>
+          <w:sz w:val="24"/>
+          <w:shd w:fill="auto" w:val="clear"/>
+        </w:rPr>
+      </w:pPr>
+      <w:r>
+        <w:rPr>
+          <w:rFonts w:ascii="Arial" w:hAnsi="Arial" w:cs="Arial" w:eastAsia="Arial"/>
+          <w:color w:val="333333"/>
+          <w:spacing w:val="0"/>
+          <w:position w:val="0"/>
+          <w:sz w:val="24"/>
+          <w:shd w:fill="auto" w:val="clear"/>
+        </w:rPr>
+        <w:t xml:space="preserve">Expected Responses: </w:t>
+      </w:r>
+      <w:r>
+        <w:rPr>
+          <w:rFonts w:ascii="Consolas" w:hAnsi="Consolas" w:cs="Consolas" w:eastAsia="Consolas"/>
+          <w:color w:val="333333"/>
+          <w:spacing w:val="0"/>
+          <w:position w:val="0"/>
+          <w:sz w:val="18"/>
+          <w:shd w:fill="auto" w:val="clear"/>
+        </w:rPr>
+        <w:t xml:space="preserve">PCOK</w:t>
+      </w:r>
+    </w:p>
+    <w:p>
+      <w:pPr>
+        <w:spacing w:before="100" w:after="100" w:line="240"/>
+        <w:ind w:right="0" w:left="0" w:firstLine="0"/>
+        <w:jc w:val="left"/>
+        <w:rPr>
+          <w:rFonts w:ascii="Arial" w:hAnsi="Arial" w:cs="Arial" w:eastAsia="Arial"/>
+          <w:color w:val="333333"/>
+          <w:spacing w:val="0"/>
+          <w:position w:val="0"/>
+          <w:sz w:val="24"/>
+          <w:shd w:fill="auto" w:val="clear"/>
+        </w:rPr>
+      </w:pPr>
+      <w:r>
+        <w:rPr>
+          <w:rFonts w:ascii="Arial" w:hAnsi="Arial" w:cs="Arial" w:eastAsia="Arial"/>
+          <w:b/>
+          <w:color w:val="333333"/>
+          <w:spacing w:val="0"/>
+          <w:position w:val="0"/>
+          <w:sz w:val="24"/>
+          <w:shd w:fill="auto" w:val="clear"/>
+        </w:rPr>
+        <w:t xml:space="preserve">Warning</w:t>
+      </w:r>
+      <w:r>
+        <w:rPr>
+          <w:rFonts w:ascii="Arial" w:hAnsi="Arial" w:cs="Arial" w:eastAsia="Arial"/>
+          <w:color w:val="333333"/>
+          <w:spacing w:val="0"/>
+          <w:position w:val="0"/>
+          <w:sz w:val="24"/>
+          <w:shd w:fill="auto" w:val="clear"/>
+        </w:rPr>
+        <w:t xml:space="preserve">: While a server sends hear-beat message to client, requests in waiting list shall be sent to the client at every </w:t>
+      </w:r>
+      <w:r>
+        <w:rPr>
+          <w:rFonts w:ascii="Consolas" w:hAnsi="Consolas" w:cs="Consolas" w:eastAsia="Consolas"/>
+          <w:color w:val="333333"/>
+          <w:spacing w:val="0"/>
+          <w:position w:val="0"/>
+          <w:sz w:val="18"/>
+          <w:shd w:fill="auto" w:val="clear"/>
+        </w:rPr>
+        <w:t xml:space="preserve">SRVHBEAT,</w:t>
+      </w:r>
+      <w:r>
+        <w:rPr>
+          <w:rFonts w:ascii="Arial" w:hAnsi="Arial" w:cs="Arial" w:eastAsia="Arial"/>
+          <w:color w:val="333333"/>
+          <w:spacing w:val="0"/>
+          <w:position w:val="0"/>
+          <w:sz w:val="24"/>
+          <w:shd w:fill="auto" w:val="clear"/>
+        </w:rPr>
+        <w:t xml:space="preserve"> then client response (</w:t>
+      </w:r>
+      <w:r>
+        <w:rPr>
+          <w:rFonts w:ascii="Consolas" w:hAnsi="Consolas" w:cs="Consolas" w:eastAsia="Consolas"/>
+          <w:color w:val="333333"/>
+          <w:spacing w:val="0"/>
+          <w:position w:val="0"/>
+          <w:sz w:val="18"/>
+          <w:shd w:fill="auto" w:val="clear"/>
+        </w:rPr>
+        <w:t xml:space="preserve">SRVOK</w:t>
+      </w:r>
+      <w:r>
+        <w:rPr>
+          <w:rFonts w:ascii="Arial" w:hAnsi="Arial" w:cs="Arial" w:eastAsia="Arial"/>
+          <w:color w:val="333333"/>
+          <w:spacing w:val="0"/>
+          <w:position w:val="0"/>
+          <w:sz w:val="24"/>
+          <w:shd w:fill="auto" w:val="clear"/>
+        </w:rPr>
+        <w:t xml:space="preserve">) in order to confirm matched opponent player</w:t>
+      </w:r>
+    </w:p>
+    <w:p>
+      <w:pPr>
+        <w:spacing w:before="100" w:after="100" w:line="240"/>
+        <w:ind w:right="0" w:left="0" w:firstLine="0"/>
+        <w:jc w:val="left"/>
+        <w:rPr>
+          <w:rFonts w:ascii="Arial" w:hAnsi="Arial" w:cs="Arial" w:eastAsia="Arial"/>
+          <w:color w:val="333333"/>
+          <w:spacing w:val="0"/>
+          <w:position w:val="0"/>
+          <w:sz w:val="24"/>
+          <w:shd w:fill="auto" w:val="clear"/>
+        </w:rPr>
+      </w:pPr>
+      <w:r>
+        <w:rPr>
+          <w:rFonts w:ascii="Arial" w:hAnsi="Arial" w:cs="Arial" w:eastAsia="Arial"/>
+          <w:color w:val="333333"/>
+          <w:spacing w:val="0"/>
+          <w:position w:val="0"/>
+          <w:sz w:val="24"/>
+          <w:shd w:fill="auto" w:val="clear"/>
+        </w:rPr>
+        <w:t xml:space="preserve">Example Request:</w:t>
+      </w:r>
+    </w:p>
+    <w:p>
+      <w:pPr>
+        <w:tabs>
+          <w:tab w:val="left" w:pos="916" w:leader="none"/>
+          <w:tab w:val="left" w:pos="1832" w:leader="none"/>
+          <w:tab w:val="left" w:pos="2748" w:leader="none"/>
+          <w:tab w:val="left" w:pos="3664" w:leader="none"/>
+          <w:tab w:val="left" w:pos="4580" w:leader="none"/>
+          <w:tab w:val="left" w:pos="5496" w:leader="none"/>
+          <w:tab w:val="left" w:pos="6412" w:leader="none"/>
+          <w:tab w:val="left" w:pos="7328" w:leader="none"/>
+          <w:tab w:val="left" w:pos="8244" w:leader="none"/>
+          <w:tab w:val="left" w:pos="9160" w:leader="none"/>
+          <w:tab w:val="left" w:pos="10076" w:leader="none"/>
+          <w:tab w:val="left" w:pos="10992" w:leader="none"/>
+          <w:tab w:val="left" w:pos="11908" w:leader="none"/>
+          <w:tab w:val="left" w:pos="12824" w:leader="none"/>
+          <w:tab w:val="left" w:pos="13740" w:leader="none"/>
+          <w:tab w:val="left" w:pos="14656" w:leader="none"/>
+        </w:tabs>
+        <w:spacing w:before="0" w:after="0" w:line="240"/>
+        <w:ind w:right="0" w:left="0" w:firstLine="0"/>
+        <w:jc w:val="left"/>
+        <w:rPr>
+          <w:rFonts w:ascii="Consolas" w:hAnsi="Consolas" w:cs="Consolas" w:eastAsia="Consolas"/>
+          <w:color w:val="333333"/>
+          <w:spacing w:val="0"/>
+          <w:position w:val="0"/>
+          <w:sz w:val="18"/>
+          <w:shd w:fill="auto" w:val="clear"/>
+        </w:rPr>
+      </w:pPr>
+      <w:r>
+        <w:rPr>
+          <w:rFonts w:ascii="Consolas" w:hAnsi="Consolas" w:cs="Consolas" w:eastAsia="Consolas"/>
+          <w:color w:val="333333"/>
+          <w:spacing w:val="0"/>
+          <w:position w:val="0"/>
+          <w:sz w:val="18"/>
+          <w:shd w:fill="auto" w:val="clear"/>
+        </w:rPr>
+        <w:t xml:space="preserve">SRVHBEAT</w:t>
+      </w:r>
+    </w:p>
+    <w:p>
+      <w:pPr>
+        <w:tabs>
+          <w:tab w:val="left" w:pos="916" w:leader="none"/>
+          <w:tab w:val="left" w:pos="1832" w:leader="none"/>
+          <w:tab w:val="left" w:pos="2748" w:leader="none"/>
+          <w:tab w:val="left" w:pos="3664" w:leader="none"/>
+          <w:tab w:val="left" w:pos="4580" w:leader="none"/>
+          <w:tab w:val="left" w:pos="5496" w:leader="none"/>
+          <w:tab w:val="left" w:pos="6412" w:leader="none"/>
+          <w:tab w:val="left" w:pos="7328" w:leader="none"/>
+          <w:tab w:val="left" w:pos="8244" w:leader="none"/>
+          <w:tab w:val="left" w:pos="9160" w:leader="none"/>
+          <w:tab w:val="left" w:pos="10076" w:leader="none"/>
+          <w:tab w:val="left" w:pos="10992" w:leader="none"/>
+          <w:tab w:val="left" w:pos="11908" w:leader="none"/>
+          <w:tab w:val="left" w:pos="12824" w:leader="none"/>
+          <w:tab w:val="left" w:pos="13740" w:leader="none"/>
+          <w:tab w:val="left" w:pos="14656" w:leader="none"/>
+        </w:tabs>
+        <w:spacing w:before="0" w:after="0" w:line="240"/>
+        <w:ind w:right="0" w:left="0" w:firstLine="0"/>
+        <w:jc w:val="left"/>
+        <w:rPr>
+          <w:rFonts w:ascii="Consolas" w:hAnsi="Consolas" w:cs="Consolas" w:eastAsia="Consolas"/>
+          <w:color w:val="333333"/>
+          <w:spacing w:val="0"/>
+          <w:position w:val="0"/>
+          <w:sz w:val="18"/>
+          <w:shd w:fill="auto" w:val="clear"/>
+        </w:rPr>
+      </w:pPr>
+    </w:p>
+    <w:p>
+      <w:pPr>
+        <w:tabs>
+          <w:tab w:val="left" w:pos="916" w:leader="none"/>
+          <w:tab w:val="left" w:pos="1832" w:leader="none"/>
+          <w:tab w:val="left" w:pos="2748" w:leader="none"/>
+          <w:tab w:val="left" w:pos="3664" w:leader="none"/>
+          <w:tab w:val="left" w:pos="4580" w:leader="none"/>
+          <w:tab w:val="left" w:pos="5496" w:leader="none"/>
+          <w:tab w:val="left" w:pos="6412" w:leader="none"/>
+          <w:tab w:val="left" w:pos="7328" w:leader="none"/>
+          <w:tab w:val="left" w:pos="8244" w:leader="none"/>
+          <w:tab w:val="left" w:pos="9160" w:leader="none"/>
+          <w:tab w:val="left" w:pos="10076" w:leader="none"/>
+          <w:tab w:val="left" w:pos="10992" w:leader="none"/>
+          <w:tab w:val="left" w:pos="11908" w:leader="none"/>
+          <w:tab w:val="left" w:pos="12824" w:leader="none"/>
+          <w:tab w:val="left" w:pos="13740" w:leader="none"/>
+          <w:tab w:val="left" w:pos="14656" w:leader="none"/>
+        </w:tabs>
+        <w:spacing w:before="0" w:after="0" w:line="240"/>
+        <w:ind w:right="0" w:left="0" w:firstLine="0"/>
+        <w:jc w:val="left"/>
+        <w:rPr>
+          <w:rFonts w:ascii="Consolas" w:hAnsi="Consolas" w:cs="Consolas" w:eastAsia="Consolas"/>
+          <w:color w:val="333333"/>
+          <w:spacing w:val="0"/>
+          <w:position w:val="0"/>
+          <w:sz w:val="18"/>
+          <w:shd w:fill="auto" w:val="clear"/>
+        </w:rPr>
+      </w:pPr>
+      <w:r>
+        <w:rPr>
+          <w:rFonts w:ascii="Consolas" w:hAnsi="Consolas" w:cs="Consolas" w:eastAsia="Consolas"/>
+          <w:color w:val="333333"/>
+          <w:spacing w:val="0"/>
+          <w:position w:val="0"/>
+          <w:sz w:val="18"/>
+          <w:shd w:fill="auto" w:val="clear"/>
+        </w:rPr>
+        <w:t xml:space="preserve">{</w:t>
+      </w:r>
+    </w:p>
+    <w:p>
+      <w:pPr>
+        <w:tabs>
+          <w:tab w:val="left" w:pos="916" w:leader="none"/>
+          <w:tab w:val="left" w:pos="1832" w:leader="none"/>
+          <w:tab w:val="left" w:pos="2748" w:leader="none"/>
+          <w:tab w:val="left" w:pos="3664" w:leader="none"/>
+          <w:tab w:val="left" w:pos="4580" w:leader="none"/>
+          <w:tab w:val="left" w:pos="5496" w:leader="none"/>
+          <w:tab w:val="left" w:pos="6412" w:leader="none"/>
+          <w:tab w:val="left" w:pos="7328" w:leader="none"/>
+          <w:tab w:val="left" w:pos="8244" w:leader="none"/>
+          <w:tab w:val="left" w:pos="9160" w:leader="none"/>
+          <w:tab w:val="left" w:pos="10076" w:leader="none"/>
+          <w:tab w:val="left" w:pos="10992" w:leader="none"/>
+          <w:tab w:val="left" w:pos="11908" w:leader="none"/>
+          <w:tab w:val="left" w:pos="12824" w:leader="none"/>
+          <w:tab w:val="left" w:pos="13740" w:leader="none"/>
+          <w:tab w:val="left" w:pos="14656" w:leader="none"/>
+        </w:tabs>
+        <w:spacing w:before="0" w:after="0" w:line="240"/>
+        <w:ind w:right="0" w:left="0" w:firstLine="0"/>
+        <w:jc w:val="left"/>
+        <w:rPr>
+          <w:rFonts w:ascii="Consolas" w:hAnsi="Consolas" w:cs="Consolas" w:eastAsia="Consolas"/>
+          <w:color w:val="333333"/>
+          <w:spacing w:val="0"/>
+          <w:position w:val="0"/>
+          <w:sz w:val="18"/>
+          <w:shd w:fill="auto" w:val="clear"/>
+        </w:rPr>
+      </w:pPr>
+      <w:r>
+        <w:rPr>
+          <w:rFonts w:ascii="Consolas" w:hAnsi="Consolas" w:cs="Consolas" w:eastAsia="Consolas"/>
+          <w:color w:val="333333"/>
+          <w:spacing w:val="0"/>
+          <w:position w:val="0"/>
+          <w:sz w:val="18"/>
+          <w:shd w:fill="auto" w:val="clear"/>
+        </w:rPr>
+        <w:t xml:space="preserve">    "username": “sebnema”</w:t>
+      </w:r>
+    </w:p>
+    <w:p>
+      <w:pPr>
+        <w:tabs>
+          <w:tab w:val="left" w:pos="916" w:leader="none"/>
+          <w:tab w:val="left" w:pos="1832" w:leader="none"/>
+          <w:tab w:val="left" w:pos="2748" w:leader="none"/>
+          <w:tab w:val="left" w:pos="3664" w:leader="none"/>
+          <w:tab w:val="left" w:pos="4580" w:leader="none"/>
+          <w:tab w:val="left" w:pos="5496" w:leader="none"/>
+          <w:tab w:val="left" w:pos="6412" w:leader="none"/>
+          <w:tab w:val="left" w:pos="7328" w:leader="none"/>
+          <w:tab w:val="left" w:pos="8244" w:leader="none"/>
+          <w:tab w:val="left" w:pos="9160" w:leader="none"/>
+          <w:tab w:val="left" w:pos="10076" w:leader="none"/>
+          <w:tab w:val="left" w:pos="10992" w:leader="none"/>
+          <w:tab w:val="left" w:pos="11908" w:leader="none"/>
+          <w:tab w:val="left" w:pos="12824" w:leader="none"/>
+          <w:tab w:val="left" w:pos="13740" w:leader="none"/>
+          <w:tab w:val="left" w:pos="14656" w:leader="none"/>
+        </w:tabs>
+        <w:spacing w:before="0" w:after="0" w:line="240"/>
+        <w:ind w:right="0" w:left="0" w:firstLine="0"/>
+        <w:jc w:val="left"/>
+        <w:rPr>
+          <w:rFonts w:ascii="Consolas" w:hAnsi="Consolas" w:cs="Consolas" w:eastAsia="Consolas"/>
+          <w:color w:val="333333"/>
+          <w:spacing w:val="0"/>
+          <w:position w:val="0"/>
+          <w:sz w:val="18"/>
+          <w:shd w:fill="auto" w:val="clear"/>
+        </w:rPr>
+      </w:pPr>
+      <w:r>
+        <w:rPr>
+          <w:rFonts w:ascii="Consolas" w:hAnsi="Consolas" w:cs="Consolas" w:eastAsia="Consolas"/>
+          <w:color w:val="333333"/>
+          <w:spacing w:val="0"/>
+          <w:position w:val="0"/>
+          <w:sz w:val="18"/>
+          <w:shd w:fill="auto" w:val="clear"/>
+        </w:rPr>
+        <w:t xml:space="preserve">    "Opponent": </w:t>
+      </w:r>
+    </w:p>
+    <w:p>
+      <w:pPr>
+        <w:tabs>
+          <w:tab w:val="left" w:pos="916" w:leader="none"/>
+          <w:tab w:val="left" w:pos="1832" w:leader="none"/>
+          <w:tab w:val="left" w:pos="2748" w:leader="none"/>
+          <w:tab w:val="left" w:pos="3664" w:leader="none"/>
+          <w:tab w:val="left" w:pos="4580" w:leader="none"/>
+          <w:tab w:val="left" w:pos="5496" w:leader="none"/>
+          <w:tab w:val="left" w:pos="6412" w:leader="none"/>
+          <w:tab w:val="left" w:pos="7328" w:leader="none"/>
+          <w:tab w:val="left" w:pos="8244" w:leader="none"/>
+          <w:tab w:val="left" w:pos="9160" w:leader="none"/>
+          <w:tab w:val="left" w:pos="10076" w:leader="none"/>
+          <w:tab w:val="left" w:pos="10992" w:leader="none"/>
+          <w:tab w:val="left" w:pos="11908" w:leader="none"/>
+          <w:tab w:val="left" w:pos="12824" w:leader="none"/>
+          <w:tab w:val="left" w:pos="13740" w:leader="none"/>
+          <w:tab w:val="left" w:pos="14656" w:leader="none"/>
+        </w:tabs>
+        <w:spacing w:before="0" w:after="0" w:line="240"/>
+        <w:ind w:right="0" w:left="0" w:firstLine="0"/>
+        <w:jc w:val="left"/>
+        <w:rPr>
+          <w:rFonts w:ascii="Consolas" w:hAnsi="Consolas" w:cs="Consolas" w:eastAsia="Consolas"/>
+          <w:color w:val="333333"/>
+          <w:spacing w:val="0"/>
+          <w:position w:val="0"/>
+          <w:sz w:val="18"/>
+          <w:shd w:fill="auto" w:val="clear"/>
+        </w:rPr>
+      </w:pPr>
+      <w:r>
+        <w:rPr>
+          <w:rFonts w:ascii="Consolas" w:hAnsi="Consolas" w:cs="Consolas" w:eastAsia="Consolas"/>
+          <w:color w:val="333333"/>
+          <w:spacing w:val="0"/>
+          <w:position w:val="0"/>
+          <w:sz w:val="18"/>
+          <w:shd w:fill="auto" w:val="clear"/>
+        </w:rPr>
+        <w:t xml:space="preserve">        {</w:t>
+      </w:r>
+    </w:p>
+    <w:p>
+      <w:pPr>
+        <w:tabs>
+          <w:tab w:val="left" w:pos="916" w:leader="none"/>
+          <w:tab w:val="left" w:pos="1832" w:leader="none"/>
+          <w:tab w:val="left" w:pos="2748" w:leader="none"/>
+          <w:tab w:val="left" w:pos="3664" w:leader="none"/>
+          <w:tab w:val="left" w:pos="4580" w:leader="none"/>
+          <w:tab w:val="left" w:pos="5496" w:leader="none"/>
+          <w:tab w:val="left" w:pos="6412" w:leader="none"/>
+          <w:tab w:val="left" w:pos="7328" w:leader="none"/>
+          <w:tab w:val="left" w:pos="8244" w:leader="none"/>
+          <w:tab w:val="left" w:pos="9160" w:leader="none"/>
+          <w:tab w:val="left" w:pos="10076" w:leader="none"/>
+          <w:tab w:val="left" w:pos="10992" w:leader="none"/>
+          <w:tab w:val="left" w:pos="11908" w:leader="none"/>
+          <w:tab w:val="left" w:pos="12824" w:leader="none"/>
+          <w:tab w:val="left" w:pos="13740" w:leader="none"/>
+          <w:tab w:val="left" w:pos="14656" w:leader="none"/>
+        </w:tabs>
+        <w:spacing w:before="0" w:after="0" w:line="240"/>
+        <w:ind w:right="0" w:left="0" w:firstLine="0"/>
+        <w:jc w:val="left"/>
+        <w:rPr>
+          <w:rFonts w:ascii="Consolas" w:hAnsi="Consolas" w:cs="Consolas" w:eastAsia="Consolas"/>
+          <w:color w:val="333333"/>
+          <w:spacing w:val="0"/>
+          <w:position w:val="0"/>
+          <w:sz w:val="18"/>
+          <w:shd w:fill="auto" w:val="clear"/>
+        </w:rPr>
+      </w:pPr>
+      <w:r>
+        <w:rPr>
+          <w:rFonts w:ascii="Consolas" w:hAnsi="Consolas" w:cs="Consolas" w:eastAsia="Consolas"/>
+          <w:color w:val="333333"/>
+          <w:spacing w:val="0"/>
+          <w:position w:val="0"/>
+          <w:sz w:val="18"/>
+          <w:shd w:fill="auto" w:val="clear"/>
+        </w:rPr>
+        <w:t xml:space="preserve">            "username": "foouser",</w:t>
+      </w:r>
+    </w:p>
+    <w:p>
+      <w:pPr>
+        <w:tabs>
+          <w:tab w:val="left" w:pos="916" w:leader="none"/>
+          <w:tab w:val="left" w:pos="1832" w:leader="none"/>
+          <w:tab w:val="left" w:pos="2748" w:leader="none"/>
+          <w:tab w:val="left" w:pos="3664" w:leader="none"/>
+          <w:tab w:val="left" w:pos="4580" w:leader="none"/>
+          <w:tab w:val="left" w:pos="5496" w:leader="none"/>
+          <w:tab w:val="left" w:pos="6412" w:leader="none"/>
+          <w:tab w:val="left" w:pos="7328" w:leader="none"/>
+          <w:tab w:val="left" w:pos="8244" w:leader="none"/>
+          <w:tab w:val="left" w:pos="9160" w:leader="none"/>
+          <w:tab w:val="left" w:pos="10076" w:leader="none"/>
+          <w:tab w:val="left" w:pos="10992" w:leader="none"/>
+          <w:tab w:val="left" w:pos="11908" w:leader="none"/>
+          <w:tab w:val="left" w:pos="12824" w:leader="none"/>
+          <w:tab w:val="left" w:pos="13740" w:leader="none"/>
+          <w:tab w:val="left" w:pos="14656" w:leader="none"/>
+        </w:tabs>
+        <w:spacing w:before="0" w:after="0" w:line="240"/>
+        <w:ind w:right="0" w:left="0" w:firstLine="0"/>
+        <w:jc w:val="left"/>
+        <w:rPr>
+          <w:rFonts w:ascii="Consolas" w:hAnsi="Consolas" w:cs="Consolas" w:eastAsia="Consolas"/>
+          <w:color w:val="333333"/>
+          <w:spacing w:val="0"/>
+          <w:position w:val="0"/>
+          <w:sz w:val="18"/>
+          <w:shd w:fill="auto" w:val="clear"/>
+        </w:rPr>
+      </w:pPr>
+      <w:r>
+        <w:rPr>
+          <w:rFonts w:ascii="Consolas" w:hAnsi="Consolas" w:cs="Consolas" w:eastAsia="Consolas"/>
+          <w:color w:val="333333"/>
+          <w:spacing w:val="0"/>
+          <w:position w:val="0"/>
+          <w:sz w:val="18"/>
+          <w:shd w:fill="auto" w:val="clear"/>
+        </w:rPr>
+        <w:t xml:space="preserve">            "date": "2014-12-21T18:00:00"</w:t>
+      </w:r>
+    </w:p>
+    <w:p>
+      <w:pPr>
+        <w:tabs>
+          <w:tab w:val="left" w:pos="916" w:leader="none"/>
+          <w:tab w:val="left" w:pos="1832" w:leader="none"/>
+          <w:tab w:val="left" w:pos="2748" w:leader="none"/>
+          <w:tab w:val="left" w:pos="3664" w:leader="none"/>
+          <w:tab w:val="left" w:pos="4580" w:leader="none"/>
+          <w:tab w:val="left" w:pos="5496" w:leader="none"/>
+          <w:tab w:val="left" w:pos="6412" w:leader="none"/>
+          <w:tab w:val="left" w:pos="7328" w:leader="none"/>
+          <w:tab w:val="left" w:pos="8244" w:leader="none"/>
+          <w:tab w:val="left" w:pos="9160" w:leader="none"/>
+          <w:tab w:val="left" w:pos="10076" w:leader="none"/>
+          <w:tab w:val="left" w:pos="10992" w:leader="none"/>
+          <w:tab w:val="left" w:pos="11908" w:leader="none"/>
+          <w:tab w:val="left" w:pos="12824" w:leader="none"/>
+          <w:tab w:val="left" w:pos="13740" w:leader="none"/>
+          <w:tab w:val="left" w:pos="14656" w:leader="none"/>
+        </w:tabs>
+        <w:spacing w:before="0" w:after="0" w:line="240"/>
+        <w:ind w:right="0" w:left="0" w:firstLine="0"/>
+        <w:jc w:val="left"/>
+        <w:rPr>
+          <w:rFonts w:ascii="Consolas" w:hAnsi="Consolas" w:cs="Consolas" w:eastAsia="Consolas"/>
+          <w:color w:val="333333"/>
+          <w:spacing w:val="0"/>
+          <w:position w:val="0"/>
+          <w:sz w:val="18"/>
+          <w:shd w:fill="auto" w:val="clear"/>
+        </w:rPr>
+      </w:pPr>
+      <w:r>
+        <w:rPr>
+          <w:rFonts w:ascii="Consolas" w:hAnsi="Consolas" w:cs="Consolas" w:eastAsia="Consolas"/>
+          <w:color w:val="333333"/>
+          <w:spacing w:val="0"/>
+          <w:position w:val="0"/>
+          <w:sz w:val="18"/>
+          <w:shd w:fill="auto" w:val="clear"/>
+        </w:rPr>
+        <w:t xml:space="preserve">        }</w:t>
+      </w:r>
+    </w:p>
+    <w:p>
+      <w:pPr>
+        <w:tabs>
+          <w:tab w:val="left" w:pos="916" w:leader="none"/>
+          <w:tab w:val="left" w:pos="1832" w:leader="none"/>
+          <w:tab w:val="left" w:pos="2748" w:leader="none"/>
+          <w:tab w:val="left" w:pos="3664" w:leader="none"/>
+          <w:tab w:val="left" w:pos="4580" w:leader="none"/>
+          <w:tab w:val="left" w:pos="5496" w:leader="none"/>
+          <w:tab w:val="left" w:pos="6412" w:leader="none"/>
+          <w:tab w:val="left" w:pos="7328" w:leader="none"/>
+          <w:tab w:val="left" w:pos="8244" w:leader="none"/>
+          <w:tab w:val="left" w:pos="9160" w:leader="none"/>
+          <w:tab w:val="left" w:pos="10076" w:leader="none"/>
+          <w:tab w:val="left" w:pos="10992" w:leader="none"/>
+          <w:tab w:val="left" w:pos="11908" w:leader="none"/>
+          <w:tab w:val="left" w:pos="12824" w:leader="none"/>
+          <w:tab w:val="left" w:pos="13740" w:leader="none"/>
+          <w:tab w:val="left" w:pos="14656" w:leader="none"/>
+        </w:tabs>
+        <w:spacing w:before="0" w:after="0" w:line="240"/>
+        <w:ind w:right="0" w:left="0" w:firstLine="0"/>
+        <w:jc w:val="left"/>
+        <w:rPr>
+          <w:rFonts w:ascii="Consolas" w:hAnsi="Consolas" w:cs="Consolas" w:eastAsia="Consolas"/>
+          <w:color w:val="333333"/>
+          <w:spacing w:val="0"/>
+          <w:position w:val="0"/>
+          <w:sz w:val="18"/>
+          <w:shd w:fill="auto" w:val="clear"/>
+        </w:rPr>
+      </w:pPr>
+    </w:p>
+    <w:p>
+      <w:pPr>
+        <w:tabs>
+          <w:tab w:val="left" w:pos="916" w:leader="none"/>
+          <w:tab w:val="left" w:pos="1832" w:leader="none"/>
+          <w:tab w:val="left" w:pos="2748" w:leader="none"/>
+          <w:tab w:val="left" w:pos="3664" w:leader="none"/>
+          <w:tab w:val="left" w:pos="4580" w:leader="none"/>
+          <w:tab w:val="left" w:pos="5496" w:leader="none"/>
+          <w:tab w:val="left" w:pos="6412" w:leader="none"/>
+          <w:tab w:val="left" w:pos="7328" w:leader="none"/>
+          <w:tab w:val="left" w:pos="8244" w:leader="none"/>
+          <w:tab w:val="left" w:pos="9160" w:leader="none"/>
+          <w:tab w:val="left" w:pos="10076" w:leader="none"/>
+          <w:tab w:val="left" w:pos="10992" w:leader="none"/>
+          <w:tab w:val="left" w:pos="11908" w:leader="none"/>
+          <w:tab w:val="left" w:pos="12824" w:leader="none"/>
+          <w:tab w:val="left" w:pos="13740" w:leader="none"/>
+          <w:tab w:val="left" w:pos="14656" w:leader="none"/>
+        </w:tabs>
+        <w:spacing w:before="0" w:after="0" w:line="240"/>
+        <w:ind w:right="0" w:left="0" w:firstLine="0"/>
+        <w:jc w:val="left"/>
+        <w:rPr>
+          <w:rFonts w:ascii="Consolas" w:hAnsi="Consolas" w:cs="Consolas" w:eastAsia="Consolas"/>
+          <w:color w:val="333333"/>
+          <w:spacing w:val="0"/>
+          <w:position w:val="0"/>
+          <w:sz w:val="18"/>
+          <w:shd w:fill="auto" w:val="clear"/>
+        </w:rPr>
+      </w:pPr>
+      <w:r>
+        <w:rPr>
+          <w:rFonts w:ascii="Consolas" w:hAnsi="Consolas" w:cs="Consolas" w:eastAsia="Consolas"/>
+          <w:color w:val="333333"/>
+          <w:spacing w:val="0"/>
+          <w:position w:val="0"/>
+          <w:sz w:val="18"/>
+          <w:shd w:fill="auto" w:val="clear"/>
+        </w:rPr>
+        <w:t xml:space="preserve">}</w:t>
+      </w:r>
+    </w:p>
+    <w:p>
+      <w:pPr>
+        <w:spacing w:before="100" w:after="100" w:line="240"/>
+        <w:ind w:right="0" w:left="0" w:firstLine="0"/>
+        <w:jc w:val="left"/>
+        <w:rPr>
+          <w:rFonts w:ascii="Arial" w:hAnsi="Arial" w:cs="Arial" w:eastAsia="Arial"/>
+          <w:color w:val="333333"/>
+          <w:spacing w:val="0"/>
+          <w:position w:val="0"/>
+          <w:sz w:val="24"/>
+          <w:shd w:fill="auto" w:val="clear"/>
+        </w:rPr>
+      </w:pPr>
+      <w:r>
+        <w:rPr>
+          <w:rFonts w:ascii="Arial" w:hAnsi="Arial" w:cs="Arial" w:eastAsia="Arial"/>
+          <w:color w:val="333333"/>
+          <w:spacing w:val="0"/>
+          <w:position w:val="0"/>
+          <w:sz w:val="24"/>
+          <w:shd w:fill="auto" w:val="clear"/>
+        </w:rPr>
+        <w:t xml:space="preserve">Example Response:</w:t>
+      </w:r>
+    </w:p>
+    <w:p>
+      <w:pPr>
+        <w:tabs>
+          <w:tab w:val="left" w:pos="916" w:leader="none"/>
+          <w:tab w:val="left" w:pos="1832" w:leader="none"/>
+          <w:tab w:val="left" w:pos="2748" w:leader="none"/>
+          <w:tab w:val="left" w:pos="3664" w:leader="none"/>
+          <w:tab w:val="left" w:pos="4580" w:leader="none"/>
+          <w:tab w:val="left" w:pos="5496" w:leader="none"/>
+          <w:tab w:val="left" w:pos="6412" w:leader="none"/>
+          <w:tab w:val="left" w:pos="7328" w:leader="none"/>
+          <w:tab w:val="left" w:pos="8244" w:leader="none"/>
+          <w:tab w:val="left" w:pos="9160" w:leader="none"/>
+          <w:tab w:val="left" w:pos="10076" w:leader="none"/>
+          <w:tab w:val="left" w:pos="10992" w:leader="none"/>
+          <w:tab w:val="left" w:pos="11908" w:leader="none"/>
+          <w:tab w:val="left" w:pos="12824" w:leader="none"/>
+          <w:tab w:val="left" w:pos="13740" w:leader="none"/>
+          <w:tab w:val="left" w:pos="14656" w:leader="none"/>
+        </w:tabs>
+        <w:spacing w:before="0" w:after="0" w:line="240"/>
+        <w:ind w:right="0" w:left="0" w:firstLine="0"/>
+        <w:jc w:val="left"/>
+        <w:rPr>
+          <w:rFonts w:ascii="Consolas" w:hAnsi="Consolas" w:cs="Consolas" w:eastAsia="Consolas"/>
+          <w:color w:val="333333"/>
+          <w:spacing w:val="0"/>
+          <w:position w:val="0"/>
+          <w:sz w:val="18"/>
+          <w:shd w:fill="auto" w:val="clear"/>
+        </w:rPr>
+      </w:pPr>
+      <w:r>
+        <w:rPr>
+          <w:rFonts w:ascii="Consolas" w:hAnsi="Consolas" w:cs="Consolas" w:eastAsia="Consolas"/>
+          <w:color w:val="333333"/>
+          <w:spacing w:val="0"/>
+          <w:position w:val="0"/>
+          <w:sz w:val="18"/>
+          <w:shd w:fill="auto" w:val="clear"/>
+        </w:rPr>
+        <w:t xml:space="preserve">PCROK</w:t>
+      </w:r>
+    </w:p>
+    <w:p>
+      <w:pPr>
+        <w:tabs>
+          <w:tab w:val="left" w:pos="916" w:leader="none"/>
+          <w:tab w:val="left" w:pos="1832" w:leader="none"/>
+          <w:tab w:val="left" w:pos="2748" w:leader="none"/>
+          <w:tab w:val="left" w:pos="3664" w:leader="none"/>
+          <w:tab w:val="left" w:pos="4580" w:leader="none"/>
+          <w:tab w:val="left" w:pos="5496" w:leader="none"/>
+          <w:tab w:val="left" w:pos="6412" w:leader="none"/>
+          <w:tab w:val="left" w:pos="7328" w:leader="none"/>
+          <w:tab w:val="left" w:pos="8244" w:leader="none"/>
+          <w:tab w:val="left" w:pos="9160" w:leader="none"/>
+          <w:tab w:val="left" w:pos="10076" w:leader="none"/>
+          <w:tab w:val="left" w:pos="10992" w:leader="none"/>
+          <w:tab w:val="left" w:pos="11908" w:leader="none"/>
+          <w:tab w:val="left" w:pos="12824" w:leader="none"/>
+          <w:tab w:val="left" w:pos="13740" w:leader="none"/>
+          <w:tab w:val="left" w:pos="14656" w:leader="none"/>
+        </w:tabs>
+        <w:spacing w:before="0" w:after="0" w:line="240"/>
+        <w:ind w:right="0" w:left="0" w:firstLine="0"/>
+        <w:jc w:val="left"/>
+        <w:rPr>
+          <w:rFonts w:ascii="Consolas" w:hAnsi="Consolas" w:cs="Consolas" w:eastAsia="Consolas"/>
+          <w:color w:val="333333"/>
+          <w:spacing w:val="0"/>
+          <w:position w:val="0"/>
+          <w:sz w:val="18"/>
+          <w:shd w:fill="auto" w:val="clear"/>
+        </w:rPr>
+      </w:pPr>
+    </w:p>
+    <w:p>
+      <w:pPr>
+        <w:tabs>
+          <w:tab w:val="left" w:pos="916" w:leader="none"/>
+          <w:tab w:val="left" w:pos="1832" w:leader="none"/>
+          <w:tab w:val="left" w:pos="2748" w:leader="none"/>
+          <w:tab w:val="left" w:pos="3664" w:leader="none"/>
+          <w:tab w:val="left" w:pos="4580" w:leader="none"/>
+          <w:tab w:val="left" w:pos="5496" w:leader="none"/>
+          <w:tab w:val="left" w:pos="6412" w:leader="none"/>
+          <w:tab w:val="left" w:pos="7328" w:leader="none"/>
+          <w:tab w:val="left" w:pos="8244" w:leader="none"/>
+          <w:tab w:val="left" w:pos="9160" w:leader="none"/>
+          <w:tab w:val="left" w:pos="10076" w:leader="none"/>
+          <w:tab w:val="left" w:pos="10992" w:leader="none"/>
+          <w:tab w:val="left" w:pos="11908" w:leader="none"/>
+          <w:tab w:val="left" w:pos="12824" w:leader="none"/>
+          <w:tab w:val="left" w:pos="13740" w:leader="none"/>
+          <w:tab w:val="left" w:pos="14656" w:leader="none"/>
+        </w:tabs>
+        <w:spacing w:before="0" w:after="0" w:line="240"/>
+        <w:ind w:right="0" w:left="0" w:firstLine="0"/>
+        <w:jc w:val="left"/>
+        <w:rPr>
+          <w:rFonts w:ascii="Consolas" w:hAnsi="Consolas" w:cs="Consolas" w:eastAsia="Consolas"/>
+          <w:color w:val="333333"/>
+          <w:spacing w:val="0"/>
+          <w:position w:val="0"/>
+          <w:sz w:val="18"/>
+          <w:shd w:fill="auto" w:val="clear"/>
+        </w:rPr>
+      </w:pPr>
+      <w:r>
+        <w:rPr>
+          <w:rFonts w:ascii="Consolas" w:hAnsi="Consolas" w:cs="Consolas" w:eastAsia="Consolas"/>
+          <w:color w:val="333333"/>
+          <w:spacing w:val="0"/>
+          <w:position w:val="0"/>
+          <w:sz w:val="18"/>
+          <w:shd w:fill="auto" w:val="clear"/>
+        </w:rPr>
+        <w:t xml:space="preserve">{</w:t>
+      </w:r>
+    </w:p>
+    <w:p>
+      <w:pPr>
+        <w:tabs>
+          <w:tab w:val="left" w:pos="916" w:leader="none"/>
+          <w:tab w:val="left" w:pos="1832" w:leader="none"/>
+          <w:tab w:val="left" w:pos="2748" w:leader="none"/>
+          <w:tab w:val="left" w:pos="3664" w:leader="none"/>
+          <w:tab w:val="left" w:pos="4580" w:leader="none"/>
+          <w:tab w:val="left" w:pos="5496" w:leader="none"/>
+          <w:tab w:val="left" w:pos="6412" w:leader="none"/>
+          <w:tab w:val="left" w:pos="7328" w:leader="none"/>
+          <w:tab w:val="left" w:pos="8244" w:leader="none"/>
+          <w:tab w:val="left" w:pos="9160" w:leader="none"/>
+          <w:tab w:val="left" w:pos="10076" w:leader="none"/>
+          <w:tab w:val="left" w:pos="10992" w:leader="none"/>
+          <w:tab w:val="left" w:pos="11908" w:leader="none"/>
+          <w:tab w:val="left" w:pos="12824" w:leader="none"/>
+          <w:tab w:val="left" w:pos="13740" w:leader="none"/>
+          <w:tab w:val="left" w:pos="14656" w:leader="none"/>
+        </w:tabs>
+        <w:spacing w:before="0" w:after="0" w:line="240"/>
+        <w:ind w:right="0" w:left="0" w:firstLine="0"/>
+        <w:jc w:val="left"/>
+        <w:rPr>
+          <w:rFonts w:ascii="Consolas" w:hAnsi="Consolas" w:cs="Consolas" w:eastAsia="Consolas"/>
+          <w:color w:val="333333"/>
+          <w:spacing w:val="0"/>
+          <w:position w:val="0"/>
+          <w:sz w:val="18"/>
+          <w:shd w:fill="auto" w:val="clear"/>
+        </w:rPr>
+      </w:pPr>
+      <w:r>
+        <w:rPr>
+          <w:rFonts w:ascii="Consolas" w:hAnsi="Consolas" w:cs="Consolas" w:eastAsia="Consolas"/>
+          <w:color w:val="333333"/>
+          <w:spacing w:val="0"/>
+          <w:position w:val="0"/>
+          <w:sz w:val="18"/>
+          <w:shd w:fill="auto" w:val="clear"/>
+        </w:rPr>
+        <w:t xml:space="preserve">    "username": “sebnema”,    </w:t>
+      </w:r>
+    </w:p>
+    <w:p>
+      <w:pPr>
+        <w:tabs>
+          <w:tab w:val="left" w:pos="916" w:leader="none"/>
+          <w:tab w:val="left" w:pos="1832" w:leader="none"/>
+          <w:tab w:val="left" w:pos="2748" w:leader="none"/>
+          <w:tab w:val="left" w:pos="3664" w:leader="none"/>
+          <w:tab w:val="left" w:pos="4580" w:leader="none"/>
+          <w:tab w:val="left" w:pos="5496" w:leader="none"/>
+          <w:tab w:val="left" w:pos="6412" w:leader="none"/>
+          <w:tab w:val="left" w:pos="7328" w:leader="none"/>
+          <w:tab w:val="left" w:pos="8244" w:leader="none"/>
+          <w:tab w:val="left" w:pos="9160" w:leader="none"/>
+          <w:tab w:val="left" w:pos="10076" w:leader="none"/>
+          <w:tab w:val="left" w:pos="10992" w:leader="none"/>
+          <w:tab w:val="left" w:pos="11908" w:leader="none"/>
+          <w:tab w:val="left" w:pos="12824" w:leader="none"/>
+          <w:tab w:val="left" w:pos="13740" w:leader="none"/>
+          <w:tab w:val="left" w:pos="14656" w:leader="none"/>
+        </w:tabs>
+        <w:spacing w:before="0" w:after="0" w:line="240"/>
+        <w:ind w:right="0" w:left="0" w:firstLine="0"/>
+        <w:jc w:val="left"/>
+        <w:rPr>
+          <w:rFonts w:ascii="Consolas" w:hAnsi="Consolas" w:cs="Consolas" w:eastAsia="Consolas"/>
+          <w:color w:val="333333"/>
+          <w:spacing w:val="0"/>
+          <w:position w:val="0"/>
+          <w:sz w:val="18"/>
+          <w:shd w:fill="auto" w:val="clear"/>
+        </w:rPr>
+      </w:pPr>
+      <w:r>
+        <w:rPr>
+          <w:rFonts w:ascii="Consolas" w:hAnsi="Consolas" w:cs="Consolas" w:eastAsia="Consolas"/>
+          <w:color w:val="333333"/>
+          <w:spacing w:val="0"/>
+          <w:position w:val="0"/>
+          <w:sz w:val="18"/>
+          <w:shd w:fill="auto" w:val="clear"/>
+        </w:rPr>
+        <w:t xml:space="preserve">    "message": “Connected” </w:t>
+      </w:r>
+    </w:p>
+    <w:p>
+      <w:pPr>
+        <w:tabs>
+          <w:tab w:val="left" w:pos="916" w:leader="none"/>
+          <w:tab w:val="left" w:pos="1832" w:leader="none"/>
+          <w:tab w:val="left" w:pos="2748" w:leader="none"/>
+          <w:tab w:val="left" w:pos="3664" w:leader="none"/>
+          <w:tab w:val="left" w:pos="4580" w:leader="none"/>
+          <w:tab w:val="left" w:pos="5496" w:leader="none"/>
+          <w:tab w:val="left" w:pos="6412" w:leader="none"/>
+          <w:tab w:val="left" w:pos="7328" w:leader="none"/>
+          <w:tab w:val="left" w:pos="8244" w:leader="none"/>
+          <w:tab w:val="left" w:pos="9160" w:leader="none"/>
+          <w:tab w:val="left" w:pos="10076" w:leader="none"/>
+          <w:tab w:val="left" w:pos="10992" w:leader="none"/>
+          <w:tab w:val="left" w:pos="11908" w:leader="none"/>
+          <w:tab w:val="left" w:pos="12824" w:leader="none"/>
+          <w:tab w:val="left" w:pos="13740" w:leader="none"/>
+          <w:tab w:val="left" w:pos="14656" w:leader="none"/>
+        </w:tabs>
+        <w:spacing w:before="0" w:after="0" w:line="240"/>
+        <w:ind w:right="0" w:left="0" w:firstLine="0"/>
+        <w:jc w:val="left"/>
+        <w:rPr>
+          <w:rFonts w:ascii="Consolas" w:hAnsi="Consolas" w:cs="Consolas" w:eastAsia="Consolas"/>
+          <w:color w:val="333333"/>
+          <w:spacing w:val="0"/>
+          <w:position w:val="0"/>
+          <w:sz w:val="18"/>
+          <w:shd w:fill="auto" w:val="clear"/>
+        </w:rPr>
+      </w:pPr>
+      <w:r>
+        <w:rPr>
+          <w:rFonts w:ascii="Consolas" w:hAnsi="Consolas" w:cs="Consolas" w:eastAsia="Consolas"/>
+          <w:color w:val="333333"/>
+          <w:spacing w:val="0"/>
+          <w:position w:val="0"/>
+          <w:sz w:val="18"/>
+          <w:shd w:fill="auto" w:val="clear"/>
+        </w:rPr>
+        <w:t xml:space="preserve">}</w:t>
+      </w:r>
+    </w:p>
+    <w:p>
+      <w:pPr>
+        <w:tabs>
+          <w:tab w:val="left" w:pos="916" w:leader="none"/>
+          <w:tab w:val="left" w:pos="1832" w:leader="none"/>
+          <w:tab w:val="left" w:pos="2748" w:leader="none"/>
+          <w:tab w:val="left" w:pos="3664" w:leader="none"/>
+          <w:tab w:val="left" w:pos="4580" w:leader="none"/>
+          <w:tab w:val="left" w:pos="5496" w:leader="none"/>
+          <w:tab w:val="left" w:pos="6412" w:leader="none"/>
+          <w:tab w:val="left" w:pos="7328" w:leader="none"/>
+          <w:tab w:val="left" w:pos="8244" w:leader="none"/>
+          <w:tab w:val="left" w:pos="9160" w:leader="none"/>
+          <w:tab w:val="left" w:pos="10076" w:leader="none"/>
+          <w:tab w:val="left" w:pos="10992" w:leader="none"/>
+          <w:tab w:val="left" w:pos="11908" w:leader="none"/>
+          <w:tab w:val="left" w:pos="12824" w:leader="none"/>
+          <w:tab w:val="left" w:pos="13740" w:leader="none"/>
+          <w:tab w:val="left" w:pos="14656" w:leader="none"/>
+        </w:tabs>
+        <w:spacing w:before="0" w:after="0" w:line="240"/>
+        <w:ind w:right="0" w:left="0" w:firstLine="0"/>
+        <w:jc w:val="left"/>
+        <w:rPr>
+          <w:rFonts w:ascii="Consolas" w:hAnsi="Consolas" w:cs="Consolas" w:eastAsia="Consolas"/>
+          <w:color w:val="333333"/>
+          <w:spacing w:val="0"/>
+          <w:position w:val="0"/>
+          <w:sz w:val="18"/>
+          <w:shd w:fill="auto" w:val="clear"/>
+        </w:rPr>
+      </w:pPr>
+    </w:p>
+    <w:p>
+      <w:pPr>
+        <w:tabs>
+          <w:tab w:val="left" w:pos="916" w:leader="none"/>
+          <w:tab w:val="left" w:pos="1832" w:leader="none"/>
+          <w:tab w:val="left" w:pos="2748" w:leader="none"/>
+          <w:tab w:val="left" w:pos="3664" w:leader="none"/>
+          <w:tab w:val="left" w:pos="4580" w:leader="none"/>
+          <w:tab w:val="left" w:pos="5496" w:leader="none"/>
+          <w:tab w:val="left" w:pos="6412" w:leader="none"/>
+          <w:tab w:val="left" w:pos="7328" w:leader="none"/>
+          <w:tab w:val="left" w:pos="8244" w:leader="none"/>
+          <w:tab w:val="left" w:pos="9160" w:leader="none"/>
+          <w:tab w:val="left" w:pos="10076" w:leader="none"/>
+          <w:tab w:val="left" w:pos="10992" w:leader="none"/>
+          <w:tab w:val="left" w:pos="11908" w:leader="none"/>
+          <w:tab w:val="left" w:pos="12824" w:leader="none"/>
+          <w:tab w:val="left" w:pos="13740" w:leader="none"/>
+          <w:tab w:val="left" w:pos="14656" w:leader="none"/>
+        </w:tabs>
+        <w:spacing w:before="0" w:after="0" w:line="240"/>
+        <w:ind w:right="0" w:left="0" w:firstLine="0"/>
+        <w:jc w:val="left"/>
+        <w:rPr>
+          <w:rFonts w:ascii="Consolas" w:hAnsi="Consolas" w:cs="Consolas" w:eastAsia="Consolas"/>
+          <w:color w:val="333333"/>
+          <w:spacing w:val="0"/>
+          <w:position w:val="0"/>
+          <w:sz w:val="18"/>
+          <w:shd w:fill="auto" w:val="clear"/>
+        </w:rPr>
+      </w:pPr>
+    </w:p>
+    <w:p>
+      <w:pPr>
+        <w:tabs>
+          <w:tab w:val="left" w:pos="916" w:leader="none"/>
+          <w:tab w:val="left" w:pos="1832" w:leader="none"/>
+          <w:tab w:val="left" w:pos="2748" w:leader="none"/>
+          <w:tab w:val="left" w:pos="3664" w:leader="none"/>
+          <w:tab w:val="left" w:pos="4580" w:leader="none"/>
+          <w:tab w:val="left" w:pos="5496" w:leader="none"/>
+          <w:tab w:val="left" w:pos="6412" w:leader="none"/>
+          <w:tab w:val="left" w:pos="7328" w:leader="none"/>
+          <w:tab w:val="left" w:pos="8244" w:leader="none"/>
+          <w:tab w:val="left" w:pos="9160" w:leader="none"/>
+          <w:tab w:val="left" w:pos="10076" w:leader="none"/>
+          <w:tab w:val="left" w:pos="10992" w:leader="none"/>
+          <w:tab w:val="left" w:pos="11908" w:leader="none"/>
+          <w:tab w:val="left" w:pos="12824" w:leader="none"/>
+          <w:tab w:val="left" w:pos="13740" w:leader="none"/>
+          <w:tab w:val="left" w:pos="14656" w:leader="none"/>
+        </w:tabs>
+        <w:spacing w:before="0" w:after="0" w:line="240"/>
+        <w:ind w:right="0" w:left="0" w:firstLine="0"/>
+        <w:jc w:val="left"/>
+        <w:rPr>
+          <w:rFonts w:ascii="Arial" w:hAnsi="Arial" w:cs="Arial" w:eastAsia="Arial"/>
+          <w:color w:val="333333"/>
+          <w:spacing w:val="0"/>
+          <w:position w:val="0"/>
+          <w:sz w:val="24"/>
+          <w:shd w:fill="auto" w:val="clear"/>
+        </w:rPr>
+      </w:pPr>
+      <w:r>
+        <w:rPr>
+          <w:rFonts w:ascii="Arial" w:hAnsi="Arial" w:cs="Arial" w:eastAsia="Arial"/>
+          <w:color w:val="333333"/>
+          <w:spacing w:val="0"/>
+          <w:position w:val="0"/>
+          <w:sz w:val="24"/>
+          <w:shd w:fill="auto" w:val="clear"/>
+        </w:rPr>
+        <w:t xml:space="preserve">In the heartbeat message request, it is also possible to send opponent details which is matched randomly to the user (if user is in waiting list). Opponent object keeps that opponent details.</w:t>
+      </w:r>
+    </w:p>
+    <w:p>
+      <w:pPr>
+        <w:spacing w:before="100" w:after="100" w:line="240"/>
+        <w:ind w:right="0" w:left="0" w:firstLine="0"/>
+        <w:jc w:val="left"/>
+        <w:rPr>
+          <w:rFonts w:ascii="Arial" w:hAnsi="Arial" w:cs="Arial" w:eastAsia="Arial"/>
+          <w:color w:val="333333"/>
+          <w:spacing w:val="0"/>
+          <w:position w:val="0"/>
+          <w:sz w:val="24"/>
+          <w:shd w:fill="auto" w:val="clear"/>
+        </w:rPr>
+      </w:pPr>
+    </w:p>
+    <w:p>
+      <w:pPr>
+        <w:keepNext w:val="true"/>
+        <w:keepLines w:val="true"/>
         <w:numPr>
           <w:ilvl w:val="0"/>
           <w:numId w:val="206"/>
         </w:numPr>
+        <w:spacing w:before="240" w:after="240" w:line="240"/>
+        <w:ind w:right="0" w:left="432" w:hanging="432"/>
+        <w:jc w:val="left"/>
+        <w:rPr>
+          <w:rFonts w:ascii="Segoe UI" w:hAnsi="Segoe UI" w:cs="Segoe UI" w:eastAsia="Segoe UI"/>
+          <w:color w:val="008AC8"/>
+          <w:spacing w:val="0"/>
+          <w:position w:val="0"/>
+          <w:sz w:val="28"/>
+          <w:shd w:fill="auto" w:val="clear"/>
+        </w:rPr>
+      </w:pPr>
+      <w:r>
+        <w:rPr>
+          <w:rFonts w:ascii="Segoe UI" w:hAnsi="Segoe UI" w:cs="Segoe UI" w:eastAsia="Segoe UI"/>
+          <w:color w:val="008AC8"/>
+          <w:spacing w:val="0"/>
+          <w:position w:val="0"/>
+          <w:sz w:val="28"/>
+          <w:shd w:fill="auto" w:val="clear"/>
+        </w:rPr>
+        <w:t xml:space="preserve">SRVACKDICE: Server acknowledges dice results to players</w:t>
+      </w:r>
+    </w:p>
+    <w:p>
+      <w:pPr>
+        <w:spacing w:before="100" w:after="100" w:line="240"/>
+        <w:ind w:right="0" w:left="0" w:firstLine="0"/>
+        <w:jc w:val="left"/>
+        <w:rPr>
+          <w:rFonts w:ascii="Arial" w:hAnsi="Arial" w:cs="Arial" w:eastAsia="Arial"/>
+          <w:color w:val="333333"/>
+          <w:spacing w:val="0"/>
+          <w:position w:val="0"/>
+          <w:sz w:val="24"/>
+          <w:shd w:fill="auto" w:val="clear"/>
+        </w:rPr>
+      </w:pPr>
+      <w:r>
+        <w:rPr>
+          <w:rFonts w:ascii="Consolas" w:hAnsi="Consolas" w:cs="Consolas" w:eastAsia="Consolas"/>
+          <w:color w:val="333333"/>
+          <w:spacing w:val="0"/>
+          <w:position w:val="0"/>
+          <w:sz w:val="18"/>
+          <w:shd w:fill="auto" w:val="clear"/>
+        </w:rPr>
+        <w:t xml:space="preserve">SRVDICEACK </w:t>
+      </w:r>
+      <w:r>
+        <w:rPr>
+          <w:rFonts w:ascii="Arial" w:hAnsi="Arial" w:cs="Arial" w:eastAsia="Arial"/>
+          <w:color w:val="333333"/>
+          <w:spacing w:val="0"/>
+          <w:position w:val="0"/>
+          <w:sz w:val="24"/>
+          <w:shd w:fill="auto" w:val="clear"/>
+        </w:rPr>
+        <w:t xml:space="preserve">is an acknowledgement request from server to player and watcher clients to display dice numbers on the screen.</w:t>
+      </w:r>
+    </w:p>
+    <w:p>
+      <w:pPr>
+        <w:spacing w:before="100" w:after="100" w:line="240"/>
+        <w:ind w:right="0" w:left="0" w:firstLine="0"/>
+        <w:jc w:val="left"/>
+        <w:rPr>
+          <w:rFonts w:ascii="Arial" w:hAnsi="Arial" w:cs="Arial" w:eastAsia="Arial"/>
+          <w:color w:val="333333"/>
+          <w:spacing w:val="0"/>
+          <w:position w:val="0"/>
+          <w:sz w:val="24"/>
+          <w:shd w:fill="auto" w:val="clear"/>
+        </w:rPr>
+      </w:pPr>
+      <w:r>
+        <w:rPr>
+          <w:rFonts w:ascii="Arial" w:hAnsi="Arial" w:cs="Arial" w:eastAsia="Arial"/>
+          <w:color w:val="333333"/>
+          <w:spacing w:val="0"/>
+          <w:position w:val="0"/>
+          <w:sz w:val="24"/>
+          <w:shd w:fill="auto" w:val="clear"/>
+        </w:rPr>
+        <w:t xml:space="preserve">The server shall send </w:t>
+      </w:r>
+      <w:r>
+        <w:rPr>
+          <w:rFonts w:ascii="Consolas" w:hAnsi="Consolas" w:cs="Consolas" w:eastAsia="Consolas"/>
+          <w:color w:val="333333"/>
+          <w:spacing w:val="0"/>
+          <w:position w:val="0"/>
+          <w:sz w:val="18"/>
+          <w:shd w:fill="auto" w:val="clear"/>
+        </w:rPr>
+        <w:t xml:space="preserve">SRVDICEACK </w:t>
+      </w:r>
+      <w:r>
+        <w:rPr>
+          <w:rFonts w:ascii="Arial" w:hAnsi="Arial" w:cs="Arial" w:eastAsia="Arial"/>
+          <w:color w:val="333333"/>
+          <w:spacing w:val="0"/>
+          <w:position w:val="0"/>
+          <w:sz w:val="24"/>
+          <w:shd w:fill="auto" w:val="clear"/>
+        </w:rPr>
+        <w:t xml:space="preserve">message to all clients after player sent PCTHROWDICE message. </w:t>
+      </w:r>
+    </w:p>
+    <w:p>
+      <w:pPr>
+        <w:spacing w:before="100" w:after="100" w:line="240"/>
+        <w:ind w:right="0" w:left="0" w:firstLine="0"/>
+        <w:jc w:val="left"/>
+        <w:rPr>
+          <w:rFonts w:ascii="Arial" w:hAnsi="Arial" w:cs="Arial" w:eastAsia="Arial"/>
+          <w:color w:val="333333"/>
+          <w:spacing w:val="0"/>
+          <w:position w:val="0"/>
+          <w:sz w:val="24"/>
+          <w:shd w:fill="auto" w:val="clear"/>
+        </w:rPr>
+      </w:pPr>
+      <w:r>
+        <w:rPr>
+          <w:rFonts w:ascii="Arial" w:hAnsi="Arial" w:cs="Arial" w:eastAsia="Arial"/>
+          <w:color w:val="333333"/>
+          <w:spacing w:val="0"/>
+          <w:position w:val="0"/>
+          <w:sz w:val="24"/>
+          <w:shd w:fill="auto" w:val="clear"/>
+        </w:rPr>
+        <w:t xml:space="preserve">Request Header: </w:t>
+      </w:r>
+      <w:r>
+        <w:rPr>
+          <w:rFonts w:ascii="Consolas" w:hAnsi="Consolas" w:cs="Consolas" w:eastAsia="Consolas"/>
+          <w:color w:val="333333"/>
+          <w:spacing w:val="0"/>
+          <w:position w:val="0"/>
+          <w:sz w:val="18"/>
+          <w:shd w:fill="auto" w:val="clear"/>
+        </w:rPr>
+        <w:t xml:space="preserve">SRVDICEACK</w:t>
+      </w:r>
+    </w:p>
+    <w:p>
+      <w:pPr>
+        <w:spacing w:before="100" w:after="100" w:line="240"/>
+        <w:ind w:right="0" w:left="0" w:firstLine="0"/>
+        <w:jc w:val="left"/>
+        <w:rPr>
+          <w:rFonts w:ascii="Arial" w:hAnsi="Arial" w:cs="Arial" w:eastAsia="Arial"/>
+          <w:color w:val="333333"/>
+          <w:spacing w:val="0"/>
+          <w:position w:val="0"/>
+          <w:sz w:val="24"/>
+          <w:shd w:fill="auto" w:val="clear"/>
+        </w:rPr>
+      </w:pPr>
+      <w:r>
+        <w:rPr>
+          <w:rFonts w:ascii="Arial" w:hAnsi="Arial" w:cs="Arial" w:eastAsia="Arial"/>
+          <w:color w:val="333333"/>
+          <w:spacing w:val="0"/>
+          <w:position w:val="0"/>
+          <w:sz w:val="24"/>
+          <w:shd w:fill="auto" w:val="clear"/>
+        </w:rPr>
+        <w:t xml:space="preserve">Request Fields:</w:t>
+      </w:r>
+    </w:p>
+    <w:p>
+      <w:pPr>
+        <w:numPr>
+          <w:ilvl w:val="0"/>
+          <w:numId w:val="208"/>
+        </w:numPr>
         <w:tabs>
           <w:tab w:val="left" w:pos="720" w:leader="none"/>
         </w:tabs>
@@ -17965,7 +18005,7 @@
       <w:pPr>
         <w:numPr>
           <w:ilvl w:val="0"/>
-          <w:numId w:val="206"/>
+          <w:numId w:val="208"/>
         </w:numPr>
         <w:tabs>
           <w:tab w:val="left" w:pos="720" w:leader="none"/>
@@ -17998,7 +18038,7 @@
       <w:pPr>
         <w:numPr>
           <w:ilvl w:val="0"/>
-          <w:numId w:val="206"/>
+          <w:numId w:val="208"/>
         </w:numPr>
         <w:tabs>
           <w:tab w:val="left" w:pos="720" w:leader="none"/>
@@ -18360,7 +18400,7 @@
         <w:keepLines w:val="true"/>
         <w:numPr>
           <w:ilvl w:val="0"/>
-          <w:numId w:val="209"/>
+          <w:numId w:val="211"/>
         </w:numPr>
         <w:spacing w:before="240" w:after="240" w:line="240"/>
         <w:ind w:right="0" w:left="432" w:hanging="432"/>
@@ -18541,7 +18581,7 @@
       <w:pPr>
         <w:numPr>
           <w:ilvl w:val="0"/>
-          <w:numId w:val="212"/>
+          <w:numId w:val="214"/>
         </w:numPr>
         <w:tabs>
           <w:tab w:val="left" w:pos="720" w:leader="none"/>
@@ -18574,7 +18614,7 @@
       <w:pPr>
         <w:numPr>
           <w:ilvl w:val="0"/>
-          <w:numId w:val="212"/>
+          <w:numId w:val="214"/>
         </w:numPr>
         <w:tabs>
           <w:tab w:val="left" w:pos="720" w:leader="none"/>
@@ -18607,7 +18647,7 @@
       <w:pPr>
         <w:numPr>
           <w:ilvl w:val="0"/>
-          <w:numId w:val="212"/>
+          <w:numId w:val="214"/>
         </w:numPr>
         <w:tabs>
           <w:tab w:val="left" w:pos="720" w:leader="none"/>
@@ -19178,7 +19218,7 @@
         <w:keepLines w:val="true"/>
         <w:numPr>
           <w:ilvl w:val="0"/>
-          <w:numId w:val="216"/>
+          <w:numId w:val="218"/>
         </w:numPr>
         <w:spacing w:before="240" w:after="240" w:line="240"/>
         <w:ind w:right="0" w:left="432" w:hanging="432"/>
@@ -19322,7 +19362,7 @@
       <w:pPr>
         <w:numPr>
           <w:ilvl w:val="0"/>
-          <w:numId w:val="219"/>
+          <w:numId w:val="221"/>
         </w:numPr>
         <w:tabs>
           <w:tab w:val="left" w:pos="720" w:leader="none"/>
@@ -19355,7 +19395,7 @@
       <w:pPr>
         <w:numPr>
           <w:ilvl w:val="0"/>
-          <w:numId w:val="219"/>
+          <w:numId w:val="221"/>
         </w:numPr>
         <w:tabs>
           <w:tab w:val="left" w:pos="720" w:leader="none"/>
@@ -19388,7 +19428,7 @@
       <w:pPr>
         <w:numPr>
           <w:ilvl w:val="0"/>
-          <w:numId w:val="219"/>
+          <w:numId w:val="221"/>
         </w:numPr>
         <w:tabs>
           <w:tab w:val="left" w:pos="720" w:leader="none"/>
@@ -20250,97 +20290,97 @@
   <w:num w:numId="42">
     <w:abstractNumId w:val="186"/>
   </w:num>
-  <w:num w:numId="56">
+  <w:num w:numId="58">
     <w:abstractNumId w:val="180"/>
   </w:num>
-  <w:num w:numId="58">
+  <w:num w:numId="60">
     <w:abstractNumId w:val="174"/>
   </w:num>
-  <w:num w:numId="73">
+  <w:num w:numId="75">
     <w:abstractNumId w:val="168"/>
   </w:num>
-  <w:num w:numId="75">
+  <w:num w:numId="77">
     <w:abstractNumId w:val="162"/>
   </w:num>
-  <w:num w:numId="85">
+  <w:num w:numId="87">
     <w:abstractNumId w:val="156"/>
   </w:num>
-  <w:num w:numId="87">
+  <w:num w:numId="89">
     <w:abstractNumId w:val="150"/>
   </w:num>
-  <w:num w:numId="97">
+  <w:num w:numId="99">
     <w:abstractNumId w:val="144"/>
   </w:num>
-  <w:num w:numId="99">
+  <w:num w:numId="101">
     <w:abstractNumId w:val="138"/>
   </w:num>
-  <w:num w:numId="111">
+  <w:num w:numId="113">
     <w:abstractNumId w:val="132"/>
   </w:num>
-  <w:num w:numId="114">
+  <w:num w:numId="116">
     <w:abstractNumId w:val="126"/>
   </w:num>
-  <w:num w:numId="130">
+  <w:num w:numId="132">
     <w:abstractNumId w:val="120"/>
   </w:num>
-  <w:num w:numId="133">
+  <w:num w:numId="135">
     <w:abstractNumId w:val="114"/>
   </w:num>
-  <w:num w:numId="145">
+  <w:num w:numId="147">
     <w:abstractNumId w:val="108"/>
   </w:num>
-  <w:num w:numId="147">
+  <w:num w:numId="149">
     <w:abstractNumId w:val="102"/>
   </w:num>
-  <w:num w:numId="149">
+  <w:num w:numId="151">
     <w:abstractNumId w:val="96"/>
   </w:num>
-  <w:num w:numId="162">
+  <w:num w:numId="164">
     <w:abstractNumId w:val="90"/>
   </w:num>
-  <w:num w:numId="164">
+  <w:num w:numId="166">
     <w:abstractNumId w:val="84"/>
   </w:num>
-  <w:num w:numId="166">
+  <w:num w:numId="168">
     <w:abstractNumId w:val="78"/>
   </w:num>
-  <w:num w:numId="174">
+  <w:num w:numId="176">
     <w:abstractNumId w:val="72"/>
   </w:num>
-  <w:num w:numId="176">
+  <w:num w:numId="178">
     <w:abstractNumId w:val="66"/>
   </w:num>
-  <w:num w:numId="182">
+  <w:num w:numId="184">
     <w:abstractNumId w:val="60"/>
   </w:num>
-  <w:num w:numId="184">
+  <w:num w:numId="186">
     <w:abstractNumId w:val="54"/>
   </w:num>
-  <w:num w:numId="187">
+  <w:num w:numId="189">
     <w:abstractNumId w:val="48"/>
   </w:num>
-  <w:num w:numId="189">
+  <w:num w:numId="191">
     <w:abstractNumId w:val="42"/>
   </w:num>
-  <w:num w:numId="192">
+  <w:num w:numId="194">
     <w:abstractNumId w:val="36"/>
   </w:num>
-  <w:num w:numId="204">
+  <w:num w:numId="206">
     <w:abstractNumId w:val="30"/>
   </w:num>
-  <w:num w:numId="206">
+  <w:num w:numId="208">
     <w:abstractNumId w:val="24"/>
   </w:num>
-  <w:num w:numId="209">
+  <w:num w:numId="211">
     <w:abstractNumId w:val="18"/>
   </w:num>
-  <w:num w:numId="212">
+  <w:num w:numId="214">
     <w:abstractNumId w:val="12"/>
   </w:num>
-  <w:num w:numId="216">
+  <w:num w:numId="218">
     <w:abstractNumId w:val="6"/>
   </w:num>
-  <w:num w:numId="219">
+  <w:num w:numId="221">
     <w:abstractNumId w:val="0"/>
   </w:num>
 </w:numbering>
